--- a/Cross-Platform Development/CrossPlatformDevelopment - Design Document.docx
+++ b/Cross-Platform Development/CrossPlatformDevelopment - Design Document.docx
@@ -4,6 +4,9 @@
   <w:body>
     <w:sdt>
       <w:sdtPr>
+        <w:rPr>
+          <w:lang w:val="en-AU"/>
+        </w:rPr>
         <w:id w:val="840204523"/>
         <w:docPartObj>
           <w:docPartGallery w:val="Cover Pages"/>
@@ -20,9 +23,15 @@
       </w:sdtEndPr>
       <w:sdtContent>
         <w:p>
+          <w:pPr>
+            <w:rPr>
+              <w:lang w:val="en-AU"/>
+            </w:rPr>
+          </w:pPr>
           <w:r>
             <w:rPr>
               <w:noProof/>
+              <w:lang w:val="en-AU"/>
             </w:rPr>
             <mc:AlternateContent>
               <mc:Choice Requires="wpg">
@@ -291,6 +300,7 @@
           <w:r>
             <w:rPr>
               <w:noProof/>
+              <w:lang w:val="en-AU"/>
             </w:rPr>
             <mc:AlternateContent>
               <mc:Choice Requires="wps">
@@ -533,6 +543,7 @@
           <w:r>
             <w:rPr>
               <w:noProof/>
+              <w:lang w:val="en-AU"/>
             </w:rPr>
             <mc:AlternateContent>
               <mc:Choice Requires="wps">
@@ -835,6 +846,7 @@
               <w:kern w:val="28"/>
               <w:sz w:val="56"/>
               <w:szCs w:val="56"/>
+              <w:lang w:val="en-AU"/>
             </w:rPr>
           </w:pPr>
           <w:r>
@@ -843,6 +855,7 @@
               <w:kern w:val="28"/>
               <w:sz w:val="56"/>
               <w:szCs w:val="56"/>
+              <w:lang w:val="en-AU"/>
             </w:rPr>
             <w:br w:type="page"/>
           </w:r>
@@ -854,12 +867,14 @@
         <w:pStyle w:val="Heading1"/>
         <w:rPr>
           <w:rFonts w:eastAsiaTheme="minorHAnsi"/>
+          <w:lang w:val="en-AU"/>
         </w:rPr>
       </w:pPr>
       <w:bookmarkStart w:id="0" w:name="_Toc49774281"/>
       <w:r>
         <w:rPr>
           <w:rFonts w:eastAsiaTheme="minorHAnsi"/>
+          <w:lang w:val="en-AU"/>
         </w:rPr>
         <w:lastRenderedPageBreak/>
         <w:t>Change Log</w:t>
@@ -867,7 +882,15 @@
       <w:bookmarkEnd w:id="0"/>
     </w:p>
     <w:p>
-      <w:r>
+      <w:pPr>
+        <w:rPr>
+          <w:lang w:val="en-AU"/>
+        </w:rPr>
+      </w:pPr>
+      <w:r>
+        <w:rPr>
+          <w:lang w:val="en-AU"/>
+        </w:rPr>
         <w:t>Updates made to the document should be described below.</w:t>
       </w:r>
     </w:p>
@@ -889,7 +912,15 @@
             <w:tcW w:w="1696" w:type="dxa"/>
           </w:tcPr>
           <w:p>
-            <w:r>
+            <w:pPr>
+              <w:rPr>
+                <w:lang w:val="en-AU"/>
+              </w:rPr>
+            </w:pPr>
+            <w:r>
+              <w:rPr>
+                <w:lang w:val="en-AU"/>
+              </w:rPr>
               <w:t>Version</w:t>
             </w:r>
           </w:p>
@@ -899,7 +930,15 @@
             <w:tcW w:w="1560" w:type="dxa"/>
           </w:tcPr>
           <w:p>
-            <w:r>
+            <w:pPr>
+              <w:rPr>
+                <w:lang w:val="en-AU"/>
+              </w:rPr>
+            </w:pPr>
+            <w:r>
+              <w:rPr>
+                <w:lang w:val="en-AU"/>
+              </w:rPr>
               <w:t>Author</w:t>
             </w:r>
           </w:p>
@@ -909,7 +948,15 @@
             <w:tcW w:w="1701" w:type="dxa"/>
           </w:tcPr>
           <w:p>
-            <w:r>
+            <w:pPr>
+              <w:rPr>
+                <w:lang w:val="en-AU"/>
+              </w:rPr>
+            </w:pPr>
+            <w:r>
+              <w:rPr>
+                <w:lang w:val="en-AU"/>
+              </w:rPr>
               <w:t>Date of change</w:t>
             </w:r>
           </w:p>
@@ -919,7 +966,15 @@
             <w:tcW w:w="4393" w:type="dxa"/>
           </w:tcPr>
           <w:p>
-            <w:r>
+            <w:pPr>
+              <w:rPr>
+                <w:lang w:val="en-AU"/>
+              </w:rPr>
+            </w:pPr>
+            <w:r>
+              <w:rPr>
+                <w:lang w:val="en-AU"/>
+              </w:rPr>
               <w:t>Description</w:t>
             </w:r>
           </w:p>
@@ -931,10 +986,21 @@
             <w:tcW w:w="1696" w:type="dxa"/>
           </w:tcPr>
           <w:p>
-            <w:r>
+            <w:pPr>
+              <w:rPr>
+                <w:lang w:val="en-AU"/>
+              </w:rPr>
+            </w:pPr>
+            <w:r>
+              <w:rPr>
+                <w:lang w:val="en-AU"/>
+              </w:rPr>
               <w:t>0.0</w:t>
             </w:r>
             <w:r>
+              <w:rPr>
+                <w:lang w:val="en-AU"/>
+              </w:rPr>
               <w:t>.0</w:t>
             </w:r>
           </w:p>
@@ -944,7 +1010,15 @@
             <w:tcW w:w="1560" w:type="dxa"/>
           </w:tcPr>
           <w:p>
-            <w:r>
+            <w:pPr>
+              <w:rPr>
+                <w:lang w:val="en-AU"/>
+              </w:rPr>
+            </w:pPr>
+            <w:r>
+              <w:rPr>
+                <w:lang w:val="en-AU"/>
+              </w:rPr>
               <w:t>AIE</w:t>
             </w:r>
           </w:p>
@@ -954,8 +1028,22 @@
             <w:tcW w:w="1701" w:type="dxa"/>
           </w:tcPr>
           <w:p>
-            <w:r>
-              <w:t>31/08/2020</w:t>
+            <w:pPr>
+              <w:rPr>
+                <w:lang w:val="en-AU"/>
+              </w:rPr>
+            </w:pPr>
+            <w:r>
+              <w:rPr>
+                <w:lang w:val="en-AU"/>
+              </w:rPr>
+              <w:t>27</w:t>
+            </w:r>
+            <w:r>
+              <w:rPr>
+                <w:lang w:val="en-AU"/>
+              </w:rPr>
+              <w:t>/08/2020</w:t>
             </w:r>
           </w:p>
         </w:tc>
@@ -964,7 +1052,15 @@
             <w:tcW w:w="4393" w:type="dxa"/>
           </w:tcPr>
           <w:p>
-            <w:r>
+            <w:pPr>
+              <w:rPr>
+                <w:lang w:val="en-AU"/>
+              </w:rPr>
+            </w:pPr>
+            <w:r>
+              <w:rPr>
+                <w:lang w:val="en-AU"/>
+              </w:rPr>
               <w:t>Initial Template created</w:t>
             </w:r>
           </w:p>
@@ -975,26 +1071,70 @@
           <w:tcPr>
             <w:tcW w:w="1696" w:type="dxa"/>
           </w:tcPr>
-          <w:p/>
+          <w:p>
+            <w:pPr>
+              <w:rPr>
+                <w:lang w:val="en-AU"/>
+              </w:rPr>
+            </w:pPr>
+            <w:r>
+              <w:rPr>
+                <w:lang w:val="en-AU"/>
+              </w:rPr>
+              <w:t>0.1.0</w:t>
+            </w:r>
+          </w:p>
         </w:tc>
         <w:tc>
           <w:tcPr>
             <w:tcW w:w="1560" w:type="dxa"/>
           </w:tcPr>
-          <w:p/>
+          <w:p>
+            <w:pPr>
+              <w:rPr>
+                <w:lang w:val="en-AU"/>
+              </w:rPr>
+            </w:pPr>
+            <w:r>
+              <w:rPr>
+                <w:lang w:val="en-AU"/>
+              </w:rPr>
+              <w:t>Madcrafty</w:t>
+            </w:r>
+          </w:p>
         </w:tc>
         <w:tc>
           <w:tcPr>
             <w:tcW w:w="1701" w:type="dxa"/>
           </w:tcPr>
-          <w:p/>
+          <w:p>
+            <w:pPr>
+              <w:rPr>
+                <w:lang w:val="en-AU"/>
+              </w:rPr>
+            </w:pPr>
+            <w:r>
+              <w:rPr>
+                <w:lang w:val="en-AU"/>
+              </w:rPr>
+              <w:t>27/08/2020</w:t>
+            </w:r>
+          </w:p>
         </w:tc>
         <w:tc>
           <w:tcPr>
             <w:tcW w:w="4393" w:type="dxa"/>
           </w:tcPr>
           <w:p>
-            <w:r>
+            <w:pPr>
+              <w:rPr>
+                <w:lang w:val="en-AU"/>
+              </w:rPr>
+            </w:pPr>
+            <w:r>
+              <w:rPr>
+                <w:lang w:val="en-AU"/>
+              </w:rPr>
               <w:t>Simple demo project</w:t>
             </w:r>
           </w:p>
@@ -1005,26 +1145,76 @@
           <w:tcPr>
             <w:tcW w:w="1696" w:type="dxa"/>
           </w:tcPr>
-          <w:p/>
+          <w:p>
+            <w:pPr>
+              <w:rPr>
+                <w:lang w:val="en-AU"/>
+              </w:rPr>
+            </w:pPr>
+            <w:r>
+              <w:rPr>
+                <w:lang w:val="en-AU"/>
+              </w:rPr>
+              <w:t>0.1.5</w:t>
+            </w:r>
+          </w:p>
         </w:tc>
         <w:tc>
           <w:tcPr>
             <w:tcW w:w="1560" w:type="dxa"/>
           </w:tcPr>
-          <w:p/>
+          <w:p>
+            <w:pPr>
+              <w:rPr>
+                <w:lang w:val="en-AU"/>
+              </w:rPr>
+            </w:pPr>
+            <w:r>
+              <w:rPr>
+                <w:lang w:val="en-AU"/>
+              </w:rPr>
+              <w:t>Madcrafty</w:t>
+            </w:r>
+          </w:p>
         </w:tc>
         <w:tc>
           <w:tcPr>
             <w:tcW w:w="1701" w:type="dxa"/>
           </w:tcPr>
-          <w:p/>
+          <w:p>
+            <w:pPr>
+              <w:rPr>
+                <w:lang w:val="en-AU"/>
+              </w:rPr>
+            </w:pPr>
+            <w:r>
+              <w:rPr>
+                <w:lang w:val="en-AU"/>
+              </w:rPr>
+              <w:t>28/</w:t>
+            </w:r>
+            <w:r>
+              <w:rPr>
+                <w:lang w:val="en-AU"/>
+              </w:rPr>
+              <w:t>08/2020</w:t>
+            </w:r>
+          </w:p>
         </w:tc>
         <w:tc>
           <w:tcPr>
             <w:tcW w:w="4393" w:type="dxa"/>
           </w:tcPr>
           <w:p>
-            <w:r>
+            <w:pPr>
+              <w:rPr>
+                <w:lang w:val="en-AU"/>
+              </w:rPr>
+            </w:pPr>
+            <w:r>
+              <w:rPr>
+                <w:lang w:val="en-AU"/>
+              </w:rPr>
               <w:t>Made some new levels with moving platforms</w:t>
             </w:r>
           </w:p>
@@ -1035,26 +1225,70 @@
           <w:tcPr>
             <w:tcW w:w="1696" w:type="dxa"/>
           </w:tcPr>
-          <w:p/>
+          <w:p>
+            <w:pPr>
+              <w:rPr>
+                <w:lang w:val="en-AU"/>
+              </w:rPr>
+            </w:pPr>
+            <w:r>
+              <w:rPr>
+                <w:lang w:val="en-AU"/>
+              </w:rPr>
+              <w:t>0.2.2</w:t>
+            </w:r>
+          </w:p>
         </w:tc>
         <w:tc>
           <w:tcPr>
             <w:tcW w:w="1560" w:type="dxa"/>
           </w:tcPr>
-          <w:p/>
+          <w:p>
+            <w:pPr>
+              <w:rPr>
+                <w:lang w:val="en-AU"/>
+              </w:rPr>
+            </w:pPr>
+            <w:r>
+              <w:rPr>
+                <w:lang w:val="en-AU"/>
+              </w:rPr>
+              <w:t>Madcrafty</w:t>
+            </w:r>
+          </w:p>
         </w:tc>
         <w:tc>
           <w:tcPr>
             <w:tcW w:w="1701" w:type="dxa"/>
           </w:tcPr>
-          <w:p/>
+          <w:p>
+            <w:pPr>
+              <w:rPr>
+                <w:lang w:val="en-AU"/>
+              </w:rPr>
+            </w:pPr>
+            <w:r>
+              <w:rPr>
+                <w:lang w:val="en-AU"/>
+              </w:rPr>
+              <w:t>03/09/2020</w:t>
+            </w:r>
+          </w:p>
         </w:tc>
         <w:tc>
           <w:tcPr>
             <w:tcW w:w="4393" w:type="dxa"/>
           </w:tcPr>
           <w:p>
-            <w:r>
+            <w:pPr>
+              <w:rPr>
+                <w:lang w:val="en-AU"/>
+              </w:rPr>
+            </w:pPr>
+            <w:r>
+              <w:rPr>
+                <w:lang w:val="en-AU"/>
+              </w:rPr>
               <w:t>added menu system, added URP</w:t>
             </w:r>
           </w:p>
@@ -1065,34 +1299,82 @@
           <w:tcPr>
             <w:tcW w:w="1696" w:type="dxa"/>
           </w:tcPr>
-          <w:p/>
+          <w:p>
+            <w:pPr>
+              <w:rPr>
+                <w:lang w:val="en-AU"/>
+              </w:rPr>
+            </w:pPr>
+            <w:r>
+              <w:rPr>
+                <w:lang w:val="en-AU"/>
+              </w:rPr>
+              <w:t>0.3.2</w:t>
+            </w:r>
+          </w:p>
         </w:tc>
         <w:tc>
           <w:tcPr>
             <w:tcW w:w="1560" w:type="dxa"/>
           </w:tcPr>
-          <w:p/>
+          <w:p>
+            <w:pPr>
+              <w:rPr>
+                <w:lang w:val="en-AU"/>
+              </w:rPr>
+            </w:pPr>
+            <w:r>
+              <w:rPr>
+                <w:lang w:val="en-AU"/>
+              </w:rPr>
+              <w:t>Madcrafty</w:t>
+            </w:r>
+          </w:p>
         </w:tc>
         <w:tc>
           <w:tcPr>
             <w:tcW w:w="1701" w:type="dxa"/>
           </w:tcPr>
-          <w:p/>
+          <w:p>
+            <w:pPr>
+              <w:rPr>
+                <w:lang w:val="en-AU"/>
+              </w:rPr>
+            </w:pPr>
+            <w:r>
+              <w:rPr>
+                <w:lang w:val="en-AU"/>
+              </w:rPr>
+              <w:t>07/09/2020</w:t>
+            </w:r>
+          </w:p>
         </w:tc>
         <w:tc>
           <w:tcPr>
             <w:tcW w:w="4393" w:type="dxa"/>
           </w:tcPr>
           <w:p>
-            <w:r>
+            <w:pPr>
+              <w:rPr>
+                <w:lang w:val="en-AU"/>
+              </w:rPr>
+            </w:pPr>
+            <w:r>
+              <w:rPr>
+                <w:lang w:val="en-AU"/>
+              </w:rPr>
               <w:t xml:space="preserve">Made some new levels, texturing on </w:t>
             </w:r>
-            <w:proofErr w:type="spellStart"/>
-            <w:r>
-              <w:t>presure</w:t>
-            </w:r>
-            <w:proofErr w:type="spellEnd"/>
-            <w:r>
+            <w:r>
+              <w:rPr>
+                <w:lang w:val="en-AU"/>
+              </w:rPr>
+              <w:t>pressure</w:t>
+            </w:r>
+            <w:r>
+              <w:rPr>
+                <w:lang w:val="en-AU"/>
+              </w:rPr>
               <w:t xml:space="preserve"> plates and a follow camera script</w:t>
             </w:r>
           </w:p>
@@ -1103,56 +1385,109 @@
           <w:tcPr>
             <w:tcW w:w="1696" w:type="dxa"/>
           </w:tcPr>
-          <w:p/>
+          <w:p>
+            <w:pPr>
+              <w:rPr>
+                <w:lang w:val="en-AU"/>
+              </w:rPr>
+            </w:pPr>
+            <w:r>
+              <w:rPr>
+                <w:lang w:val="en-AU"/>
+              </w:rPr>
+              <w:t>0.4.2</w:t>
+            </w:r>
+          </w:p>
         </w:tc>
         <w:tc>
           <w:tcPr>
             <w:tcW w:w="1560" w:type="dxa"/>
           </w:tcPr>
-          <w:p/>
+          <w:p>
+            <w:pPr>
+              <w:rPr>
+                <w:lang w:val="en-AU"/>
+              </w:rPr>
+            </w:pPr>
+            <w:r>
+              <w:rPr>
+                <w:lang w:val="en-AU"/>
+              </w:rPr>
+              <w:t>Madcrafty</w:t>
+            </w:r>
+          </w:p>
         </w:tc>
         <w:tc>
           <w:tcPr>
             <w:tcW w:w="1701" w:type="dxa"/>
           </w:tcPr>
-          <w:p/>
+          <w:p>
+            <w:pPr>
+              <w:rPr>
+                <w:lang w:val="en-AU"/>
+              </w:rPr>
+            </w:pPr>
+            <w:r>
+              <w:rPr>
+                <w:lang w:val="en-AU"/>
+              </w:rPr>
+              <w:t>08/09/2020</w:t>
+            </w:r>
+          </w:p>
         </w:tc>
         <w:tc>
           <w:tcPr>
             <w:tcW w:w="4393" w:type="dxa"/>
           </w:tcPr>
           <w:p>
-            <w:r>
+            <w:pPr>
+              <w:rPr>
+                <w:lang w:val="en-AU"/>
+              </w:rPr>
+            </w:pPr>
+            <w:r>
+              <w:rPr>
+                <w:lang w:val="en-AU"/>
+              </w:rPr>
               <w:t xml:space="preserve">Camera Lerp works with any movement and added Birds eye view mode with m, </w:t>
             </w:r>
-            <w:proofErr w:type="spellStart"/>
-            <w:r>
-              <w:t>remodled</w:t>
-            </w:r>
-            <w:proofErr w:type="spellEnd"/>
-            <w:r>
+            <w:r>
+              <w:rPr>
+                <w:lang w:val="en-AU"/>
+              </w:rPr>
+              <w:t>remodelled</w:t>
+            </w:r>
+            <w:r>
+              <w:rPr>
+                <w:lang w:val="en-AU"/>
+              </w:rPr>
               <w:t xml:space="preserve"> level </w:t>
             </w:r>
-            <w:proofErr w:type="spellStart"/>
-            <w:r>
-              <w:t>slelect</w:t>
-            </w:r>
-            <w:proofErr w:type="spellEnd"/>
-            <w:r>
+            <w:r>
+              <w:rPr>
+                <w:lang w:val="en-AU"/>
+              </w:rPr>
+              <w:t>select</w:t>
+            </w:r>
+            <w:r>
+              <w:rPr>
+                <w:lang w:val="en-AU"/>
+              </w:rPr>
               <w:t xml:space="preserve"> menu, Improved Exit script with next level toggle, </w:t>
             </w:r>
             <w:proofErr w:type="gramStart"/>
             <w:r>
+              <w:rPr>
+                <w:lang w:val="en-AU"/>
+              </w:rPr>
               <w:t>Added</w:t>
             </w:r>
             <w:proofErr w:type="gramEnd"/>
             <w:r>
-              <w:t xml:space="preserve"> player activation toggle to moving</w:t>
-            </w:r>
-            <w:bookmarkStart w:id="1" w:name="_GoBack"/>
-            <w:bookmarkEnd w:id="1"/>
-            <w:r>
-              <w:t xml:space="preserve"> platforms</w:t>
+              <w:rPr>
+                <w:lang w:val="en-AU"/>
+              </w:rPr>
+              <w:t xml:space="preserve"> player activation toggle to moving platforms</w:t>
             </w:r>
           </w:p>
         </w:tc>
@@ -1162,26 +1497,70 @@
           <w:tcPr>
             <w:tcW w:w="1696" w:type="dxa"/>
           </w:tcPr>
-          <w:p/>
+          <w:p>
+            <w:pPr>
+              <w:rPr>
+                <w:lang w:val="en-AU"/>
+              </w:rPr>
+            </w:pPr>
+            <w:r>
+              <w:rPr>
+                <w:lang w:val="en-AU"/>
+              </w:rPr>
+              <w:t>0.4.3</w:t>
+            </w:r>
+          </w:p>
         </w:tc>
         <w:tc>
           <w:tcPr>
             <w:tcW w:w="1560" w:type="dxa"/>
           </w:tcPr>
-          <w:p/>
+          <w:p>
+            <w:pPr>
+              <w:rPr>
+                <w:lang w:val="en-AU"/>
+              </w:rPr>
+            </w:pPr>
+            <w:r>
+              <w:rPr>
+                <w:lang w:val="en-AU"/>
+              </w:rPr>
+              <w:t>Madcrafty</w:t>
+            </w:r>
+          </w:p>
         </w:tc>
         <w:tc>
           <w:tcPr>
             <w:tcW w:w="1701" w:type="dxa"/>
           </w:tcPr>
-          <w:p/>
+          <w:p>
+            <w:pPr>
+              <w:rPr>
+                <w:lang w:val="en-AU"/>
+              </w:rPr>
+            </w:pPr>
+            <w:r>
+              <w:rPr>
+                <w:lang w:val="en-AU"/>
+              </w:rPr>
+              <w:t>09/09/2020</w:t>
+            </w:r>
+          </w:p>
         </w:tc>
         <w:tc>
           <w:tcPr>
             <w:tcW w:w="4393" w:type="dxa"/>
           </w:tcPr>
           <w:p>
-            <w:r>
+            <w:pPr>
+              <w:rPr>
+                <w:lang w:val="en-AU"/>
+              </w:rPr>
+            </w:pPr>
+            <w:r>
+              <w:rPr>
+                <w:lang w:val="en-AU"/>
+              </w:rPr>
               <w:t>Fixed Post processing package issues</w:t>
             </w:r>
           </w:p>
@@ -1192,50 +1571,106 @@
           <w:tcPr>
             <w:tcW w:w="1696" w:type="dxa"/>
           </w:tcPr>
-          <w:p/>
+          <w:p>
+            <w:pPr>
+              <w:rPr>
+                <w:lang w:val="en-AU"/>
+              </w:rPr>
+            </w:pPr>
+            <w:r>
+              <w:rPr>
+                <w:lang w:val="en-AU"/>
+              </w:rPr>
+              <w:t>0.4.6</w:t>
+            </w:r>
+          </w:p>
         </w:tc>
         <w:tc>
           <w:tcPr>
             <w:tcW w:w="1560" w:type="dxa"/>
           </w:tcPr>
-          <w:p/>
+          <w:p>
+            <w:pPr>
+              <w:rPr>
+                <w:lang w:val="en-AU"/>
+              </w:rPr>
+            </w:pPr>
+            <w:r>
+              <w:rPr>
+                <w:lang w:val="en-AU"/>
+              </w:rPr>
+              <w:t>Madcrafty</w:t>
+            </w:r>
+          </w:p>
         </w:tc>
         <w:tc>
           <w:tcPr>
             <w:tcW w:w="1701" w:type="dxa"/>
           </w:tcPr>
-          <w:p/>
+          <w:p>
+            <w:pPr>
+              <w:rPr>
+                <w:lang w:val="en-AU"/>
+              </w:rPr>
+            </w:pPr>
+            <w:r>
+              <w:rPr>
+                <w:lang w:val="en-AU"/>
+              </w:rPr>
+              <w:t>09/09/2020</w:t>
+            </w:r>
+          </w:p>
         </w:tc>
         <w:tc>
           <w:tcPr>
             <w:tcW w:w="4393" w:type="dxa"/>
           </w:tcPr>
           <w:p>
-            <w:r>
+            <w:pPr>
+              <w:rPr>
+                <w:lang w:val="en-AU"/>
+              </w:rPr>
+            </w:pPr>
+            <w:r>
+              <w:rPr>
+                <w:lang w:val="en-AU"/>
+              </w:rPr>
               <w:t xml:space="preserve">Input </w:t>
             </w:r>
-            <w:proofErr w:type="spellStart"/>
-            <w:r>
-              <w:t>mannager</w:t>
-            </w:r>
-            <w:proofErr w:type="spellEnd"/>
-            <w:r>
+            <w:r>
+              <w:rPr>
+                <w:lang w:val="en-AU"/>
+              </w:rPr>
+              <w:t>manager</w:t>
+            </w:r>
+            <w:r>
+              <w:rPr>
+                <w:lang w:val="en-AU"/>
+              </w:rPr>
               <w:t xml:space="preserve"> and post </w:t>
             </w:r>
-            <w:proofErr w:type="spellStart"/>
-            <w:r>
-              <w:t>procesing</w:t>
-            </w:r>
-            <w:proofErr w:type="spellEnd"/>
-            <w:r>
+            <w:r>
+              <w:rPr>
+                <w:lang w:val="en-AU"/>
+              </w:rPr>
+              <w:t>processing</w:t>
+            </w:r>
+            <w:r>
+              <w:rPr>
+                <w:lang w:val="en-AU"/>
+              </w:rPr>
               <w:t xml:space="preserve"> fixed; added </w:t>
             </w:r>
-            <w:proofErr w:type="spellStart"/>
-            <w:r>
-              <w:t>controler</w:t>
-            </w:r>
-            <w:proofErr w:type="spellEnd"/>
-            <w:r>
+            <w:r>
+              <w:rPr>
+                <w:lang w:val="en-AU"/>
+              </w:rPr>
+              <w:t>controller</w:t>
+            </w:r>
+            <w:r>
+              <w:rPr>
+                <w:lang w:val="en-AU"/>
+              </w:rPr>
               <w:t xml:space="preserve"> support</w:t>
             </w:r>
           </w:p>
@@ -1246,26 +1681,70 @@
           <w:tcPr>
             <w:tcW w:w="1696" w:type="dxa"/>
           </w:tcPr>
-          <w:p/>
+          <w:p>
+            <w:pPr>
+              <w:rPr>
+                <w:lang w:val="en-AU"/>
+              </w:rPr>
+            </w:pPr>
+            <w:r>
+              <w:rPr>
+                <w:lang w:val="en-AU"/>
+              </w:rPr>
+              <w:t>0.5.2</w:t>
+            </w:r>
+          </w:p>
         </w:tc>
         <w:tc>
           <w:tcPr>
             <w:tcW w:w="1560" w:type="dxa"/>
           </w:tcPr>
-          <w:p/>
+          <w:p>
+            <w:pPr>
+              <w:rPr>
+                <w:lang w:val="en-AU"/>
+              </w:rPr>
+            </w:pPr>
+            <w:r>
+              <w:rPr>
+                <w:lang w:val="en-AU"/>
+              </w:rPr>
+              <w:t>Madcrafty</w:t>
+            </w:r>
+          </w:p>
         </w:tc>
         <w:tc>
           <w:tcPr>
             <w:tcW w:w="1701" w:type="dxa"/>
           </w:tcPr>
-          <w:p/>
+          <w:p>
+            <w:pPr>
+              <w:rPr>
+                <w:lang w:val="en-AU"/>
+              </w:rPr>
+            </w:pPr>
+            <w:r>
+              <w:rPr>
+                <w:lang w:val="en-AU"/>
+              </w:rPr>
+              <w:t>10/09/2020</w:t>
+            </w:r>
+          </w:p>
         </w:tc>
         <w:tc>
           <w:tcPr>
             <w:tcW w:w="4393" w:type="dxa"/>
           </w:tcPr>
           <w:p>
-            <w:r>
+            <w:pPr>
+              <w:rPr>
+                <w:lang w:val="en-AU"/>
+              </w:rPr>
+            </w:pPr>
+            <w:r>
+              <w:rPr>
+                <w:lang w:val="en-AU"/>
+              </w:rPr>
               <w:t>mobile functionality, fixed minor issue with exit door, added stage to main menu</w:t>
             </w:r>
           </w:p>
@@ -1276,26 +1755,70 @@
           <w:tcPr>
             <w:tcW w:w="1696" w:type="dxa"/>
           </w:tcPr>
-          <w:p/>
+          <w:p>
+            <w:pPr>
+              <w:rPr>
+                <w:lang w:val="en-AU"/>
+              </w:rPr>
+            </w:pPr>
+            <w:r>
+              <w:rPr>
+                <w:lang w:val="en-AU"/>
+              </w:rPr>
+              <w:t>0.5.3</w:t>
+            </w:r>
+          </w:p>
         </w:tc>
         <w:tc>
           <w:tcPr>
             <w:tcW w:w="1560" w:type="dxa"/>
           </w:tcPr>
-          <w:p/>
+          <w:p>
+            <w:pPr>
+              <w:rPr>
+                <w:lang w:val="en-AU"/>
+              </w:rPr>
+            </w:pPr>
+            <w:r>
+              <w:rPr>
+                <w:lang w:val="en-AU"/>
+              </w:rPr>
+              <w:t>Madcrafty</w:t>
+            </w:r>
+          </w:p>
         </w:tc>
         <w:tc>
           <w:tcPr>
             <w:tcW w:w="1701" w:type="dxa"/>
           </w:tcPr>
-          <w:p/>
+          <w:p>
+            <w:pPr>
+              <w:rPr>
+                <w:lang w:val="en-AU"/>
+              </w:rPr>
+            </w:pPr>
+            <w:r>
+              <w:rPr>
+                <w:lang w:val="en-AU"/>
+              </w:rPr>
+              <w:t>11/09/2020</w:t>
+            </w:r>
+          </w:p>
         </w:tc>
         <w:tc>
           <w:tcPr>
             <w:tcW w:w="4393" w:type="dxa"/>
           </w:tcPr>
           <w:p>
-            <w:r>
+            <w:pPr>
+              <w:rPr>
+                <w:lang w:val="en-AU"/>
+              </w:rPr>
+            </w:pPr>
+            <w:r>
+              <w:rPr>
+                <w:lang w:val="en-AU"/>
+              </w:rPr>
               <w:t>Made aesthetic changes to the main menu</w:t>
             </w:r>
           </w:p>
@@ -1306,34 +1829,82 @@
           <w:tcPr>
             <w:tcW w:w="1696" w:type="dxa"/>
           </w:tcPr>
-          <w:p/>
+          <w:p>
+            <w:pPr>
+              <w:rPr>
+                <w:lang w:val="en-AU"/>
+              </w:rPr>
+            </w:pPr>
+            <w:r>
+              <w:rPr>
+                <w:lang w:val="en-AU"/>
+              </w:rPr>
+              <w:t>0.5.5</w:t>
+            </w:r>
+          </w:p>
         </w:tc>
         <w:tc>
           <w:tcPr>
             <w:tcW w:w="1560" w:type="dxa"/>
           </w:tcPr>
-          <w:p/>
+          <w:p>
+            <w:pPr>
+              <w:rPr>
+                <w:lang w:val="en-AU"/>
+              </w:rPr>
+            </w:pPr>
+            <w:r>
+              <w:rPr>
+                <w:lang w:val="en-AU"/>
+              </w:rPr>
+              <w:t>Madcrafty</w:t>
+            </w:r>
+          </w:p>
         </w:tc>
         <w:tc>
           <w:tcPr>
             <w:tcW w:w="1701" w:type="dxa"/>
           </w:tcPr>
-          <w:p/>
+          <w:p>
+            <w:pPr>
+              <w:rPr>
+                <w:lang w:val="en-AU"/>
+              </w:rPr>
+            </w:pPr>
+            <w:r>
+              <w:rPr>
+                <w:lang w:val="en-AU"/>
+              </w:rPr>
+              <w:t>11/09/2020</w:t>
+            </w:r>
+          </w:p>
         </w:tc>
         <w:tc>
           <w:tcPr>
             <w:tcW w:w="4393" w:type="dxa"/>
           </w:tcPr>
           <w:p>
-            <w:r>
+            <w:pPr>
+              <w:rPr>
+                <w:lang w:val="en-AU"/>
+              </w:rPr>
+            </w:pPr>
+            <w:r>
+              <w:rPr>
+                <w:lang w:val="en-AU"/>
+              </w:rPr>
               <w:t xml:space="preserve">fixed level 6 to have a more </w:t>
             </w:r>
-            <w:proofErr w:type="spellStart"/>
-            <w:r>
-              <w:t>consistant</w:t>
-            </w:r>
-            <w:proofErr w:type="spellEnd"/>
-            <w:r>
+            <w:r>
+              <w:rPr>
+                <w:lang w:val="en-AU"/>
+              </w:rPr>
+              <w:t>consistent</w:t>
+            </w:r>
+            <w:r>
+              <w:rPr>
+                <w:lang w:val="en-AU"/>
+              </w:rPr>
               <w:t xml:space="preserve"> solution</w:t>
             </w:r>
           </w:p>
@@ -1344,33 +1915,72 @@
           <w:tcPr>
             <w:tcW w:w="1696" w:type="dxa"/>
           </w:tcPr>
-          <w:p/>
+          <w:p>
+            <w:pPr>
+              <w:rPr>
+                <w:lang w:val="en-AU"/>
+              </w:rPr>
+            </w:pPr>
+            <w:r>
+              <w:rPr>
+                <w:lang w:val="en-AU"/>
+              </w:rPr>
+              <w:t>0.6.0</w:t>
+            </w:r>
+          </w:p>
         </w:tc>
         <w:tc>
           <w:tcPr>
             <w:tcW w:w="1560" w:type="dxa"/>
           </w:tcPr>
-          <w:p/>
+          <w:p>
+            <w:pPr>
+              <w:rPr>
+                <w:lang w:val="en-AU"/>
+              </w:rPr>
+            </w:pPr>
+            <w:r>
+              <w:rPr>
+                <w:lang w:val="en-AU"/>
+              </w:rPr>
+              <w:t>Madcrafty</w:t>
+            </w:r>
+          </w:p>
         </w:tc>
         <w:tc>
           <w:tcPr>
             <w:tcW w:w="1701" w:type="dxa"/>
           </w:tcPr>
-          <w:p/>
+          <w:p>
+            <w:pPr>
+              <w:rPr>
+                <w:lang w:val="en-AU"/>
+              </w:rPr>
+            </w:pPr>
+            <w:r>
+              <w:rPr>
+                <w:lang w:val="en-AU"/>
+              </w:rPr>
+              <w:t>11/09/2020</w:t>
+            </w:r>
+          </w:p>
         </w:tc>
         <w:tc>
           <w:tcPr>
             <w:tcW w:w="4393" w:type="dxa"/>
           </w:tcPr>
           <w:p>
-            <w:r>
-              <w:t xml:space="preserve">fixed menu with scaling buttons and backdrop, made moving platforms have blue </w:t>
-            </w:r>
-            <w:proofErr w:type="spellStart"/>
-            <w:r>
-              <w:t>colour</w:t>
-            </w:r>
-            <w:proofErr w:type="spellEnd"/>
+            <w:pPr>
+              <w:rPr>
+                <w:lang w:val="en-AU"/>
+              </w:rPr>
+            </w:pPr>
+            <w:r>
+              <w:rPr>
+                <w:lang w:val="en-AU"/>
+              </w:rPr>
+              <w:t>fixed menu with scaling buttons and backdrop, made moving platforms have blue colour</w:t>
+            </w:r>
           </w:p>
         </w:tc>
       </w:tr>
@@ -1379,58 +1989,118 @@
           <w:tcPr>
             <w:tcW w:w="1696" w:type="dxa"/>
           </w:tcPr>
-          <w:p/>
+          <w:p>
+            <w:pPr>
+              <w:rPr>
+                <w:lang w:val="en-AU"/>
+              </w:rPr>
+            </w:pPr>
+            <w:r>
+              <w:rPr>
+                <w:lang w:val="en-AU"/>
+              </w:rPr>
+              <w:t>0.6.3</w:t>
+            </w:r>
+          </w:p>
         </w:tc>
         <w:tc>
           <w:tcPr>
             <w:tcW w:w="1560" w:type="dxa"/>
           </w:tcPr>
-          <w:p/>
+          <w:p>
+            <w:pPr>
+              <w:rPr>
+                <w:lang w:val="en-AU"/>
+              </w:rPr>
+            </w:pPr>
+            <w:r>
+              <w:rPr>
+                <w:lang w:val="en-AU"/>
+              </w:rPr>
+              <w:t>Madcrafty</w:t>
+            </w:r>
+          </w:p>
         </w:tc>
         <w:tc>
           <w:tcPr>
             <w:tcW w:w="1701" w:type="dxa"/>
           </w:tcPr>
-          <w:p/>
+          <w:p>
+            <w:pPr>
+              <w:rPr>
+                <w:lang w:val="en-AU"/>
+              </w:rPr>
+            </w:pPr>
+            <w:r>
+              <w:rPr>
+                <w:lang w:val="en-AU"/>
+              </w:rPr>
+              <w:t>14/09/2020</w:t>
+            </w:r>
+          </w:p>
         </w:tc>
         <w:tc>
           <w:tcPr>
             <w:tcW w:w="4393" w:type="dxa"/>
           </w:tcPr>
           <w:p>
-            <w:r>
+            <w:pPr>
+              <w:rPr>
+                <w:lang w:val="en-AU"/>
+              </w:rPr>
+            </w:pPr>
+            <w:r>
+              <w:rPr>
+                <w:lang w:val="en-AU"/>
+              </w:rPr>
               <w:t xml:space="preserve">menu works with </w:t>
             </w:r>
-            <w:proofErr w:type="spellStart"/>
-            <w:r>
-              <w:t>controler</w:t>
-            </w:r>
-            <w:proofErr w:type="spellEnd"/>
-            <w:r>
+            <w:r>
+              <w:rPr>
+                <w:lang w:val="en-AU"/>
+              </w:rPr>
+              <w:t>controller</w:t>
+            </w:r>
+            <w:r>
+              <w:rPr>
+                <w:lang w:val="en-AU"/>
+              </w:rPr>
               <w:t xml:space="preserve"> now (a little </w:t>
             </w:r>
-            <w:proofErr w:type="spellStart"/>
-            <w:r>
-              <w:t>wierd</w:t>
-            </w:r>
-            <w:proofErr w:type="spellEnd"/>
-            <w:r>
+            <w:r>
+              <w:rPr>
+                <w:lang w:val="en-AU"/>
+              </w:rPr>
+              <w:t>weird</w:t>
+            </w:r>
+            <w:r>
+              <w:rPr>
+                <w:lang w:val="en-AU"/>
+              </w:rPr>
               <w:t xml:space="preserve"> when </w:t>
             </w:r>
-            <w:proofErr w:type="spellStart"/>
-            <w:r>
-              <w:t>swicthing</w:t>
-            </w:r>
-            <w:proofErr w:type="spellEnd"/>
-            <w:r>
+            <w:r>
+              <w:rPr>
+                <w:lang w:val="en-AU"/>
+              </w:rPr>
+              <w:t>switching</w:t>
+            </w:r>
+            <w:r>
+              <w:rPr>
+                <w:lang w:val="en-AU"/>
+              </w:rPr>
               <w:t xml:space="preserve"> from KB to </w:t>
             </w:r>
-            <w:proofErr w:type="spellStart"/>
-            <w:r>
-              <w:t>Controler</w:t>
-            </w:r>
-            <w:proofErr w:type="spellEnd"/>
-            <w:r>
+            <w:r>
+              <w:rPr>
+                <w:lang w:val="en-AU"/>
+              </w:rPr>
+              <w:t>Controller</w:t>
+            </w:r>
+            <w:r>
+              <w:rPr>
+                <w:lang w:val="en-AU"/>
+              </w:rPr>
               <w:t>)</w:t>
             </w:r>
           </w:p>
@@ -1441,43 +2111,83 @@
           <w:tcPr>
             <w:tcW w:w="1696" w:type="dxa"/>
           </w:tcPr>
-          <w:p/>
+          <w:p>
+            <w:pPr>
+              <w:rPr>
+                <w:lang w:val="en-AU"/>
+              </w:rPr>
+            </w:pPr>
+            <w:r>
+              <w:rPr>
+                <w:lang w:val="en-AU"/>
+              </w:rPr>
+              <w:t>0.6.5</w:t>
+            </w:r>
+          </w:p>
         </w:tc>
         <w:tc>
           <w:tcPr>
             <w:tcW w:w="1560" w:type="dxa"/>
           </w:tcPr>
-          <w:p/>
+          <w:p>
+            <w:pPr>
+              <w:rPr>
+                <w:lang w:val="en-AU"/>
+              </w:rPr>
+            </w:pPr>
+            <w:r>
+              <w:rPr>
+                <w:lang w:val="en-AU"/>
+              </w:rPr>
+              <w:t>Madcrafty</w:t>
+            </w:r>
+          </w:p>
         </w:tc>
         <w:tc>
           <w:tcPr>
             <w:tcW w:w="1701" w:type="dxa"/>
           </w:tcPr>
-          <w:p/>
+          <w:p>
+            <w:pPr>
+              <w:rPr>
+                <w:lang w:val="en-AU"/>
+              </w:rPr>
+            </w:pPr>
+            <w:r>
+              <w:rPr>
+                <w:lang w:val="en-AU"/>
+              </w:rPr>
+              <w:t>15/09/2020</w:t>
+            </w:r>
+          </w:p>
         </w:tc>
         <w:tc>
           <w:tcPr>
             <w:tcW w:w="4393" w:type="dxa"/>
           </w:tcPr>
           <w:p>
-            <w:r>
+            <w:pPr>
+              <w:rPr>
+                <w:lang w:val="en-AU"/>
+              </w:rPr>
+            </w:pPr>
+            <w:r>
+              <w:rPr>
+                <w:lang w:val="en-AU"/>
+              </w:rPr>
               <w:t xml:space="preserve">improved </w:t>
             </w:r>
-            <w:proofErr w:type="spellStart"/>
-            <w:r>
-              <w:t>controles</w:t>
-            </w:r>
-            <w:proofErr w:type="spellEnd"/>
-            <w:r>
-              <w:t xml:space="preserve">, platforms change </w:t>
-            </w:r>
-            <w:proofErr w:type="spellStart"/>
-            <w:r>
-              <w:t>colours</w:t>
-            </w:r>
-            <w:proofErr w:type="spellEnd"/>
-            <w:r>
-              <w:t xml:space="preserve"> depending on if they are moving</w:t>
+            <w:r>
+              <w:rPr>
+                <w:lang w:val="en-AU"/>
+              </w:rPr>
+              <w:t>controls</w:t>
+            </w:r>
+            <w:r>
+              <w:rPr>
+                <w:lang w:val="en-AU"/>
+              </w:rPr>
+              <w:t>, platforms change colours depending on if they are moving</w:t>
             </w:r>
           </w:p>
         </w:tc>
@@ -1487,34 +2197,82 @@
           <w:tcPr>
             <w:tcW w:w="1696" w:type="dxa"/>
           </w:tcPr>
-          <w:p/>
+          <w:p>
+            <w:pPr>
+              <w:rPr>
+                <w:lang w:val="en-AU"/>
+              </w:rPr>
+            </w:pPr>
+            <w:r>
+              <w:rPr>
+                <w:lang w:val="en-AU"/>
+              </w:rPr>
+              <w:t>0.6.6</w:t>
+            </w:r>
+          </w:p>
         </w:tc>
         <w:tc>
           <w:tcPr>
             <w:tcW w:w="1560" w:type="dxa"/>
           </w:tcPr>
-          <w:p/>
+          <w:p>
+            <w:pPr>
+              <w:rPr>
+                <w:lang w:val="en-AU"/>
+              </w:rPr>
+            </w:pPr>
+            <w:r>
+              <w:rPr>
+                <w:lang w:val="en-AU"/>
+              </w:rPr>
+              <w:t>Madcrafty</w:t>
+            </w:r>
+          </w:p>
         </w:tc>
         <w:tc>
           <w:tcPr>
             <w:tcW w:w="1701" w:type="dxa"/>
           </w:tcPr>
-          <w:p/>
+          <w:p>
+            <w:pPr>
+              <w:rPr>
+                <w:lang w:val="en-AU"/>
+              </w:rPr>
+            </w:pPr>
+            <w:r>
+              <w:rPr>
+                <w:lang w:val="en-AU"/>
+              </w:rPr>
+              <w:t>16/09/2020</w:t>
+            </w:r>
+          </w:p>
         </w:tc>
         <w:tc>
           <w:tcPr>
             <w:tcW w:w="4393" w:type="dxa"/>
           </w:tcPr>
           <w:p>
-            <w:r>
+            <w:pPr>
+              <w:rPr>
+                <w:lang w:val="en-AU"/>
+              </w:rPr>
+            </w:pPr>
+            <w:r>
+              <w:rPr>
+                <w:lang w:val="en-AU"/>
+              </w:rPr>
               <w:t xml:space="preserve">fixed inverted menu </w:t>
             </w:r>
-            <w:proofErr w:type="spellStart"/>
-            <w:r>
-              <w:t>controles</w:t>
-            </w:r>
-            <w:proofErr w:type="spellEnd"/>
-            <w:r>
+            <w:r>
+              <w:rPr>
+                <w:lang w:val="en-AU"/>
+              </w:rPr>
+              <w:t>controls</w:t>
+            </w:r>
+            <w:r>
+              <w:rPr>
+                <w:lang w:val="en-AU"/>
+              </w:rPr>
               <w:t xml:space="preserve"> for web</w:t>
             </w:r>
           </w:p>
@@ -1525,33 +2283,157 @@
           <w:tcPr>
             <w:tcW w:w="1696" w:type="dxa"/>
           </w:tcPr>
-          <w:p/>
+          <w:p>
+            <w:pPr>
+              <w:rPr>
+                <w:lang w:val="en-AU"/>
+              </w:rPr>
+            </w:pPr>
+            <w:r>
+              <w:rPr>
+                <w:lang w:val="en-AU"/>
+              </w:rPr>
+              <w:t>0.6.8</w:t>
+            </w:r>
+          </w:p>
         </w:tc>
         <w:tc>
           <w:tcPr>
             <w:tcW w:w="1560" w:type="dxa"/>
           </w:tcPr>
-          <w:p/>
+          <w:p>
+            <w:pPr>
+              <w:rPr>
+                <w:lang w:val="en-AU"/>
+              </w:rPr>
+            </w:pPr>
+            <w:r>
+              <w:rPr>
+                <w:lang w:val="en-AU"/>
+              </w:rPr>
+              <w:t>Madcrafty</w:t>
+            </w:r>
+          </w:p>
         </w:tc>
         <w:tc>
           <w:tcPr>
             <w:tcW w:w="1701" w:type="dxa"/>
           </w:tcPr>
-          <w:p/>
+          <w:p>
+            <w:pPr>
+              <w:rPr>
+                <w:lang w:val="en-AU"/>
+              </w:rPr>
+            </w:pPr>
+            <w:r>
+              <w:rPr>
+                <w:lang w:val="en-AU"/>
+              </w:rPr>
+              <w:t>17/09/2020</w:t>
+            </w:r>
+          </w:p>
         </w:tc>
         <w:tc>
           <w:tcPr>
             <w:tcW w:w="4393" w:type="dxa"/>
           </w:tcPr>
           <w:p>
-            <w:r>
+            <w:pPr>
+              <w:rPr>
+                <w:lang w:val="en-AU"/>
+              </w:rPr>
+            </w:pPr>
+            <w:r>
+              <w:rPr>
+                <w:lang w:val="en-AU"/>
+              </w:rPr>
               <w:t>added installer</w:t>
+            </w:r>
+          </w:p>
+        </w:tc>
+      </w:tr>
+      <w:tr>
+        <w:tc>
+          <w:tcPr>
+            <w:tcW w:w="1696" w:type="dxa"/>
+          </w:tcPr>
+          <w:p>
+            <w:pPr>
+              <w:rPr>
+                <w:lang w:val="en-AU"/>
+              </w:rPr>
+            </w:pPr>
+            <w:r>
+              <w:rPr>
+                <w:lang w:val="en-AU"/>
+              </w:rPr>
+              <w:t>0.6.9</w:t>
+            </w:r>
+          </w:p>
+        </w:tc>
+        <w:tc>
+          <w:tcPr>
+            <w:tcW w:w="1560" w:type="dxa"/>
+          </w:tcPr>
+          <w:p>
+            <w:pPr>
+              <w:rPr>
+                <w:lang w:val="en-AU"/>
+              </w:rPr>
+            </w:pPr>
+            <w:r>
+              <w:rPr>
+                <w:lang w:val="en-AU"/>
+              </w:rPr>
+              <w:t>Madcrafty</w:t>
+            </w:r>
+          </w:p>
+        </w:tc>
+        <w:tc>
+          <w:tcPr>
+            <w:tcW w:w="1701" w:type="dxa"/>
+          </w:tcPr>
+          <w:p>
+            <w:pPr>
+              <w:rPr>
+                <w:lang w:val="en-AU"/>
+              </w:rPr>
+            </w:pPr>
+            <w:r>
+              <w:rPr>
+                <w:lang w:val="en-AU"/>
+              </w:rPr>
+              <w:t>17/09/2020</w:t>
+            </w:r>
+          </w:p>
+        </w:tc>
+        <w:tc>
+          <w:tcPr>
+            <w:tcW w:w="4393" w:type="dxa"/>
+          </w:tcPr>
+          <w:p>
+            <w:pPr>
+              <w:rPr>
+                <w:lang w:val="en-AU"/>
+              </w:rPr>
+            </w:pPr>
+            <w:r>
+              <w:rPr>
+                <w:lang w:val="en-AU"/>
+              </w:rPr>
+              <w:t>Added post-processing and backdrop for levels</w:t>
             </w:r>
           </w:p>
         </w:tc>
       </w:tr>
     </w:tbl>
-    <w:p/>
+    <w:p>
+      <w:pPr>
+        <w:rPr>
+          <w:lang w:val="en-AU"/>
+        </w:rPr>
+      </w:pPr>
+    </w:p>
     <w:sdt>
       <w:sdtPr>
         <w:rPr>
@@ -1559,6 +2441,7 @@
           <w:color w:val="auto"/>
           <w:sz w:val="22"/>
           <w:szCs w:val="22"/>
+          <w:lang w:val="en-AU"/>
         </w:rPr>
         <w:id w:val="199136244"/>
         <w:docPartObj>
@@ -1583,11 +2466,20 @@
               <w:color w:val="auto"/>
               <w:sz w:val="22"/>
               <w:szCs w:val="22"/>
+              <w:lang w:val="en-AU"/>
             </w:rPr>
           </w:pPr>
         </w:p>
         <w:p>
+          <w:pPr>
+            <w:rPr>
+              <w:lang w:val="en-AU"/>
+            </w:rPr>
+          </w:pPr>
           <w:r>
+            <w:rPr>
+              <w:lang w:val="en-AU"/>
+            </w:rPr>
             <w:br w:type="page"/>
           </w:r>
         </w:p>
@@ -1596,11 +2488,13 @@
             <w:pStyle w:val="TOCHeading"/>
             <w:rPr>
               <w:sz w:val="28"/>
+              <w:lang w:val="en-AU"/>
             </w:rPr>
           </w:pPr>
           <w:r>
             <w:rPr>
               <w:sz w:val="28"/>
+              <w:lang w:val="en-AU"/>
             </w:rPr>
             <w:lastRenderedPageBreak/>
             <w:t>Contents</w:t>
@@ -1624,6 +2518,7 @@
               <w:bCs/>
               <w:noProof/>
               <w:sz w:val="14"/>
+              <w:lang w:val="en-AU"/>
             </w:rPr>
             <w:fldChar w:fldCharType="begin"/>
           </w:r>
@@ -1633,6 +2528,7 @@
               <w:bCs/>
               <w:noProof/>
               <w:sz w:val="14"/>
+              <w:lang w:val="en-AU"/>
             </w:rPr>
             <w:instrText xml:space="preserve"> TOC \o "1-3" \h \z \u </w:instrText>
           </w:r>
@@ -1642,6 +2538,7 @@
               <w:bCs/>
               <w:noProof/>
               <w:sz w:val="14"/>
+              <w:lang w:val="en-AU"/>
             </w:rPr>
             <w:fldChar w:fldCharType="separate"/>
           </w:r>
@@ -1650,6 +2547,7 @@
               <w:rPr>
                 <w:rStyle w:val="Hyperlink"/>
                 <w:noProof/>
+                <w:lang w:val="en-AU"/>
               </w:rPr>
               <w:t>Change Log</w:t>
             </w:r>
@@ -1657,6 +2555,7 @@
               <w:rPr>
                 <w:noProof/>
                 <w:webHidden/>
+                <w:lang w:val="en-AU"/>
               </w:rPr>
               <w:tab/>
             </w:r>
@@ -1664,6 +2563,7 @@
               <w:rPr>
                 <w:noProof/>
                 <w:webHidden/>
+                <w:lang w:val="en-AU"/>
               </w:rPr>
               <w:fldChar w:fldCharType="begin"/>
             </w:r>
@@ -1671,6 +2571,7 @@
               <w:rPr>
                 <w:noProof/>
                 <w:webHidden/>
+                <w:lang w:val="en-AU"/>
               </w:rPr>
               <w:instrText xml:space="preserve"> PAGEREF _Toc49774281 \h </w:instrText>
             </w:r>
@@ -1678,12 +2579,14 @@
               <w:rPr>
                 <w:noProof/>
                 <w:webHidden/>
-              </w:rPr>
-            </w:r>
-            <w:r>
-              <w:rPr>
-                <w:noProof/>
-                <w:webHidden/>
+                <w:lang w:val="en-AU"/>
+              </w:rPr>
+            </w:r>
+            <w:r>
+              <w:rPr>
+                <w:noProof/>
+                <w:webHidden/>
+                <w:lang w:val="en-AU"/>
               </w:rPr>
               <w:fldChar w:fldCharType="separate"/>
             </w:r>
@@ -1691,6 +2594,7 @@
               <w:rPr>
                 <w:noProof/>
                 <w:webHidden/>
+                <w:lang w:val="en-AU"/>
               </w:rPr>
               <w:t>1</w:t>
             </w:r>
@@ -1698,6 +2602,7 @@
               <w:rPr>
                 <w:noProof/>
                 <w:webHidden/>
+                <w:lang w:val="en-AU"/>
               </w:rPr>
               <w:fldChar w:fldCharType="end"/>
             </w:r>
@@ -1721,6 +2626,7 @@
               <w:rPr>
                 <w:rStyle w:val="Hyperlink"/>
                 <w:noProof/>
+                <w:lang w:val="en-AU"/>
               </w:rPr>
               <w:t>1.0</w:t>
             </w:r>
@@ -1736,6 +2642,7 @@
               <w:rPr>
                 <w:rStyle w:val="Hyperlink"/>
                 <w:noProof/>
+                <w:lang w:val="en-AU"/>
               </w:rPr>
               <w:t>Development Environment</w:t>
             </w:r>
@@ -1743,6 +2650,7 @@
               <w:rPr>
                 <w:noProof/>
                 <w:webHidden/>
+                <w:lang w:val="en-AU"/>
               </w:rPr>
               <w:tab/>
             </w:r>
@@ -1750,6 +2658,7 @@
               <w:rPr>
                 <w:noProof/>
                 <w:webHidden/>
+                <w:lang w:val="en-AU"/>
               </w:rPr>
               <w:fldChar w:fldCharType="begin"/>
             </w:r>
@@ -1757,6 +2666,7 @@
               <w:rPr>
                 <w:noProof/>
                 <w:webHidden/>
+                <w:lang w:val="en-AU"/>
               </w:rPr>
               <w:instrText xml:space="preserve"> PAGEREF _Toc49774282 \h </w:instrText>
             </w:r>
@@ -1764,12 +2674,14 @@
               <w:rPr>
                 <w:noProof/>
                 <w:webHidden/>
-              </w:rPr>
-            </w:r>
-            <w:r>
-              <w:rPr>
-                <w:noProof/>
-                <w:webHidden/>
+                <w:lang w:val="en-AU"/>
+              </w:rPr>
+            </w:r>
+            <w:r>
+              <w:rPr>
+                <w:noProof/>
+                <w:webHidden/>
+                <w:lang w:val="en-AU"/>
               </w:rPr>
               <w:fldChar w:fldCharType="separate"/>
             </w:r>
@@ -1777,6 +2689,7 @@
               <w:rPr>
                 <w:noProof/>
                 <w:webHidden/>
+                <w:lang w:val="en-AU"/>
               </w:rPr>
               <w:t>3</w:t>
             </w:r>
@@ -1784,6 +2697,7 @@
               <w:rPr>
                 <w:noProof/>
                 <w:webHidden/>
+                <w:lang w:val="en-AU"/>
               </w:rPr>
               <w:fldChar w:fldCharType="end"/>
             </w:r>
@@ -1807,6 +2721,7 @@
               <w:rPr>
                 <w:rStyle w:val="Hyperlink"/>
                 <w:noProof/>
+                <w:lang w:val="en-AU"/>
               </w:rPr>
               <w:t>1.1</w:t>
             </w:r>
@@ -1822,6 +2737,7 @@
               <w:rPr>
                 <w:rStyle w:val="Hyperlink"/>
                 <w:noProof/>
+                <w:lang w:val="en-AU"/>
               </w:rPr>
               <w:t>Game Engine</w:t>
             </w:r>
@@ -1829,6 +2745,7 @@
               <w:rPr>
                 <w:noProof/>
                 <w:webHidden/>
+                <w:lang w:val="en-AU"/>
               </w:rPr>
               <w:tab/>
             </w:r>
@@ -1836,6 +2753,7 @@
               <w:rPr>
                 <w:noProof/>
                 <w:webHidden/>
+                <w:lang w:val="en-AU"/>
               </w:rPr>
               <w:fldChar w:fldCharType="begin"/>
             </w:r>
@@ -1843,6 +2761,7 @@
               <w:rPr>
                 <w:noProof/>
                 <w:webHidden/>
+                <w:lang w:val="en-AU"/>
               </w:rPr>
               <w:instrText xml:space="preserve"> PAGEREF _Toc49774283 \h </w:instrText>
             </w:r>
@@ -1850,12 +2769,14 @@
               <w:rPr>
                 <w:noProof/>
                 <w:webHidden/>
-              </w:rPr>
-            </w:r>
-            <w:r>
-              <w:rPr>
-                <w:noProof/>
-                <w:webHidden/>
+                <w:lang w:val="en-AU"/>
+              </w:rPr>
+            </w:r>
+            <w:r>
+              <w:rPr>
+                <w:noProof/>
+                <w:webHidden/>
+                <w:lang w:val="en-AU"/>
               </w:rPr>
               <w:fldChar w:fldCharType="separate"/>
             </w:r>
@@ -1863,6 +2784,7 @@
               <w:rPr>
                 <w:noProof/>
                 <w:webHidden/>
+                <w:lang w:val="en-AU"/>
               </w:rPr>
               <w:t>3</w:t>
             </w:r>
@@ -1870,6 +2792,7 @@
               <w:rPr>
                 <w:noProof/>
                 <w:webHidden/>
+                <w:lang w:val="en-AU"/>
               </w:rPr>
               <w:fldChar w:fldCharType="end"/>
             </w:r>
@@ -1893,6 +2816,7 @@
               <w:rPr>
                 <w:rStyle w:val="Hyperlink"/>
                 <w:noProof/>
+                <w:lang w:val="en-AU"/>
               </w:rPr>
               <w:t>1.2</w:t>
             </w:r>
@@ -1908,6 +2832,7 @@
               <w:rPr>
                 <w:rStyle w:val="Hyperlink"/>
                 <w:noProof/>
+                <w:lang w:val="en-AU"/>
               </w:rPr>
               <w:t>Source Control</w:t>
             </w:r>
@@ -1915,6 +2840,7 @@
               <w:rPr>
                 <w:noProof/>
                 <w:webHidden/>
+                <w:lang w:val="en-AU"/>
               </w:rPr>
               <w:tab/>
             </w:r>
@@ -1922,6 +2848,7 @@
               <w:rPr>
                 <w:noProof/>
                 <w:webHidden/>
+                <w:lang w:val="en-AU"/>
               </w:rPr>
               <w:fldChar w:fldCharType="begin"/>
             </w:r>
@@ -1929,6 +2856,7 @@
               <w:rPr>
                 <w:noProof/>
                 <w:webHidden/>
+                <w:lang w:val="en-AU"/>
               </w:rPr>
               <w:instrText xml:space="preserve"> PAGEREF _Toc49774284 \h </w:instrText>
             </w:r>
@@ -1936,12 +2864,14 @@
               <w:rPr>
                 <w:noProof/>
                 <w:webHidden/>
-              </w:rPr>
-            </w:r>
-            <w:r>
-              <w:rPr>
-                <w:noProof/>
-                <w:webHidden/>
+                <w:lang w:val="en-AU"/>
+              </w:rPr>
+            </w:r>
+            <w:r>
+              <w:rPr>
+                <w:noProof/>
+                <w:webHidden/>
+                <w:lang w:val="en-AU"/>
               </w:rPr>
               <w:fldChar w:fldCharType="separate"/>
             </w:r>
@@ -1949,6 +2879,7 @@
               <w:rPr>
                 <w:noProof/>
                 <w:webHidden/>
+                <w:lang w:val="en-AU"/>
               </w:rPr>
               <w:t>3</w:t>
             </w:r>
@@ -1956,6 +2887,7 @@
               <w:rPr>
                 <w:noProof/>
                 <w:webHidden/>
+                <w:lang w:val="en-AU"/>
               </w:rPr>
               <w:fldChar w:fldCharType="end"/>
             </w:r>
@@ -1979,6 +2911,7 @@
               <w:rPr>
                 <w:rStyle w:val="Hyperlink"/>
                 <w:noProof/>
+                <w:lang w:val="en-AU"/>
               </w:rPr>
               <w:t>1.3</w:t>
             </w:r>
@@ -1994,6 +2927,7 @@
               <w:rPr>
                 <w:rStyle w:val="Hyperlink"/>
                 <w:noProof/>
+                <w:lang w:val="en-AU"/>
               </w:rPr>
               <w:t>Third-Party Libraries / assets</w:t>
             </w:r>
@@ -2001,6 +2935,7 @@
               <w:rPr>
                 <w:noProof/>
                 <w:webHidden/>
+                <w:lang w:val="en-AU"/>
               </w:rPr>
               <w:tab/>
             </w:r>
@@ -2008,6 +2943,7 @@
               <w:rPr>
                 <w:noProof/>
                 <w:webHidden/>
+                <w:lang w:val="en-AU"/>
               </w:rPr>
               <w:fldChar w:fldCharType="begin"/>
             </w:r>
@@ -2015,6 +2951,7 @@
               <w:rPr>
                 <w:noProof/>
                 <w:webHidden/>
+                <w:lang w:val="en-AU"/>
               </w:rPr>
               <w:instrText xml:space="preserve"> PAGEREF _Toc49774285 \h </w:instrText>
             </w:r>
@@ -2022,12 +2959,14 @@
               <w:rPr>
                 <w:noProof/>
                 <w:webHidden/>
-              </w:rPr>
-            </w:r>
-            <w:r>
-              <w:rPr>
-                <w:noProof/>
-                <w:webHidden/>
+                <w:lang w:val="en-AU"/>
+              </w:rPr>
+            </w:r>
+            <w:r>
+              <w:rPr>
+                <w:noProof/>
+                <w:webHidden/>
+                <w:lang w:val="en-AU"/>
               </w:rPr>
               <w:fldChar w:fldCharType="separate"/>
             </w:r>
@@ -2035,6 +2974,7 @@
               <w:rPr>
                 <w:noProof/>
                 <w:webHidden/>
+                <w:lang w:val="en-AU"/>
               </w:rPr>
               <w:t>3</w:t>
             </w:r>
@@ -2042,6 +2982,7 @@
               <w:rPr>
                 <w:noProof/>
                 <w:webHidden/>
+                <w:lang w:val="en-AU"/>
               </w:rPr>
               <w:fldChar w:fldCharType="end"/>
             </w:r>
@@ -2065,6 +3006,7 @@
               <w:rPr>
                 <w:rStyle w:val="Hyperlink"/>
                 <w:noProof/>
+                <w:lang w:val="en-AU"/>
               </w:rPr>
               <w:t>2.0</w:t>
             </w:r>
@@ -2080,6 +3022,7 @@
               <w:rPr>
                 <w:rStyle w:val="Hyperlink"/>
                 <w:noProof/>
+                <w:lang w:val="en-AU"/>
               </w:rPr>
               <w:t>Game Overview</w:t>
             </w:r>
@@ -2087,6 +3030,7 @@
               <w:rPr>
                 <w:noProof/>
                 <w:webHidden/>
+                <w:lang w:val="en-AU"/>
               </w:rPr>
               <w:tab/>
             </w:r>
@@ -2094,6 +3038,7 @@
               <w:rPr>
                 <w:noProof/>
                 <w:webHidden/>
+                <w:lang w:val="en-AU"/>
               </w:rPr>
               <w:fldChar w:fldCharType="begin"/>
             </w:r>
@@ -2101,6 +3046,7 @@
               <w:rPr>
                 <w:noProof/>
                 <w:webHidden/>
+                <w:lang w:val="en-AU"/>
               </w:rPr>
               <w:instrText xml:space="preserve"> PAGEREF _Toc49774286 \h </w:instrText>
             </w:r>
@@ -2108,12 +3054,14 @@
               <w:rPr>
                 <w:noProof/>
                 <w:webHidden/>
-              </w:rPr>
-            </w:r>
-            <w:r>
-              <w:rPr>
-                <w:noProof/>
-                <w:webHidden/>
+                <w:lang w:val="en-AU"/>
+              </w:rPr>
+            </w:r>
+            <w:r>
+              <w:rPr>
+                <w:noProof/>
+                <w:webHidden/>
+                <w:lang w:val="en-AU"/>
               </w:rPr>
               <w:fldChar w:fldCharType="separate"/>
             </w:r>
@@ -2121,6 +3069,7 @@
               <w:rPr>
                 <w:noProof/>
                 <w:webHidden/>
+                <w:lang w:val="en-AU"/>
               </w:rPr>
               <w:t>3</w:t>
             </w:r>
@@ -2128,6 +3077,7 @@
               <w:rPr>
                 <w:noProof/>
                 <w:webHidden/>
+                <w:lang w:val="en-AU"/>
               </w:rPr>
               <w:fldChar w:fldCharType="end"/>
             </w:r>
@@ -2151,6 +3101,7 @@
               <w:rPr>
                 <w:rStyle w:val="Hyperlink"/>
                 <w:noProof/>
+                <w:lang w:val="en-AU"/>
               </w:rPr>
               <w:t>2.1</w:t>
             </w:r>
@@ -2166,6 +3117,7 @@
               <w:rPr>
                 <w:rStyle w:val="Hyperlink"/>
                 <w:noProof/>
+                <w:lang w:val="en-AU"/>
               </w:rPr>
               <w:t>Genre</w:t>
             </w:r>
@@ -2173,6 +3125,7 @@
               <w:rPr>
                 <w:noProof/>
                 <w:webHidden/>
+                <w:lang w:val="en-AU"/>
               </w:rPr>
               <w:tab/>
             </w:r>
@@ -2180,6 +3133,7 @@
               <w:rPr>
                 <w:noProof/>
                 <w:webHidden/>
+                <w:lang w:val="en-AU"/>
               </w:rPr>
               <w:fldChar w:fldCharType="begin"/>
             </w:r>
@@ -2187,6 +3141,7 @@
               <w:rPr>
                 <w:noProof/>
                 <w:webHidden/>
+                <w:lang w:val="en-AU"/>
               </w:rPr>
               <w:instrText xml:space="preserve"> PAGEREF _Toc49774287 \h </w:instrText>
             </w:r>
@@ -2194,12 +3149,14 @@
               <w:rPr>
                 <w:noProof/>
                 <w:webHidden/>
-              </w:rPr>
-            </w:r>
-            <w:r>
-              <w:rPr>
-                <w:noProof/>
-                <w:webHidden/>
+                <w:lang w:val="en-AU"/>
+              </w:rPr>
+            </w:r>
+            <w:r>
+              <w:rPr>
+                <w:noProof/>
+                <w:webHidden/>
+                <w:lang w:val="en-AU"/>
               </w:rPr>
               <w:fldChar w:fldCharType="separate"/>
             </w:r>
@@ -2207,6 +3164,7 @@
               <w:rPr>
                 <w:noProof/>
                 <w:webHidden/>
+                <w:lang w:val="en-AU"/>
               </w:rPr>
               <w:t>3</w:t>
             </w:r>
@@ -2214,6 +3172,7 @@
               <w:rPr>
                 <w:noProof/>
                 <w:webHidden/>
+                <w:lang w:val="en-AU"/>
               </w:rPr>
               <w:fldChar w:fldCharType="end"/>
             </w:r>
@@ -2237,6 +3196,7 @@
               <w:rPr>
                 <w:rStyle w:val="Hyperlink"/>
                 <w:noProof/>
+                <w:lang w:val="en-AU"/>
               </w:rPr>
               <w:t>2.2</w:t>
             </w:r>
@@ -2252,6 +3212,7 @@
               <w:rPr>
                 <w:rStyle w:val="Hyperlink"/>
                 <w:noProof/>
+                <w:lang w:val="en-AU"/>
               </w:rPr>
               <w:t>Camera Perspective and Movement</w:t>
             </w:r>
@@ -2259,6 +3220,7 @@
               <w:rPr>
                 <w:noProof/>
                 <w:webHidden/>
+                <w:lang w:val="en-AU"/>
               </w:rPr>
               <w:tab/>
             </w:r>
@@ -2266,6 +3228,7 @@
               <w:rPr>
                 <w:noProof/>
                 <w:webHidden/>
+                <w:lang w:val="en-AU"/>
               </w:rPr>
               <w:fldChar w:fldCharType="begin"/>
             </w:r>
@@ -2273,6 +3236,7 @@
               <w:rPr>
                 <w:noProof/>
                 <w:webHidden/>
+                <w:lang w:val="en-AU"/>
               </w:rPr>
               <w:instrText xml:space="preserve"> PAGEREF _Toc49774288 \h </w:instrText>
             </w:r>
@@ -2280,12 +3244,14 @@
               <w:rPr>
                 <w:noProof/>
                 <w:webHidden/>
-              </w:rPr>
-            </w:r>
-            <w:r>
-              <w:rPr>
-                <w:noProof/>
-                <w:webHidden/>
+                <w:lang w:val="en-AU"/>
+              </w:rPr>
+            </w:r>
+            <w:r>
+              <w:rPr>
+                <w:noProof/>
+                <w:webHidden/>
+                <w:lang w:val="en-AU"/>
               </w:rPr>
               <w:fldChar w:fldCharType="separate"/>
             </w:r>
@@ -2293,6 +3259,7 @@
               <w:rPr>
                 <w:noProof/>
                 <w:webHidden/>
+                <w:lang w:val="en-AU"/>
               </w:rPr>
               <w:t>3</w:t>
             </w:r>
@@ -2300,6 +3267,7 @@
               <w:rPr>
                 <w:noProof/>
                 <w:webHidden/>
+                <w:lang w:val="en-AU"/>
               </w:rPr>
               <w:fldChar w:fldCharType="end"/>
             </w:r>
@@ -2323,6 +3291,7 @@
               <w:rPr>
                 <w:rStyle w:val="Hyperlink"/>
                 <w:noProof/>
+                <w:lang w:val="en-AU"/>
               </w:rPr>
               <w:t>2.3</w:t>
             </w:r>
@@ -2338,6 +3307,7 @@
               <w:rPr>
                 <w:rStyle w:val="Hyperlink"/>
                 <w:noProof/>
+                <w:lang w:val="en-AU"/>
               </w:rPr>
               <w:t>Platform</w:t>
             </w:r>
@@ -2345,6 +3315,7 @@
               <w:rPr>
                 <w:noProof/>
                 <w:webHidden/>
+                <w:lang w:val="en-AU"/>
               </w:rPr>
               <w:tab/>
             </w:r>
@@ -2352,6 +3323,7 @@
               <w:rPr>
                 <w:noProof/>
                 <w:webHidden/>
+                <w:lang w:val="en-AU"/>
               </w:rPr>
               <w:fldChar w:fldCharType="begin"/>
             </w:r>
@@ -2359,6 +3331,7 @@
               <w:rPr>
                 <w:noProof/>
                 <w:webHidden/>
+                <w:lang w:val="en-AU"/>
               </w:rPr>
               <w:instrText xml:space="preserve"> PAGEREF _Toc49774289 \h </w:instrText>
             </w:r>
@@ -2366,12 +3339,14 @@
               <w:rPr>
                 <w:noProof/>
                 <w:webHidden/>
-              </w:rPr>
-            </w:r>
-            <w:r>
-              <w:rPr>
-                <w:noProof/>
-                <w:webHidden/>
+                <w:lang w:val="en-AU"/>
+              </w:rPr>
+            </w:r>
+            <w:r>
+              <w:rPr>
+                <w:noProof/>
+                <w:webHidden/>
+                <w:lang w:val="en-AU"/>
               </w:rPr>
               <w:fldChar w:fldCharType="separate"/>
             </w:r>
@@ -2379,6 +3354,7 @@
               <w:rPr>
                 <w:noProof/>
                 <w:webHidden/>
+                <w:lang w:val="en-AU"/>
               </w:rPr>
               <w:t>3</w:t>
             </w:r>
@@ -2386,6 +3362,7 @@
               <w:rPr>
                 <w:noProof/>
                 <w:webHidden/>
+                <w:lang w:val="en-AU"/>
               </w:rPr>
               <w:fldChar w:fldCharType="end"/>
             </w:r>
@@ -2409,6 +3386,7 @@
               <w:rPr>
                 <w:rStyle w:val="Hyperlink"/>
                 <w:noProof/>
+                <w:lang w:val="en-AU"/>
               </w:rPr>
               <w:t>2.4</w:t>
             </w:r>
@@ -2424,6 +3402,7 @@
               <w:rPr>
                 <w:rStyle w:val="Hyperlink"/>
                 <w:noProof/>
+                <w:lang w:val="en-AU"/>
               </w:rPr>
               <w:t>Technical Goals</w:t>
             </w:r>
@@ -2431,6 +3410,7 @@
               <w:rPr>
                 <w:noProof/>
                 <w:webHidden/>
+                <w:lang w:val="en-AU"/>
               </w:rPr>
               <w:tab/>
             </w:r>
@@ -2438,6 +3418,7 @@
               <w:rPr>
                 <w:noProof/>
                 <w:webHidden/>
+                <w:lang w:val="en-AU"/>
               </w:rPr>
               <w:fldChar w:fldCharType="begin"/>
             </w:r>
@@ -2445,6 +3426,7 @@
               <w:rPr>
                 <w:noProof/>
                 <w:webHidden/>
+                <w:lang w:val="en-AU"/>
               </w:rPr>
               <w:instrText xml:space="preserve"> PAGEREF _Toc49774290 \h </w:instrText>
             </w:r>
@@ -2452,12 +3434,14 @@
               <w:rPr>
                 <w:noProof/>
                 <w:webHidden/>
-              </w:rPr>
-            </w:r>
-            <w:r>
-              <w:rPr>
-                <w:noProof/>
-                <w:webHidden/>
+                <w:lang w:val="en-AU"/>
+              </w:rPr>
+            </w:r>
+            <w:r>
+              <w:rPr>
+                <w:noProof/>
+                <w:webHidden/>
+                <w:lang w:val="en-AU"/>
               </w:rPr>
               <w:fldChar w:fldCharType="separate"/>
             </w:r>
@@ -2465,6 +3449,7 @@
               <w:rPr>
                 <w:noProof/>
                 <w:webHidden/>
+                <w:lang w:val="en-AU"/>
               </w:rPr>
               <w:t>4</w:t>
             </w:r>
@@ -2472,6 +3457,7 @@
               <w:rPr>
                 <w:noProof/>
                 <w:webHidden/>
+                <w:lang w:val="en-AU"/>
               </w:rPr>
               <w:fldChar w:fldCharType="end"/>
             </w:r>
@@ -2495,6 +3481,7 @@
               <w:rPr>
                 <w:rStyle w:val="Hyperlink"/>
                 <w:noProof/>
+                <w:lang w:val="en-AU"/>
               </w:rPr>
               <w:t>2.5</w:t>
             </w:r>
@@ -2510,6 +3497,7 @@
               <w:rPr>
                 <w:rStyle w:val="Hyperlink"/>
                 <w:noProof/>
+                <w:lang w:val="en-AU"/>
               </w:rPr>
               <w:t>Game Objects and Logic</w:t>
             </w:r>
@@ -2517,6 +3505,7 @@
               <w:rPr>
                 <w:noProof/>
                 <w:webHidden/>
+                <w:lang w:val="en-AU"/>
               </w:rPr>
               <w:tab/>
             </w:r>
@@ -2524,6 +3513,7 @@
               <w:rPr>
                 <w:noProof/>
                 <w:webHidden/>
+                <w:lang w:val="en-AU"/>
               </w:rPr>
               <w:fldChar w:fldCharType="begin"/>
             </w:r>
@@ -2531,6 +3521,7 @@
               <w:rPr>
                 <w:noProof/>
                 <w:webHidden/>
+                <w:lang w:val="en-AU"/>
               </w:rPr>
               <w:instrText xml:space="preserve"> PAGEREF _Toc49774291 \h </w:instrText>
             </w:r>
@@ -2538,12 +3529,14 @@
               <w:rPr>
                 <w:noProof/>
                 <w:webHidden/>
-              </w:rPr>
-            </w:r>
-            <w:r>
-              <w:rPr>
-                <w:noProof/>
-                <w:webHidden/>
+                <w:lang w:val="en-AU"/>
+              </w:rPr>
+            </w:r>
+            <w:r>
+              <w:rPr>
+                <w:noProof/>
+                <w:webHidden/>
+                <w:lang w:val="en-AU"/>
               </w:rPr>
               <w:fldChar w:fldCharType="separate"/>
             </w:r>
@@ -2551,6 +3544,7 @@
               <w:rPr>
                 <w:noProof/>
                 <w:webHidden/>
+                <w:lang w:val="en-AU"/>
               </w:rPr>
               <w:t>4</w:t>
             </w:r>
@@ -2558,6 +3552,7 @@
               <w:rPr>
                 <w:noProof/>
                 <w:webHidden/>
+                <w:lang w:val="en-AU"/>
               </w:rPr>
               <w:fldChar w:fldCharType="end"/>
             </w:r>
@@ -2581,6 +3576,7 @@
               <w:rPr>
                 <w:rStyle w:val="Hyperlink"/>
                 <w:noProof/>
+                <w:lang w:val="en-AU"/>
               </w:rPr>
               <w:t>3.0</w:t>
             </w:r>
@@ -2596,6 +3592,7 @@
               <w:rPr>
                 <w:rStyle w:val="Hyperlink"/>
                 <w:noProof/>
+                <w:lang w:val="en-AU"/>
               </w:rPr>
               <w:t>Controls</w:t>
             </w:r>
@@ -2603,6 +3600,7 @@
               <w:rPr>
                 <w:noProof/>
                 <w:webHidden/>
+                <w:lang w:val="en-AU"/>
               </w:rPr>
               <w:tab/>
             </w:r>
@@ -2610,6 +3608,7 @@
               <w:rPr>
                 <w:noProof/>
                 <w:webHidden/>
+                <w:lang w:val="en-AU"/>
               </w:rPr>
               <w:fldChar w:fldCharType="begin"/>
             </w:r>
@@ -2617,6 +3616,7 @@
               <w:rPr>
                 <w:noProof/>
                 <w:webHidden/>
+                <w:lang w:val="en-AU"/>
               </w:rPr>
               <w:instrText xml:space="preserve"> PAGEREF _Toc49774292 \h </w:instrText>
             </w:r>
@@ -2624,12 +3624,14 @@
               <w:rPr>
                 <w:noProof/>
                 <w:webHidden/>
-              </w:rPr>
-            </w:r>
-            <w:r>
-              <w:rPr>
-                <w:noProof/>
-                <w:webHidden/>
+                <w:lang w:val="en-AU"/>
+              </w:rPr>
+            </w:r>
+            <w:r>
+              <w:rPr>
+                <w:noProof/>
+                <w:webHidden/>
+                <w:lang w:val="en-AU"/>
               </w:rPr>
               <w:fldChar w:fldCharType="separate"/>
             </w:r>
@@ -2637,6 +3639,7 @@
               <w:rPr>
                 <w:noProof/>
                 <w:webHidden/>
+                <w:lang w:val="en-AU"/>
               </w:rPr>
               <w:t>4</w:t>
             </w:r>
@@ -2644,6 +3647,7 @@
               <w:rPr>
                 <w:noProof/>
                 <w:webHidden/>
+                <w:lang w:val="en-AU"/>
               </w:rPr>
               <w:fldChar w:fldCharType="end"/>
             </w:r>
@@ -2666,6 +3670,7 @@
               <w:rPr>
                 <w:rStyle w:val="Hyperlink"/>
                 <w:noProof/>
+                <w:lang w:val="en-AU"/>
               </w:rPr>
               <w:t>3.1 Windows / Web</w:t>
             </w:r>
@@ -2673,6 +3678,7 @@
               <w:rPr>
                 <w:noProof/>
                 <w:webHidden/>
+                <w:lang w:val="en-AU"/>
               </w:rPr>
               <w:tab/>
             </w:r>
@@ -2680,6 +3686,7 @@
               <w:rPr>
                 <w:noProof/>
                 <w:webHidden/>
+                <w:lang w:val="en-AU"/>
               </w:rPr>
               <w:fldChar w:fldCharType="begin"/>
             </w:r>
@@ -2687,6 +3694,7 @@
               <w:rPr>
                 <w:noProof/>
                 <w:webHidden/>
+                <w:lang w:val="en-AU"/>
               </w:rPr>
               <w:instrText xml:space="preserve"> PAGEREF _Toc49774293 \h </w:instrText>
             </w:r>
@@ -2694,12 +3702,14 @@
               <w:rPr>
                 <w:noProof/>
                 <w:webHidden/>
-              </w:rPr>
-            </w:r>
-            <w:r>
-              <w:rPr>
-                <w:noProof/>
-                <w:webHidden/>
+                <w:lang w:val="en-AU"/>
+              </w:rPr>
+            </w:r>
+            <w:r>
+              <w:rPr>
+                <w:noProof/>
+                <w:webHidden/>
+                <w:lang w:val="en-AU"/>
               </w:rPr>
               <w:fldChar w:fldCharType="separate"/>
             </w:r>
@@ -2707,6 +3717,7 @@
               <w:rPr>
                 <w:noProof/>
                 <w:webHidden/>
+                <w:lang w:val="en-AU"/>
               </w:rPr>
               <w:t>4</w:t>
             </w:r>
@@ -2714,6 +3725,7 @@
               <w:rPr>
                 <w:noProof/>
                 <w:webHidden/>
+                <w:lang w:val="en-AU"/>
               </w:rPr>
               <w:fldChar w:fldCharType="end"/>
             </w:r>
@@ -2736,6 +3748,7 @@
               <w:rPr>
                 <w:rStyle w:val="Hyperlink"/>
                 <w:noProof/>
+                <w:lang w:val="en-AU"/>
               </w:rPr>
               <w:t>3.2 Console / Xbox</w:t>
             </w:r>
@@ -2743,6 +3756,7 @@
               <w:rPr>
                 <w:noProof/>
                 <w:webHidden/>
+                <w:lang w:val="en-AU"/>
               </w:rPr>
               <w:tab/>
             </w:r>
@@ -2750,6 +3764,7 @@
               <w:rPr>
                 <w:noProof/>
                 <w:webHidden/>
+                <w:lang w:val="en-AU"/>
               </w:rPr>
               <w:fldChar w:fldCharType="begin"/>
             </w:r>
@@ -2757,6 +3772,7 @@
               <w:rPr>
                 <w:noProof/>
                 <w:webHidden/>
+                <w:lang w:val="en-AU"/>
               </w:rPr>
               <w:instrText xml:space="preserve"> PAGEREF _Toc49774294 \h </w:instrText>
             </w:r>
@@ -2764,12 +3780,14 @@
               <w:rPr>
                 <w:noProof/>
                 <w:webHidden/>
-              </w:rPr>
-            </w:r>
-            <w:r>
-              <w:rPr>
-                <w:noProof/>
-                <w:webHidden/>
+                <w:lang w:val="en-AU"/>
+              </w:rPr>
+            </w:r>
+            <w:r>
+              <w:rPr>
+                <w:noProof/>
+                <w:webHidden/>
+                <w:lang w:val="en-AU"/>
               </w:rPr>
               <w:fldChar w:fldCharType="separate"/>
             </w:r>
@@ -2777,6 +3795,7 @@
               <w:rPr>
                 <w:noProof/>
                 <w:webHidden/>
+                <w:lang w:val="en-AU"/>
               </w:rPr>
               <w:t>4</w:t>
             </w:r>
@@ -2784,6 +3803,7 @@
               <w:rPr>
                 <w:noProof/>
                 <w:webHidden/>
+                <w:lang w:val="en-AU"/>
               </w:rPr>
               <w:fldChar w:fldCharType="end"/>
             </w:r>
@@ -2806,6 +3826,7 @@
               <w:rPr>
                 <w:rStyle w:val="Hyperlink"/>
                 <w:noProof/>
+                <w:lang w:val="en-AU"/>
               </w:rPr>
               <w:t>3.1 Android / Touch</w:t>
             </w:r>
@@ -2813,6 +3834,7 @@
               <w:rPr>
                 <w:noProof/>
                 <w:webHidden/>
+                <w:lang w:val="en-AU"/>
               </w:rPr>
               <w:tab/>
             </w:r>
@@ -2820,6 +3842,7 @@
               <w:rPr>
                 <w:noProof/>
                 <w:webHidden/>
+                <w:lang w:val="en-AU"/>
               </w:rPr>
               <w:fldChar w:fldCharType="begin"/>
             </w:r>
@@ -2827,6 +3850,7 @@
               <w:rPr>
                 <w:noProof/>
                 <w:webHidden/>
+                <w:lang w:val="en-AU"/>
               </w:rPr>
               <w:instrText xml:space="preserve"> PAGEREF _Toc49774295 \h </w:instrText>
             </w:r>
@@ -2834,12 +3858,14 @@
               <w:rPr>
                 <w:noProof/>
                 <w:webHidden/>
-              </w:rPr>
-            </w:r>
-            <w:r>
-              <w:rPr>
-                <w:noProof/>
-                <w:webHidden/>
+                <w:lang w:val="en-AU"/>
+              </w:rPr>
+            </w:r>
+            <w:r>
+              <w:rPr>
+                <w:noProof/>
+                <w:webHidden/>
+                <w:lang w:val="en-AU"/>
               </w:rPr>
               <w:fldChar w:fldCharType="separate"/>
             </w:r>
@@ -2847,6 +3873,7 @@
               <w:rPr>
                 <w:noProof/>
                 <w:webHidden/>
+                <w:lang w:val="en-AU"/>
               </w:rPr>
               <w:t>4</w:t>
             </w:r>
@@ -2854,6 +3881,7 @@
               <w:rPr>
                 <w:noProof/>
                 <w:webHidden/>
+                <w:lang w:val="en-AU"/>
               </w:rPr>
               <w:fldChar w:fldCharType="end"/>
             </w:r>
@@ -2877,6 +3905,7 @@
               <w:rPr>
                 <w:rStyle w:val="Hyperlink"/>
                 <w:noProof/>
+                <w:lang w:val="en-AU"/>
               </w:rPr>
               <w:t>4.0</w:t>
             </w:r>
@@ -2892,6 +3921,7 @@
               <w:rPr>
                 <w:rStyle w:val="Hyperlink"/>
                 <w:noProof/>
+                <w:lang w:val="en-AU"/>
               </w:rPr>
               <w:t>Mechanics</w:t>
             </w:r>
@@ -2899,6 +3929,7 @@
               <w:rPr>
                 <w:noProof/>
                 <w:webHidden/>
+                <w:lang w:val="en-AU"/>
               </w:rPr>
               <w:tab/>
             </w:r>
@@ -2906,6 +3937,7 @@
               <w:rPr>
                 <w:noProof/>
                 <w:webHidden/>
+                <w:lang w:val="en-AU"/>
               </w:rPr>
               <w:fldChar w:fldCharType="begin"/>
             </w:r>
@@ -2913,6 +3945,7 @@
               <w:rPr>
                 <w:noProof/>
                 <w:webHidden/>
+                <w:lang w:val="en-AU"/>
               </w:rPr>
               <w:instrText xml:space="preserve"> PAGEREF _Toc49774296 \h </w:instrText>
             </w:r>
@@ -2920,12 +3953,14 @@
               <w:rPr>
                 <w:noProof/>
                 <w:webHidden/>
-              </w:rPr>
-            </w:r>
-            <w:r>
-              <w:rPr>
-                <w:noProof/>
-                <w:webHidden/>
+                <w:lang w:val="en-AU"/>
+              </w:rPr>
+            </w:r>
+            <w:r>
+              <w:rPr>
+                <w:noProof/>
+                <w:webHidden/>
+                <w:lang w:val="en-AU"/>
               </w:rPr>
               <w:fldChar w:fldCharType="separate"/>
             </w:r>
@@ -2933,6 +3968,7 @@
               <w:rPr>
                 <w:noProof/>
                 <w:webHidden/>
+                <w:lang w:val="en-AU"/>
               </w:rPr>
               <w:t>4</w:t>
             </w:r>
@@ -2940,6 +3976,7 @@
               <w:rPr>
                 <w:noProof/>
                 <w:webHidden/>
+                <w:lang w:val="en-AU"/>
               </w:rPr>
               <w:fldChar w:fldCharType="end"/>
             </w:r>
@@ -2963,6 +4000,7 @@
               <w:rPr>
                 <w:rStyle w:val="Hyperlink"/>
                 <w:noProof/>
+                <w:lang w:val="en-AU"/>
               </w:rPr>
               <w:t>5.0</w:t>
             </w:r>
@@ -2978,6 +4016,7 @@
               <w:rPr>
                 <w:rStyle w:val="Hyperlink"/>
                 <w:noProof/>
+                <w:lang w:val="en-AU"/>
               </w:rPr>
               <w:t>Graphics</w:t>
             </w:r>
@@ -2985,6 +4024,7 @@
               <w:rPr>
                 <w:noProof/>
                 <w:webHidden/>
+                <w:lang w:val="en-AU"/>
               </w:rPr>
               <w:tab/>
             </w:r>
@@ -2992,6 +4032,7 @@
               <w:rPr>
                 <w:noProof/>
                 <w:webHidden/>
+                <w:lang w:val="en-AU"/>
               </w:rPr>
               <w:fldChar w:fldCharType="begin"/>
             </w:r>
@@ -2999,6 +4040,7 @@
               <w:rPr>
                 <w:noProof/>
                 <w:webHidden/>
+                <w:lang w:val="en-AU"/>
               </w:rPr>
               <w:instrText xml:space="preserve"> PAGEREF _Toc49774297 \h </w:instrText>
             </w:r>
@@ -3006,12 +4048,14 @@
               <w:rPr>
                 <w:noProof/>
                 <w:webHidden/>
-              </w:rPr>
-            </w:r>
-            <w:r>
-              <w:rPr>
-                <w:noProof/>
-                <w:webHidden/>
+                <w:lang w:val="en-AU"/>
+              </w:rPr>
+            </w:r>
+            <w:r>
+              <w:rPr>
+                <w:noProof/>
+                <w:webHidden/>
+                <w:lang w:val="en-AU"/>
               </w:rPr>
               <w:fldChar w:fldCharType="separate"/>
             </w:r>
@@ -3019,6 +4063,7 @@
               <w:rPr>
                 <w:noProof/>
                 <w:webHidden/>
+                <w:lang w:val="en-AU"/>
               </w:rPr>
               <w:t>5</w:t>
             </w:r>
@@ -3026,6 +4071,7 @@
               <w:rPr>
                 <w:noProof/>
                 <w:webHidden/>
+                <w:lang w:val="en-AU"/>
               </w:rPr>
               <w:fldChar w:fldCharType="end"/>
             </w:r>
@@ -3049,6 +4095,7 @@
               <w:rPr>
                 <w:rStyle w:val="Hyperlink"/>
                 <w:noProof/>
+                <w:lang w:val="en-AU"/>
               </w:rPr>
               <w:t>6.0</w:t>
             </w:r>
@@ -3064,6 +4111,7 @@
               <w:rPr>
                 <w:rStyle w:val="Hyperlink"/>
                 <w:noProof/>
+                <w:lang w:val="en-AU"/>
               </w:rPr>
               <w:t>Audio</w:t>
             </w:r>
@@ -3071,6 +4119,7 @@
               <w:rPr>
                 <w:noProof/>
                 <w:webHidden/>
+                <w:lang w:val="en-AU"/>
               </w:rPr>
               <w:tab/>
             </w:r>
@@ -3078,6 +4127,7 @@
               <w:rPr>
                 <w:noProof/>
                 <w:webHidden/>
+                <w:lang w:val="en-AU"/>
               </w:rPr>
               <w:fldChar w:fldCharType="begin"/>
             </w:r>
@@ -3085,6 +4135,7 @@
               <w:rPr>
                 <w:noProof/>
                 <w:webHidden/>
+                <w:lang w:val="en-AU"/>
               </w:rPr>
               <w:instrText xml:space="preserve"> PAGEREF _Toc49774298 \h </w:instrText>
             </w:r>
@@ -3092,12 +4143,14 @@
               <w:rPr>
                 <w:noProof/>
                 <w:webHidden/>
-              </w:rPr>
-            </w:r>
-            <w:r>
-              <w:rPr>
-                <w:noProof/>
-                <w:webHidden/>
+                <w:lang w:val="en-AU"/>
+              </w:rPr>
+            </w:r>
+            <w:r>
+              <w:rPr>
+                <w:noProof/>
+                <w:webHidden/>
+                <w:lang w:val="en-AU"/>
               </w:rPr>
               <w:fldChar w:fldCharType="separate"/>
             </w:r>
@@ -3105,6 +4158,7 @@
               <w:rPr>
                 <w:noProof/>
                 <w:webHidden/>
+                <w:lang w:val="en-AU"/>
               </w:rPr>
               <w:t>5</w:t>
             </w:r>
@@ -3112,6 +4166,7 @@
               <w:rPr>
                 <w:noProof/>
                 <w:webHidden/>
+                <w:lang w:val="en-AU"/>
               </w:rPr>
               <w:fldChar w:fldCharType="end"/>
             </w:r>
@@ -3135,6 +4190,7 @@
               <w:rPr>
                 <w:rStyle w:val="Hyperlink"/>
                 <w:noProof/>
+                <w:lang w:val="en-AU"/>
               </w:rPr>
               <w:t>7.0</w:t>
             </w:r>
@@ -3150,6 +4206,7 @@
               <w:rPr>
                 <w:rStyle w:val="Hyperlink"/>
                 <w:noProof/>
+                <w:lang w:val="en-AU"/>
               </w:rPr>
               <w:t>Artificial Intelligence</w:t>
             </w:r>
@@ -3157,6 +4214,7 @@
               <w:rPr>
                 <w:noProof/>
                 <w:webHidden/>
+                <w:lang w:val="en-AU"/>
               </w:rPr>
               <w:tab/>
             </w:r>
@@ -3164,6 +4222,7 @@
               <w:rPr>
                 <w:noProof/>
                 <w:webHidden/>
+                <w:lang w:val="en-AU"/>
               </w:rPr>
               <w:fldChar w:fldCharType="begin"/>
             </w:r>
@@ -3171,6 +4230,7 @@
               <w:rPr>
                 <w:noProof/>
                 <w:webHidden/>
+                <w:lang w:val="en-AU"/>
               </w:rPr>
               <w:instrText xml:space="preserve"> PAGEREF _Toc49774299 \h </w:instrText>
             </w:r>
@@ -3178,12 +4238,14 @@
               <w:rPr>
                 <w:noProof/>
                 <w:webHidden/>
-              </w:rPr>
-            </w:r>
-            <w:r>
-              <w:rPr>
-                <w:noProof/>
-                <w:webHidden/>
+                <w:lang w:val="en-AU"/>
+              </w:rPr>
+            </w:r>
+            <w:r>
+              <w:rPr>
+                <w:noProof/>
+                <w:webHidden/>
+                <w:lang w:val="en-AU"/>
               </w:rPr>
               <w:fldChar w:fldCharType="separate"/>
             </w:r>
@@ -3191,6 +4253,7 @@
               <w:rPr>
                 <w:noProof/>
                 <w:webHidden/>
+                <w:lang w:val="en-AU"/>
               </w:rPr>
               <w:t>5</w:t>
             </w:r>
@@ -3198,6 +4261,7 @@
               <w:rPr>
                 <w:noProof/>
                 <w:webHidden/>
+                <w:lang w:val="en-AU"/>
               </w:rPr>
               <w:fldChar w:fldCharType="end"/>
             </w:r>
@@ -3221,6 +4285,7 @@
               <w:rPr>
                 <w:rStyle w:val="Hyperlink"/>
                 <w:noProof/>
+                <w:lang w:val="en-AU"/>
               </w:rPr>
               <w:t>8.0</w:t>
             </w:r>
@@ -3236,6 +4301,7 @@
               <w:rPr>
                 <w:rStyle w:val="Hyperlink"/>
                 <w:noProof/>
+                <w:lang w:val="en-AU"/>
               </w:rPr>
               <w:t>Game Flow</w:t>
             </w:r>
@@ -3243,6 +4309,7 @@
               <w:rPr>
                 <w:noProof/>
                 <w:webHidden/>
+                <w:lang w:val="en-AU"/>
               </w:rPr>
               <w:tab/>
             </w:r>
@@ -3250,6 +4317,7 @@
               <w:rPr>
                 <w:noProof/>
                 <w:webHidden/>
+                <w:lang w:val="en-AU"/>
               </w:rPr>
               <w:fldChar w:fldCharType="begin"/>
             </w:r>
@@ -3257,6 +4325,7 @@
               <w:rPr>
                 <w:noProof/>
                 <w:webHidden/>
+                <w:lang w:val="en-AU"/>
               </w:rPr>
               <w:instrText xml:space="preserve"> PAGEREF _Toc49774300 \h </w:instrText>
             </w:r>
@@ -3264,12 +4333,14 @@
               <w:rPr>
                 <w:noProof/>
                 <w:webHidden/>
-              </w:rPr>
-            </w:r>
-            <w:r>
-              <w:rPr>
-                <w:noProof/>
-                <w:webHidden/>
+                <w:lang w:val="en-AU"/>
+              </w:rPr>
+            </w:r>
+            <w:r>
+              <w:rPr>
+                <w:noProof/>
+                <w:webHidden/>
+                <w:lang w:val="en-AU"/>
               </w:rPr>
               <w:fldChar w:fldCharType="separate"/>
             </w:r>
@@ -3277,6 +4348,7 @@
               <w:rPr>
                 <w:noProof/>
                 <w:webHidden/>
+                <w:lang w:val="en-AU"/>
               </w:rPr>
               <w:t>5</w:t>
             </w:r>
@@ -3284,6 +4356,7 @@
               <w:rPr>
                 <w:noProof/>
                 <w:webHidden/>
+                <w:lang w:val="en-AU"/>
               </w:rPr>
               <w:fldChar w:fldCharType="end"/>
             </w:r>
@@ -3307,6 +4380,7 @@
               <w:rPr>
                 <w:rStyle w:val="Hyperlink"/>
                 <w:noProof/>
+                <w:lang w:val="en-AU"/>
               </w:rPr>
               <w:t>8.1</w:t>
             </w:r>
@@ -3322,6 +4396,7 @@
               <w:rPr>
                 <w:rStyle w:val="Hyperlink"/>
                 <w:noProof/>
+                <w:lang w:val="en-AU"/>
               </w:rPr>
               <w:t>‘Mission’ / ‘Level’ structure</w:t>
             </w:r>
@@ -3329,6 +4404,7 @@
               <w:rPr>
                 <w:noProof/>
                 <w:webHidden/>
+                <w:lang w:val="en-AU"/>
               </w:rPr>
               <w:tab/>
             </w:r>
@@ -3336,6 +4412,7 @@
               <w:rPr>
                 <w:noProof/>
                 <w:webHidden/>
+                <w:lang w:val="en-AU"/>
               </w:rPr>
               <w:fldChar w:fldCharType="begin"/>
             </w:r>
@@ -3343,6 +4420,7 @@
               <w:rPr>
                 <w:noProof/>
                 <w:webHidden/>
+                <w:lang w:val="en-AU"/>
               </w:rPr>
               <w:instrText xml:space="preserve"> PAGEREF _Toc49774301 \h </w:instrText>
             </w:r>
@@ -3350,12 +4428,14 @@
               <w:rPr>
                 <w:noProof/>
                 <w:webHidden/>
-              </w:rPr>
-            </w:r>
-            <w:r>
-              <w:rPr>
-                <w:noProof/>
-                <w:webHidden/>
+                <w:lang w:val="en-AU"/>
+              </w:rPr>
+            </w:r>
+            <w:r>
+              <w:rPr>
+                <w:noProof/>
+                <w:webHidden/>
+                <w:lang w:val="en-AU"/>
               </w:rPr>
               <w:fldChar w:fldCharType="separate"/>
             </w:r>
@@ -3363,6 +4443,7 @@
               <w:rPr>
                 <w:noProof/>
                 <w:webHidden/>
+                <w:lang w:val="en-AU"/>
               </w:rPr>
               <w:t>5</w:t>
             </w:r>
@@ -3370,6 +4451,7 @@
               <w:rPr>
                 <w:noProof/>
                 <w:webHidden/>
+                <w:lang w:val="en-AU"/>
               </w:rPr>
               <w:fldChar w:fldCharType="end"/>
             </w:r>
@@ -3393,6 +4475,7 @@
               <w:rPr>
                 <w:rStyle w:val="Hyperlink"/>
                 <w:noProof/>
+                <w:lang w:val="en-AU"/>
               </w:rPr>
               <w:t>8.2</w:t>
             </w:r>
@@ -3408,6 +4491,7 @@
               <w:rPr>
                 <w:rStyle w:val="Hyperlink"/>
                 <w:noProof/>
+                <w:lang w:val="en-AU"/>
               </w:rPr>
               <w:t>Objectives/Goal</w:t>
             </w:r>
@@ -3415,6 +4499,7 @@
               <w:rPr>
                 <w:noProof/>
                 <w:webHidden/>
+                <w:lang w:val="en-AU"/>
               </w:rPr>
               <w:tab/>
             </w:r>
@@ -3422,6 +4507,7 @@
               <w:rPr>
                 <w:noProof/>
                 <w:webHidden/>
+                <w:lang w:val="en-AU"/>
               </w:rPr>
               <w:fldChar w:fldCharType="begin"/>
             </w:r>
@@ -3429,6 +4515,7 @@
               <w:rPr>
                 <w:noProof/>
                 <w:webHidden/>
+                <w:lang w:val="en-AU"/>
               </w:rPr>
               <w:instrText xml:space="preserve"> PAGEREF _Toc49774302 \h </w:instrText>
             </w:r>
@@ -3436,12 +4523,14 @@
               <w:rPr>
                 <w:noProof/>
                 <w:webHidden/>
-              </w:rPr>
-            </w:r>
-            <w:r>
-              <w:rPr>
-                <w:noProof/>
-                <w:webHidden/>
+                <w:lang w:val="en-AU"/>
+              </w:rPr>
+            </w:r>
+            <w:r>
+              <w:rPr>
+                <w:noProof/>
+                <w:webHidden/>
+                <w:lang w:val="en-AU"/>
               </w:rPr>
               <w:fldChar w:fldCharType="separate"/>
             </w:r>
@@ -3449,6 +4538,7 @@
               <w:rPr>
                 <w:noProof/>
                 <w:webHidden/>
+                <w:lang w:val="en-AU"/>
               </w:rPr>
               <w:t>5</w:t>
             </w:r>
@@ -3456,6 +4546,7 @@
               <w:rPr>
                 <w:noProof/>
                 <w:webHidden/>
+                <w:lang w:val="en-AU"/>
               </w:rPr>
               <w:fldChar w:fldCharType="end"/>
             </w:r>
@@ -3479,6 +4570,7 @@
               <w:rPr>
                 <w:rStyle w:val="Hyperlink"/>
                 <w:noProof/>
+                <w:lang w:val="en-AU"/>
               </w:rPr>
               <w:t>11.0</w:t>
             </w:r>
@@ -3494,6 +4586,7 @@
               <w:rPr>
                 <w:rStyle w:val="Hyperlink"/>
                 <w:noProof/>
+                <w:lang w:val="en-AU"/>
               </w:rPr>
               <w:t>Interface</w:t>
             </w:r>
@@ -3501,6 +4594,7 @@
               <w:rPr>
                 <w:noProof/>
                 <w:webHidden/>
+                <w:lang w:val="en-AU"/>
               </w:rPr>
               <w:tab/>
             </w:r>
@@ -3508,6 +4602,7 @@
               <w:rPr>
                 <w:noProof/>
                 <w:webHidden/>
+                <w:lang w:val="en-AU"/>
               </w:rPr>
               <w:fldChar w:fldCharType="begin"/>
             </w:r>
@@ -3515,6 +4610,7 @@
               <w:rPr>
                 <w:noProof/>
                 <w:webHidden/>
+                <w:lang w:val="en-AU"/>
               </w:rPr>
               <w:instrText xml:space="preserve"> PAGEREF _Toc49774303 \h </w:instrText>
             </w:r>
@@ -3522,12 +4618,14 @@
               <w:rPr>
                 <w:noProof/>
                 <w:webHidden/>
-              </w:rPr>
-            </w:r>
-            <w:r>
-              <w:rPr>
-                <w:noProof/>
-                <w:webHidden/>
+                <w:lang w:val="en-AU"/>
+              </w:rPr>
+            </w:r>
+            <w:r>
+              <w:rPr>
+                <w:noProof/>
+                <w:webHidden/>
+                <w:lang w:val="en-AU"/>
               </w:rPr>
               <w:fldChar w:fldCharType="separate"/>
             </w:r>
@@ -3535,6 +4633,7 @@
               <w:rPr>
                 <w:noProof/>
                 <w:webHidden/>
+                <w:lang w:val="en-AU"/>
               </w:rPr>
               <w:t>5</w:t>
             </w:r>
@@ -3542,6 +4641,7 @@
               <w:rPr>
                 <w:noProof/>
                 <w:webHidden/>
+                <w:lang w:val="en-AU"/>
               </w:rPr>
               <w:fldChar w:fldCharType="end"/>
             </w:r>
@@ -3565,6 +4665,7 @@
               <w:rPr>
                 <w:rStyle w:val="Hyperlink"/>
                 <w:noProof/>
+                <w:lang w:val="en-AU"/>
               </w:rPr>
               <w:t>11.1</w:t>
             </w:r>
@@ -3580,6 +4681,7 @@
               <w:rPr>
                 <w:rStyle w:val="Hyperlink"/>
                 <w:noProof/>
+                <w:lang w:val="en-AU"/>
               </w:rPr>
               <w:t>Menu</w:t>
             </w:r>
@@ -3587,6 +4689,7 @@
               <w:rPr>
                 <w:noProof/>
                 <w:webHidden/>
+                <w:lang w:val="en-AU"/>
               </w:rPr>
               <w:tab/>
             </w:r>
@@ -3594,6 +4697,7 @@
               <w:rPr>
                 <w:noProof/>
                 <w:webHidden/>
+                <w:lang w:val="en-AU"/>
               </w:rPr>
               <w:fldChar w:fldCharType="begin"/>
             </w:r>
@@ -3601,6 +4705,7 @@
               <w:rPr>
                 <w:noProof/>
                 <w:webHidden/>
+                <w:lang w:val="en-AU"/>
               </w:rPr>
               <w:instrText xml:space="preserve"> PAGEREF _Toc49774304 \h </w:instrText>
             </w:r>
@@ -3608,12 +4713,14 @@
               <w:rPr>
                 <w:noProof/>
                 <w:webHidden/>
-              </w:rPr>
-            </w:r>
-            <w:r>
-              <w:rPr>
-                <w:noProof/>
-                <w:webHidden/>
+                <w:lang w:val="en-AU"/>
+              </w:rPr>
+            </w:r>
+            <w:r>
+              <w:rPr>
+                <w:noProof/>
+                <w:webHidden/>
+                <w:lang w:val="en-AU"/>
               </w:rPr>
               <w:fldChar w:fldCharType="separate"/>
             </w:r>
@@ -3621,6 +4728,7 @@
               <w:rPr>
                 <w:noProof/>
                 <w:webHidden/>
+                <w:lang w:val="en-AU"/>
               </w:rPr>
               <w:t>5</w:t>
             </w:r>
@@ -3628,6 +4736,7 @@
               <w:rPr>
                 <w:noProof/>
                 <w:webHidden/>
+                <w:lang w:val="en-AU"/>
               </w:rPr>
               <w:fldChar w:fldCharType="end"/>
             </w:r>
@@ -3651,6 +4760,7 @@
               <w:rPr>
                 <w:rStyle w:val="Hyperlink"/>
                 <w:noProof/>
+                <w:lang w:val="en-AU"/>
               </w:rPr>
               <w:t>11.2</w:t>
             </w:r>
@@ -3666,6 +4776,7 @@
               <w:rPr>
                 <w:rStyle w:val="Hyperlink"/>
                 <w:noProof/>
+                <w:lang w:val="en-AU"/>
               </w:rPr>
               <w:t>High scores</w:t>
             </w:r>
@@ -3673,6 +4784,7 @@
               <w:rPr>
                 <w:noProof/>
                 <w:webHidden/>
+                <w:lang w:val="en-AU"/>
               </w:rPr>
               <w:tab/>
             </w:r>
@@ -3680,6 +4792,7 @@
               <w:rPr>
                 <w:noProof/>
                 <w:webHidden/>
+                <w:lang w:val="en-AU"/>
               </w:rPr>
               <w:fldChar w:fldCharType="begin"/>
             </w:r>
@@ -3687,6 +4800,7 @@
               <w:rPr>
                 <w:noProof/>
                 <w:webHidden/>
+                <w:lang w:val="en-AU"/>
               </w:rPr>
               <w:instrText xml:space="preserve"> PAGEREF _Toc49774305 \h </w:instrText>
             </w:r>
@@ -3694,12 +4808,14 @@
               <w:rPr>
                 <w:noProof/>
                 <w:webHidden/>
-              </w:rPr>
-            </w:r>
-            <w:r>
-              <w:rPr>
-                <w:noProof/>
-                <w:webHidden/>
+                <w:lang w:val="en-AU"/>
+              </w:rPr>
+            </w:r>
+            <w:r>
+              <w:rPr>
+                <w:noProof/>
+                <w:webHidden/>
+                <w:lang w:val="en-AU"/>
               </w:rPr>
               <w:fldChar w:fldCharType="separate"/>
             </w:r>
@@ -3707,6 +4823,7 @@
               <w:rPr>
                 <w:noProof/>
                 <w:webHidden/>
+                <w:lang w:val="en-AU"/>
               </w:rPr>
               <w:t>5</w:t>
             </w:r>
@@ -3714,6 +4831,7 @@
               <w:rPr>
                 <w:noProof/>
                 <w:webHidden/>
+                <w:lang w:val="en-AU"/>
               </w:rPr>
               <w:fldChar w:fldCharType="end"/>
             </w:r>
@@ -3737,6 +4855,7 @@
               <w:rPr>
                 <w:rStyle w:val="Hyperlink"/>
                 <w:noProof/>
+                <w:lang w:val="en-AU"/>
               </w:rPr>
               <w:t>11.3</w:t>
             </w:r>
@@ -3752,6 +4871,7 @@
               <w:rPr>
                 <w:rStyle w:val="Hyperlink"/>
                 <w:noProof/>
+                <w:lang w:val="en-AU"/>
               </w:rPr>
               <w:t>UI/HUD</w:t>
             </w:r>
@@ -3759,6 +4879,7 @@
               <w:rPr>
                 <w:noProof/>
                 <w:webHidden/>
+                <w:lang w:val="en-AU"/>
               </w:rPr>
               <w:tab/>
             </w:r>
@@ -3766,6 +4887,7 @@
               <w:rPr>
                 <w:noProof/>
                 <w:webHidden/>
+                <w:lang w:val="en-AU"/>
               </w:rPr>
               <w:fldChar w:fldCharType="begin"/>
             </w:r>
@@ -3773,6 +4895,7 @@
               <w:rPr>
                 <w:noProof/>
                 <w:webHidden/>
+                <w:lang w:val="en-AU"/>
               </w:rPr>
               <w:instrText xml:space="preserve"> PAGEREF _Toc49774306 \h </w:instrText>
             </w:r>
@@ -3780,12 +4903,14 @@
               <w:rPr>
                 <w:noProof/>
                 <w:webHidden/>
-              </w:rPr>
-            </w:r>
-            <w:r>
-              <w:rPr>
-                <w:noProof/>
-                <w:webHidden/>
+                <w:lang w:val="en-AU"/>
+              </w:rPr>
+            </w:r>
+            <w:r>
+              <w:rPr>
+                <w:noProof/>
+                <w:webHidden/>
+                <w:lang w:val="en-AU"/>
               </w:rPr>
               <w:fldChar w:fldCharType="separate"/>
             </w:r>
@@ -3793,6 +4918,7 @@
               <w:rPr>
                 <w:noProof/>
                 <w:webHidden/>
+                <w:lang w:val="en-AU"/>
               </w:rPr>
               <w:t>5</w:t>
             </w:r>
@@ -3800,6 +4926,7 @@
               <w:rPr>
                 <w:noProof/>
                 <w:webHidden/>
+                <w:lang w:val="en-AU"/>
               </w:rPr>
               <w:fldChar w:fldCharType="end"/>
             </w:r>
@@ -3823,6 +4950,7 @@
               <w:rPr>
                 <w:rStyle w:val="Hyperlink"/>
                 <w:noProof/>
+                <w:lang w:val="en-AU"/>
               </w:rPr>
               <w:t>12.0</w:t>
             </w:r>
@@ -3838,6 +4966,7 @@
               <w:rPr>
                 <w:rStyle w:val="Hyperlink"/>
                 <w:noProof/>
+                <w:lang w:val="en-AU"/>
               </w:rPr>
               <w:t>Progress report and feedback Meeting Minutes</w:t>
             </w:r>
@@ -3845,6 +4974,7 @@
               <w:rPr>
                 <w:noProof/>
                 <w:webHidden/>
+                <w:lang w:val="en-AU"/>
               </w:rPr>
               <w:tab/>
             </w:r>
@@ -3852,6 +4982,7 @@
               <w:rPr>
                 <w:noProof/>
                 <w:webHidden/>
+                <w:lang w:val="en-AU"/>
               </w:rPr>
               <w:fldChar w:fldCharType="begin"/>
             </w:r>
@@ -3859,6 +4990,7 @@
               <w:rPr>
                 <w:noProof/>
                 <w:webHidden/>
+                <w:lang w:val="en-AU"/>
               </w:rPr>
               <w:instrText xml:space="preserve"> PAGEREF _Toc49774307 \h </w:instrText>
             </w:r>
@@ -3866,12 +4998,14 @@
               <w:rPr>
                 <w:noProof/>
                 <w:webHidden/>
-              </w:rPr>
-            </w:r>
-            <w:r>
-              <w:rPr>
-                <w:noProof/>
-                <w:webHidden/>
+                <w:lang w:val="en-AU"/>
+              </w:rPr>
+            </w:r>
+            <w:r>
+              <w:rPr>
+                <w:noProof/>
+                <w:webHidden/>
+                <w:lang w:val="en-AU"/>
               </w:rPr>
               <w:fldChar w:fldCharType="separate"/>
             </w:r>
@@ -3879,6 +5013,7 @@
               <w:rPr>
                 <w:noProof/>
                 <w:webHidden/>
+                <w:lang w:val="en-AU"/>
               </w:rPr>
               <w:t>6</w:t>
             </w:r>
@@ -3886,6 +5021,7 @@
               <w:rPr>
                 <w:noProof/>
                 <w:webHidden/>
+                <w:lang w:val="en-AU"/>
               </w:rPr>
               <w:fldChar w:fldCharType="end"/>
             </w:r>
@@ -3908,6 +5044,7 @@
               <w:rPr>
                 <w:rStyle w:val="Hyperlink"/>
                 <w:noProof/>
+                <w:lang w:val="en-AU"/>
               </w:rPr>
               <w:t>Friday 4</w:t>
             </w:r>
@@ -3916,6 +5053,7 @@
                 <w:rStyle w:val="Hyperlink"/>
                 <w:noProof/>
                 <w:vertAlign w:val="superscript"/>
+                <w:lang w:val="en-AU"/>
               </w:rPr>
               <w:t>th</w:t>
             </w:r>
@@ -3923,6 +5061,7 @@
               <w:rPr>
                 <w:rStyle w:val="Hyperlink"/>
                 <w:noProof/>
+                <w:lang w:val="en-AU"/>
               </w:rPr>
               <w:t xml:space="preserve"> September</w:t>
             </w:r>
@@ -3930,6 +5069,7 @@
               <w:rPr>
                 <w:noProof/>
                 <w:webHidden/>
+                <w:lang w:val="en-AU"/>
               </w:rPr>
               <w:tab/>
             </w:r>
@@ -3937,6 +5077,7 @@
               <w:rPr>
                 <w:noProof/>
                 <w:webHidden/>
+                <w:lang w:val="en-AU"/>
               </w:rPr>
               <w:fldChar w:fldCharType="begin"/>
             </w:r>
@@ -3944,6 +5085,7 @@
               <w:rPr>
                 <w:noProof/>
                 <w:webHidden/>
+                <w:lang w:val="en-AU"/>
               </w:rPr>
               <w:instrText xml:space="preserve"> PAGEREF _Toc49774308 \h </w:instrText>
             </w:r>
@@ -3951,12 +5093,14 @@
               <w:rPr>
                 <w:noProof/>
                 <w:webHidden/>
-              </w:rPr>
-            </w:r>
-            <w:r>
-              <w:rPr>
-                <w:noProof/>
-                <w:webHidden/>
+                <w:lang w:val="en-AU"/>
+              </w:rPr>
+            </w:r>
+            <w:r>
+              <w:rPr>
+                <w:noProof/>
+                <w:webHidden/>
+                <w:lang w:val="en-AU"/>
               </w:rPr>
               <w:fldChar w:fldCharType="separate"/>
             </w:r>
@@ -3964,6 +5108,7 @@
               <w:rPr>
                 <w:noProof/>
                 <w:webHidden/>
+                <w:lang w:val="en-AU"/>
               </w:rPr>
               <w:t>6</w:t>
             </w:r>
@@ -3971,6 +5116,7 @@
               <w:rPr>
                 <w:noProof/>
                 <w:webHidden/>
+                <w:lang w:val="en-AU"/>
               </w:rPr>
               <w:fldChar w:fldCharType="end"/>
             </w:r>
@@ -3993,6 +5139,7 @@
               <w:rPr>
                 <w:rStyle w:val="Hyperlink"/>
                 <w:noProof/>
+                <w:lang w:val="en-AU"/>
               </w:rPr>
               <w:t>Wednesday 9</w:t>
             </w:r>
@@ -4001,6 +5148,7 @@
                 <w:rStyle w:val="Hyperlink"/>
                 <w:noProof/>
                 <w:vertAlign w:val="superscript"/>
+                <w:lang w:val="en-AU"/>
               </w:rPr>
               <w:t>th</w:t>
             </w:r>
@@ -4008,6 +5156,7 @@
               <w:rPr>
                 <w:rStyle w:val="Hyperlink"/>
                 <w:noProof/>
+                <w:lang w:val="en-AU"/>
               </w:rPr>
               <w:t xml:space="preserve"> September</w:t>
             </w:r>
@@ -4015,6 +5164,7 @@
               <w:rPr>
                 <w:noProof/>
                 <w:webHidden/>
+                <w:lang w:val="en-AU"/>
               </w:rPr>
               <w:tab/>
             </w:r>
@@ -4022,6 +5172,7 @@
               <w:rPr>
                 <w:noProof/>
                 <w:webHidden/>
+                <w:lang w:val="en-AU"/>
               </w:rPr>
               <w:fldChar w:fldCharType="begin"/>
             </w:r>
@@ -4029,6 +5180,7 @@
               <w:rPr>
                 <w:noProof/>
                 <w:webHidden/>
+                <w:lang w:val="en-AU"/>
               </w:rPr>
               <w:instrText xml:space="preserve"> PAGEREF _Toc49774309 \h </w:instrText>
             </w:r>
@@ -4036,12 +5188,14 @@
               <w:rPr>
                 <w:noProof/>
                 <w:webHidden/>
-              </w:rPr>
-            </w:r>
-            <w:r>
-              <w:rPr>
-                <w:noProof/>
-                <w:webHidden/>
+                <w:lang w:val="en-AU"/>
+              </w:rPr>
+            </w:r>
+            <w:r>
+              <w:rPr>
+                <w:noProof/>
+                <w:webHidden/>
+                <w:lang w:val="en-AU"/>
               </w:rPr>
               <w:fldChar w:fldCharType="separate"/>
             </w:r>
@@ -4049,6 +5203,7 @@
               <w:rPr>
                 <w:noProof/>
                 <w:webHidden/>
+                <w:lang w:val="en-AU"/>
               </w:rPr>
               <w:t>6</w:t>
             </w:r>
@@ -4056,6 +5211,7 @@
               <w:rPr>
                 <w:noProof/>
                 <w:webHidden/>
+                <w:lang w:val="en-AU"/>
               </w:rPr>
               <w:fldChar w:fldCharType="end"/>
             </w:r>
@@ -4078,6 +5234,7 @@
               <w:rPr>
                 <w:rStyle w:val="Hyperlink"/>
                 <w:noProof/>
+                <w:lang w:val="en-AU"/>
               </w:rPr>
               <w:t>Thursday 10</w:t>
             </w:r>
@@ -4086,6 +5243,7 @@
                 <w:rStyle w:val="Hyperlink"/>
                 <w:noProof/>
                 <w:vertAlign w:val="superscript"/>
+                <w:lang w:val="en-AU"/>
               </w:rPr>
               <w:t>th</w:t>
             </w:r>
@@ -4093,6 +5251,7 @@
               <w:rPr>
                 <w:rStyle w:val="Hyperlink"/>
                 <w:noProof/>
+                <w:lang w:val="en-AU"/>
               </w:rPr>
               <w:t xml:space="preserve"> September</w:t>
             </w:r>
@@ -4100,6 +5259,7 @@
               <w:rPr>
                 <w:noProof/>
                 <w:webHidden/>
+                <w:lang w:val="en-AU"/>
               </w:rPr>
               <w:tab/>
             </w:r>
@@ -4107,6 +5267,7 @@
               <w:rPr>
                 <w:noProof/>
                 <w:webHidden/>
+                <w:lang w:val="en-AU"/>
               </w:rPr>
               <w:fldChar w:fldCharType="begin"/>
             </w:r>
@@ -4114,6 +5275,7 @@
               <w:rPr>
                 <w:noProof/>
                 <w:webHidden/>
+                <w:lang w:val="en-AU"/>
               </w:rPr>
               <w:instrText xml:space="preserve"> PAGEREF _Toc49774310 \h </w:instrText>
             </w:r>
@@ -4121,12 +5283,14 @@
               <w:rPr>
                 <w:noProof/>
                 <w:webHidden/>
-              </w:rPr>
-            </w:r>
-            <w:r>
-              <w:rPr>
-                <w:noProof/>
-                <w:webHidden/>
+                <w:lang w:val="en-AU"/>
+              </w:rPr>
+            </w:r>
+            <w:r>
+              <w:rPr>
+                <w:noProof/>
+                <w:webHidden/>
+                <w:lang w:val="en-AU"/>
               </w:rPr>
               <w:fldChar w:fldCharType="separate"/>
             </w:r>
@@ -4134,6 +5298,7 @@
               <w:rPr>
                 <w:noProof/>
                 <w:webHidden/>
+                <w:lang w:val="en-AU"/>
               </w:rPr>
               <w:t>6</w:t>
             </w:r>
@@ -4141,6 +5306,7 @@
               <w:rPr>
                 <w:noProof/>
                 <w:webHidden/>
+                <w:lang w:val="en-AU"/>
               </w:rPr>
               <w:fldChar w:fldCharType="end"/>
             </w:r>
@@ -4163,6 +5329,7 @@
               <w:rPr>
                 <w:rStyle w:val="Hyperlink"/>
                 <w:noProof/>
+                <w:lang w:val="en-AU"/>
               </w:rPr>
               <w:t>Friday 11</w:t>
             </w:r>
@@ -4171,6 +5338,7 @@
                 <w:rStyle w:val="Hyperlink"/>
                 <w:noProof/>
                 <w:vertAlign w:val="superscript"/>
+                <w:lang w:val="en-AU"/>
               </w:rPr>
               <w:t>th</w:t>
             </w:r>
@@ -4178,6 +5346,7 @@
               <w:rPr>
                 <w:rStyle w:val="Hyperlink"/>
                 <w:noProof/>
+                <w:lang w:val="en-AU"/>
               </w:rPr>
               <w:t xml:space="preserve"> September</w:t>
             </w:r>
@@ -4185,6 +5354,7 @@
               <w:rPr>
                 <w:noProof/>
                 <w:webHidden/>
+                <w:lang w:val="en-AU"/>
               </w:rPr>
               <w:tab/>
             </w:r>
@@ -4192,6 +5362,7 @@
               <w:rPr>
                 <w:noProof/>
                 <w:webHidden/>
+                <w:lang w:val="en-AU"/>
               </w:rPr>
               <w:fldChar w:fldCharType="begin"/>
             </w:r>
@@ -4199,6 +5370,7 @@
               <w:rPr>
                 <w:noProof/>
                 <w:webHidden/>
+                <w:lang w:val="en-AU"/>
               </w:rPr>
               <w:instrText xml:space="preserve"> PAGEREF _Toc49774311 \h </w:instrText>
             </w:r>
@@ -4206,12 +5378,14 @@
               <w:rPr>
                 <w:noProof/>
                 <w:webHidden/>
-              </w:rPr>
-            </w:r>
-            <w:r>
-              <w:rPr>
-                <w:noProof/>
-                <w:webHidden/>
+                <w:lang w:val="en-AU"/>
+              </w:rPr>
+            </w:r>
+            <w:r>
+              <w:rPr>
+                <w:noProof/>
+                <w:webHidden/>
+                <w:lang w:val="en-AU"/>
               </w:rPr>
               <w:fldChar w:fldCharType="separate"/>
             </w:r>
@@ -4219,6 +5393,7 @@
               <w:rPr>
                 <w:noProof/>
                 <w:webHidden/>
+                <w:lang w:val="en-AU"/>
               </w:rPr>
               <w:t>7</w:t>
             </w:r>
@@ -4226,18 +5401,25 @@
               <w:rPr>
                 <w:noProof/>
                 <w:webHidden/>
+                <w:lang w:val="en-AU"/>
               </w:rPr>
               <w:fldChar w:fldCharType="end"/>
             </w:r>
           </w:hyperlink>
         </w:p>
         <w:p>
+          <w:pPr>
+            <w:rPr>
+              <w:lang w:val="en-AU"/>
+            </w:rPr>
+          </w:pPr>
           <w:r>
             <w:rPr>
               <w:b/>
               <w:bCs/>
               <w:noProof/>
               <w:sz w:val="14"/>
+              <w:lang w:val="en-AU"/>
             </w:rPr>
             <w:fldChar w:fldCharType="end"/>
           </w:r>
@@ -4245,7 +5427,15 @@
       </w:sdtContent>
     </w:sdt>
     <w:p>
-      <w:r>
+      <w:pPr>
+        <w:rPr>
+          <w:lang w:val="en-AU"/>
+        </w:rPr>
+      </w:pPr>
+      <w:r>
+        <w:rPr>
+          <w:lang w:val="en-AU"/>
+        </w:rPr>
         <w:lastRenderedPageBreak/>
         <w:br w:type="page"/>
       </w:r>
@@ -4257,18 +5447,33 @@
           <w:ilvl w:val="0"/>
           <w:numId w:val="4"/>
         </w:numPr>
-      </w:pPr>
-      <w:bookmarkStart w:id="2" w:name="_Toc49774282"/>
-      <w:r>
+        <w:rPr>
+          <w:lang w:val="en-AU"/>
+        </w:rPr>
+      </w:pPr>
+      <w:bookmarkStart w:id="1" w:name="_Toc49774282"/>
+      <w:r>
+        <w:rPr>
+          <w:lang w:val="en-AU"/>
+        </w:rPr>
         <w:lastRenderedPageBreak/>
         <w:t>Development Environment</w:t>
       </w:r>
-      <w:bookmarkEnd w:id="2"/>
-      <w:r>
+      <w:bookmarkEnd w:id="1"/>
+      <w:r>
+        <w:rPr>
+          <w:lang w:val="en-AU"/>
+        </w:rPr>
         <w:t xml:space="preserve"> </w:t>
       </w:r>
     </w:p>
-    <w:p/>
+    <w:p>
+      <w:pPr>
+        <w:rPr>
+          <w:lang w:val="en-AU"/>
+        </w:rPr>
+      </w:pPr>
+    </w:p>
     <w:p>
       <w:pPr>
         <w:pStyle w:val="Heading2"/>
@@ -4277,21 +5482,54 @@
           <w:numId w:val="4"/>
         </w:numPr>
         <w:ind w:left="480"/>
-      </w:pPr>
-      <w:bookmarkStart w:id="3" w:name="_Toc49774283"/>
-      <w:r>
+        <w:rPr>
+          <w:lang w:val="en-AU"/>
+        </w:rPr>
+      </w:pPr>
+      <w:bookmarkStart w:id="2" w:name="_Toc49774283"/>
+      <w:r>
+        <w:rPr>
+          <w:lang w:val="en-AU"/>
+        </w:rPr>
         <w:t>Game Engine</w:t>
       </w:r>
-      <w:bookmarkEnd w:id="3"/>
-    </w:p>
-    <w:p>
-      <w:r>
+      <w:bookmarkEnd w:id="2"/>
+    </w:p>
+    <w:p>
+      <w:pPr>
+        <w:rPr>
+          <w:lang w:val="en-AU"/>
+        </w:rPr>
+      </w:pPr>
+      <w:r>
+        <w:rPr>
+          <w:lang w:val="en-AU"/>
+        </w:rPr>
+        <w:t>Unity 2019.3.6f1 (Enterprise/Personal edition)</w:t>
+      </w:r>
+    </w:p>
+    <w:p>
+      <w:pPr>
+        <w:rPr>
+          <w:lang w:val="en-AU"/>
+        </w:rPr>
+      </w:pPr>
+      <w:r>
+        <w:rPr>
+          <w:lang w:val="en-AU"/>
+        </w:rPr>
         <w:t>Proprietary/Unreal/Unity and version</w:t>
       </w:r>
       <w:r>
+        <w:rPr>
+          <w:lang w:val="en-AU"/>
+        </w:rPr>
         <w:t xml:space="preserve"> engine version number</w:t>
       </w:r>
       <w:r>
+        <w:rPr>
+          <w:lang w:val="en-AU"/>
+        </w:rPr>
         <w:t>, provide reason for choice</w:t>
       </w:r>
     </w:p>
@@ -4303,24 +5541,50 @@
           <w:numId w:val="4"/>
         </w:numPr>
         <w:ind w:left="480"/>
-      </w:pPr>
-      <w:bookmarkStart w:id="4" w:name="_Toc49774284"/>
-      <w:r>
+        <w:rPr>
+          <w:lang w:val="en-AU"/>
+        </w:rPr>
+      </w:pPr>
+      <w:bookmarkStart w:id="3" w:name="_Toc49774284"/>
+      <w:r>
+        <w:rPr>
+          <w:lang w:val="en-AU"/>
+        </w:rPr>
         <w:t>Source Control</w:t>
       </w:r>
-      <w:bookmarkEnd w:id="4"/>
-    </w:p>
-    <w:p>
-      <w:r>
+      <w:bookmarkEnd w:id="3"/>
+    </w:p>
+    <w:p>
+      <w:pPr>
+        <w:rPr>
+          <w:lang w:val="en-AU"/>
+        </w:rPr>
+      </w:pPr>
+      <w:r>
+        <w:rPr>
+          <w:lang w:val="en-AU"/>
+        </w:rPr>
         <w:t xml:space="preserve">Link to </w:t>
       </w:r>
       <w:proofErr w:type="spellStart"/>
       <w:r>
+        <w:rPr>
+          <w:lang w:val="en-AU"/>
+        </w:rPr>
         <w:t>github</w:t>
       </w:r>
       <w:proofErr w:type="spellEnd"/>
       <w:r>
-        <w:t xml:space="preserve"> repo: &lt;insert link here&gt;</w:t>
+        <w:rPr>
+          <w:lang w:val="en-AU"/>
+        </w:rPr>
+        <w:t xml:space="preserve"> repo: </w:t>
+      </w:r>
+      <w:r>
+        <w:rPr>
+          <w:lang w:val="en-AU"/>
+        </w:rPr>
+        <w:t>https://github.com/Madcrafty/Unity_ISOPUZZLE</w:t>
       </w:r>
     </w:p>
     <w:p>
@@ -4331,63 +5595,123 @@
           <w:numId w:val="4"/>
         </w:numPr>
         <w:ind w:left="480"/>
-      </w:pPr>
-      <w:bookmarkStart w:id="5" w:name="_Toc49774285"/>
-      <w:r>
+        <w:rPr>
+          <w:lang w:val="en-AU"/>
+        </w:rPr>
+      </w:pPr>
+      <w:bookmarkStart w:id="4" w:name="_Toc49774285"/>
+      <w:r>
+        <w:rPr>
+          <w:lang w:val="en-AU"/>
+        </w:rPr>
         <w:t>Third</w:t>
       </w:r>
       <w:r>
+        <w:rPr>
+          <w:lang w:val="en-AU"/>
+        </w:rPr>
         <w:t>-</w:t>
       </w:r>
       <w:r>
+        <w:rPr>
+          <w:lang w:val="en-AU"/>
+        </w:rPr>
         <w:t xml:space="preserve">Party Libraries </w:t>
       </w:r>
       <w:r>
+        <w:rPr>
+          <w:lang w:val="en-AU"/>
+        </w:rPr>
         <w:t>/ assets</w:t>
       </w:r>
-      <w:bookmarkEnd w:id="5"/>
+      <w:bookmarkEnd w:id="4"/>
     </w:p>
     <w:p>
       <w:pPr>
         <w:ind w:left="480"/>
-      </w:pPr>
-      <w:r>
+        <w:rPr>
+          <w:lang w:val="en-AU"/>
+        </w:rPr>
+      </w:pPr>
+      <w:r>
+        <w:rPr>
+          <w:lang w:val="en-AU"/>
+        </w:rPr>
         <w:t>&lt;Stat</w:t>
       </w:r>
       <w:r>
+        <w:rPr>
+          <w:lang w:val="en-AU"/>
+        </w:rPr>
         <w:t>e</w:t>
       </w:r>
       <w:r>
+        <w:rPr>
+          <w:lang w:val="en-AU"/>
+        </w:rPr>
         <w:t xml:space="preserve"> and explain the reason of use for any </w:t>
       </w:r>
       <w:r>
+        <w:rPr>
+          <w:lang w:val="en-AU"/>
+        </w:rPr>
         <w:t>third-party</w:t>
       </w:r>
       <w:r>
+        <w:rPr>
+          <w:lang w:val="en-AU"/>
+        </w:rPr>
         <w:t xml:space="preserve"> libraries</w:t>
       </w:r>
       <w:r>
-        <w:t>, assets from engine specific market places</w:t>
-      </w:r>
-      <w:r>
+        <w:rPr>
+          <w:lang w:val="en-AU"/>
+        </w:rPr>
+        <w:t xml:space="preserve">, assets from engine specific </w:t>
+      </w:r>
+      <w:proofErr w:type="gramStart"/>
+      <w:r>
+        <w:rPr>
+          <w:lang w:val="en-AU"/>
+        </w:rPr>
+        <w:t>market places</w:t>
+      </w:r>
+      <w:proofErr w:type="gramEnd"/>
+      <w:r>
+        <w:rPr>
+          <w:lang w:val="en-AU"/>
+        </w:rPr>
         <w:t xml:space="preserve"> (Approval will be required)</w:t>
       </w:r>
       <w:r>
+        <w:rPr>
+          <w:lang w:val="en-AU"/>
+        </w:rPr>
         <w:t xml:space="preserve"> or</w:t>
       </w:r>
       <w:r>
+        <w:rPr>
+          <w:lang w:val="en-AU"/>
+        </w:rPr>
         <w:t xml:space="preserve"> packages</w:t>
       </w:r>
       <w:r>
+        <w:rPr>
+          <w:lang w:val="en-AU"/>
+        </w:rPr>
         <w:t>.</w:t>
       </w:r>
       <w:r>
+        <w:rPr>
+          <w:lang w:val="en-AU"/>
+        </w:rPr>
         <w:br/>
       </w:r>
       <w:r>
         <w:rPr>
           <w:b/>
           <w:u w:val="single"/>
+          <w:lang w:val="en-AU"/>
         </w:rPr>
         <w:t xml:space="preserve">All </w:t>
       </w:r>
@@ -4395,6 +5719,7 @@
         <w:rPr>
           <w:b/>
           <w:u w:val="single"/>
+          <w:lang w:val="en-AU"/>
         </w:rPr>
         <w:t>chosen</w:t>
       </w:r>
@@ -4402,6 +5727,7 @@
         <w:rPr>
           <w:b/>
           <w:u w:val="single"/>
+          <w:lang w:val="en-AU"/>
         </w:rPr>
         <w:t xml:space="preserve"> third party</w:t>
       </w:r>
@@ -4409,6 +5735,7 @@
         <w:rPr>
           <w:b/>
           <w:u w:val="single"/>
+          <w:lang w:val="en-AU"/>
         </w:rPr>
         <w:t xml:space="preserve"> libraries must be reviewed before adding to project by supervising </w:t>
       </w:r>
@@ -4416,16 +5743,23 @@
         <w:rPr>
           <w:b/>
           <w:u w:val="single"/>
+          <w:lang w:val="en-AU"/>
         </w:rPr>
         <w:t>teacher and licenses must be checked</w:t>
       </w:r>
       <w:r>
+        <w:rPr>
+          <w:lang w:val="en-AU"/>
+        </w:rPr>
         <w:t>&gt;</w:t>
       </w:r>
     </w:p>
     <w:p>
       <w:pPr>
         <w:ind w:left="480"/>
+        <w:rPr>
+          <w:lang w:val="en-AU"/>
+        </w:rPr>
       </w:pPr>
     </w:p>
     <w:tbl>
@@ -4447,14 +5781,28 @@
             <w:tcW w:w="2634" w:type="dxa"/>
           </w:tcPr>
           <w:p>
-            <w:r>
+            <w:pPr>
+              <w:rPr>
+                <w:lang w:val="en-AU"/>
+              </w:rPr>
+            </w:pPr>
+            <w:r>
+              <w:rPr>
+                <w:lang w:val="en-AU"/>
+              </w:rPr>
               <w:t>Asset Name</w:t>
             </w:r>
           </w:p>
           <w:p>
+            <w:pPr>
+              <w:rPr>
+                <w:lang w:val="en-AU"/>
+              </w:rPr>
+            </w:pPr>
             <w:r>
               <w:rPr>
                 <w:sz w:val="18"/>
+                <w:lang w:val="en-AU"/>
               </w:rPr>
               <w:t>License</w:t>
             </w:r>
@@ -4465,8 +5813,16 @@
             <w:tcW w:w="3685" w:type="dxa"/>
           </w:tcPr>
           <w:p>
+            <w:pPr>
+              <w:rPr>
+                <w:lang w:val="en-AU"/>
+              </w:rPr>
+            </w:pPr>
             <w:proofErr w:type="spellStart"/>
             <w:r>
+              <w:rPr>
+                <w:lang w:val="en-AU"/>
+              </w:rPr>
               <w:t>Url</w:t>
             </w:r>
             <w:proofErr w:type="spellEnd"/>
@@ -4477,7 +5833,15 @@
             <w:tcW w:w="2551" w:type="dxa"/>
           </w:tcPr>
           <w:p>
-            <w:r>
+            <w:pPr>
+              <w:rPr>
+                <w:lang w:val="en-AU"/>
+              </w:rPr>
+            </w:pPr>
+            <w:r>
+              <w:rPr>
+                <w:lang w:val="en-AU"/>
+              </w:rPr>
               <w:t>Reason for use</w:t>
             </w:r>
           </w:p>
@@ -4493,12 +5857,14 @@
               <w:rPr>
                 <w:b/>
                 <w:sz w:val="18"/>
+                <w:lang w:val="en-AU"/>
               </w:rPr>
             </w:pPr>
             <w:r>
               <w:rPr>
                 <w:b/>
                 <w:sz w:val="18"/>
+                <w:lang w:val="en-AU"/>
               </w:rPr>
               <w:t>Example:</w:t>
             </w:r>
@@ -4507,42 +5873,42 @@
             <w:pPr>
               <w:rPr>
                 <w:sz w:val="18"/>
+                <w:lang w:val="en-AU"/>
               </w:rPr>
             </w:pPr>
             <w:r>
               <w:rPr>
                 <w:b/>
                 <w:sz w:val="18"/>
+                <w:lang w:val="en-AU"/>
               </w:rPr>
               <w:t>Character Pack: Free Sample</w:t>
             </w:r>
             <w:r>
               <w:rPr>
                 <w:sz w:val="18"/>
+                <w:lang w:val="en-AU"/>
               </w:rPr>
               <w:br/>
             </w:r>
             <w:r>
               <w:rPr>
                 <w:sz w:val="16"/>
-              </w:rPr>
-              <w:t>Free</w:t>
+                <w:lang w:val="en-AU"/>
+              </w:rPr>
+              <w:t>Free –</w:t>
             </w:r>
             <w:r>
               <w:rPr>
                 <w:sz w:val="16"/>
-              </w:rPr>
-              <w:t xml:space="preserve"> –</w:t>
+                <w:lang w:val="en-AU"/>
+              </w:rPr>
+              <w:t>Unity</w:t>
             </w:r>
             <w:r>
               <w:rPr>
                 <w:sz w:val="16"/>
-              </w:rPr>
-              <w:t>Unity</w:t>
-            </w:r>
-            <w:r>
-              <w:rPr>
-                <w:sz w:val="16"/>
+                <w:lang w:val="en-AU"/>
               </w:rPr>
               <w:t xml:space="preserve"> Extension Asset</w:t>
             </w:r>
@@ -4556,6 +5922,7 @@
             <w:pPr>
               <w:rPr>
                 <w:sz w:val="18"/>
+                <w:lang w:val="en-AU"/>
               </w:rPr>
             </w:pPr>
             <w:hyperlink r:id="rId14" w:history="1">
@@ -4563,6 +5930,7 @@
                 <w:rPr>
                   <w:rStyle w:val="Hyperlink"/>
                   <w:sz w:val="18"/>
+                  <w:lang w:val="en-AU"/>
                 </w:rPr>
                 <w:t>https://assetstore.unity.com/packages/3d/characters/humanoids/character-pack-free-sample-79870</w:t>
               </w:r>
@@ -4577,11 +5945,13 @@
             <w:pPr>
               <w:rPr>
                 <w:sz w:val="18"/>
+                <w:lang w:val="en-AU"/>
               </w:rPr>
             </w:pPr>
             <w:r>
               <w:rPr>
                 <w:sz w:val="18"/>
+                <w:lang w:val="en-AU"/>
               </w:rPr>
               <w:t>Character asset use for main player in game.</w:t>
             </w:r>
@@ -4597,6 +5967,7 @@
             <w:pPr>
               <w:rPr>
                 <w:sz w:val="18"/>
+                <w:lang w:val="en-AU"/>
               </w:rPr>
             </w:pPr>
           </w:p>
@@ -4609,6 +5980,7 @@
             <w:pPr>
               <w:rPr>
                 <w:sz w:val="18"/>
+                <w:lang w:val="en-AU"/>
               </w:rPr>
             </w:pPr>
           </w:p>
@@ -4621,6 +5993,7 @@
             <w:pPr>
               <w:rPr>
                 <w:sz w:val="18"/>
+                <w:lang w:val="en-AU"/>
               </w:rPr>
             </w:pPr>
           </w:p>
@@ -4635,6 +6008,7 @@
             <w:pPr>
               <w:rPr>
                 <w:sz w:val="18"/>
+                <w:lang w:val="en-AU"/>
               </w:rPr>
             </w:pPr>
           </w:p>
@@ -4647,6 +6021,7 @@
             <w:pPr>
               <w:rPr>
                 <w:sz w:val="18"/>
+                <w:lang w:val="en-AU"/>
               </w:rPr>
             </w:pPr>
           </w:p>
@@ -4659,6 +6034,7 @@
             <w:pPr>
               <w:rPr>
                 <w:sz w:val="18"/>
+                <w:lang w:val="en-AU"/>
               </w:rPr>
             </w:pPr>
           </w:p>
@@ -4673,6 +6049,7 @@
             <w:pPr>
               <w:rPr>
                 <w:sz w:val="18"/>
+                <w:lang w:val="en-AU"/>
               </w:rPr>
             </w:pPr>
           </w:p>
@@ -4685,6 +6062,7 @@
             <w:pPr>
               <w:rPr>
                 <w:sz w:val="18"/>
+                <w:lang w:val="en-AU"/>
               </w:rPr>
             </w:pPr>
           </w:p>
@@ -4697,6 +6075,7 @@
             <w:pPr>
               <w:rPr>
                 <w:sz w:val="18"/>
+                <w:lang w:val="en-AU"/>
               </w:rPr>
             </w:pPr>
           </w:p>
@@ -4711,6 +6090,7 @@
             <w:pPr>
               <w:rPr>
                 <w:sz w:val="18"/>
+                <w:lang w:val="en-AU"/>
               </w:rPr>
             </w:pPr>
           </w:p>
@@ -4723,6 +6103,7 @@
             <w:pPr>
               <w:rPr>
                 <w:sz w:val="18"/>
+                <w:lang w:val="en-AU"/>
               </w:rPr>
             </w:pPr>
           </w:p>
@@ -4735,6 +6116,7 @@
             <w:pPr>
               <w:rPr>
                 <w:sz w:val="18"/>
+                <w:lang w:val="en-AU"/>
               </w:rPr>
             </w:pPr>
           </w:p>
@@ -4749,6 +6131,7 @@
             <w:pPr>
               <w:rPr>
                 <w:sz w:val="18"/>
+                <w:lang w:val="en-AU"/>
               </w:rPr>
             </w:pPr>
           </w:p>
@@ -4761,6 +6144,7 @@
             <w:pPr>
               <w:rPr>
                 <w:sz w:val="18"/>
+                <w:lang w:val="en-AU"/>
               </w:rPr>
             </w:pPr>
           </w:p>
@@ -4773,13 +6157,20 @@
             <w:pPr>
               <w:rPr>
                 <w:sz w:val="18"/>
+                <w:lang w:val="en-AU"/>
               </w:rPr>
             </w:pPr>
           </w:p>
         </w:tc>
       </w:tr>
     </w:tbl>
-    <w:p/>
+    <w:p>
+      <w:pPr>
+        <w:rPr>
+          <w:lang w:val="en-AU"/>
+        </w:rPr>
+      </w:pPr>
+    </w:p>
     <w:p>
       <w:pPr>
         <w:pStyle w:val="Heading1"/>
@@ -4787,42 +6178,42 @@
           <w:ilvl w:val="0"/>
           <w:numId w:val="4"/>
         </w:numPr>
-      </w:pPr>
-      <w:bookmarkStart w:id="6" w:name="_Toc49774286"/>
-      <w:r>
+        <w:rPr>
+          <w:lang w:val="en-AU"/>
+        </w:rPr>
+      </w:pPr>
+      <w:bookmarkStart w:id="5" w:name="_Toc49774286"/>
+      <w:r>
+        <w:rPr>
+          <w:lang w:val="en-AU"/>
+        </w:rPr>
         <w:t>Game Overview</w:t>
       </w:r>
-      <w:bookmarkEnd w:id="6"/>
-      <w:r>
+      <w:bookmarkEnd w:id="5"/>
+      <w:r>
+        <w:rPr>
+          <w:lang w:val="en-AU"/>
+        </w:rPr>
         <w:t xml:space="preserve"> </w:t>
       </w:r>
     </w:p>
     <w:p>
-      <w:r>
+      <w:pPr>
+        <w:rPr>
+          <w:lang w:val="en-AU"/>
+        </w:rPr>
+      </w:pPr>
+      <w:r>
+        <w:rPr>
+          <w:lang w:val="en-AU"/>
+        </w:rPr>
         <w:t>D</w:t>
       </w:r>
       <w:r>
+        <w:rPr>
+          <w:lang w:val="en-AU"/>
+        </w:rPr>
         <w:t>escribe</w:t>
-      </w:r>
-    </w:p>
-    <w:p>
-      <w:r>
-        <w:t>Len was here</w:t>
-      </w:r>
-    </w:p>
-    <w:p>
-      <w:proofErr w:type="spellStart"/>
-      <w:r>
-        <w:t>G'day</w:t>
-      </w:r>
-      <w:proofErr w:type="spellEnd"/>
-    </w:p>
-    <w:p>
-      <w:r>
-        <w:t>HELLLLOOOOOOOOOOOW!</w:t>
-      </w:r>
-      <w:r>
-        <w:t xml:space="preserve"> </w:t>
       </w:r>
     </w:p>
     <w:p>
@@ -4833,19 +6224,55 @@
           <w:numId w:val="4"/>
         </w:numPr>
         <w:ind w:left="480"/>
-      </w:pPr>
-      <w:bookmarkStart w:id="7" w:name="_Toc49774287"/>
-      <w:r>
+        <w:rPr>
+          <w:lang w:val="en-AU"/>
+        </w:rPr>
+      </w:pPr>
+      <w:bookmarkStart w:id="6" w:name="_Toc49774287"/>
+      <w:r>
+        <w:rPr>
+          <w:lang w:val="en-AU"/>
+        </w:rPr>
         <w:t>Genr</w:t>
       </w:r>
       <w:r>
+        <w:rPr>
+          <w:lang w:val="en-AU"/>
+        </w:rPr>
         <w:t>e</w:t>
       </w:r>
-      <w:bookmarkEnd w:id="7"/>
-    </w:p>
-    <w:p>
-      <w:r>
-        <w:t>Describe your game genre</w:t>
+      <w:bookmarkEnd w:id="6"/>
+    </w:p>
+    <w:p>
+      <w:pPr>
+        <w:rPr>
+          <w:lang w:val="en-AU"/>
+        </w:rPr>
+      </w:pPr>
+      <w:r>
+        <w:rPr>
+          <w:lang w:val="en-AU"/>
+        </w:rPr>
+        <w:t xml:space="preserve">Isometric puzzler: </w:t>
+      </w:r>
+    </w:p>
+    <w:p>
+      <w:pPr>
+        <w:rPr>
+          <w:lang w:val="en-AU"/>
+        </w:rPr>
+      </w:pPr>
+      <w:r>
+        <w:rPr>
+          <w:lang w:val="en-AU"/>
+        </w:rPr>
+        <w:t xml:space="preserve">This genre </w:t>
+      </w:r>
+      <w:r>
+        <w:rPr>
+          <w:lang w:val="en-AU"/>
+        </w:rPr>
+        <w:t xml:space="preserve">is all about solving puzzles </w:t>
       </w:r>
     </w:p>
     <w:p>
@@ -4856,24 +6283,47 @@
           <w:numId w:val="4"/>
         </w:numPr>
         <w:ind w:left="480"/>
-      </w:pPr>
-      <w:bookmarkStart w:id="8" w:name="_Toc49774288"/>
-      <w:r>
+        <w:rPr>
+          <w:lang w:val="en-AU"/>
+        </w:rPr>
+      </w:pPr>
+      <w:bookmarkStart w:id="7" w:name="_Toc49774288"/>
+      <w:r>
+        <w:rPr>
+          <w:lang w:val="en-AU"/>
+        </w:rPr>
         <w:t xml:space="preserve">Camera </w:t>
       </w:r>
       <w:r>
+        <w:rPr>
+          <w:lang w:val="en-AU"/>
+        </w:rPr>
         <w:t>Per</w:t>
       </w:r>
       <w:r>
+        <w:rPr>
+          <w:lang w:val="en-AU"/>
+        </w:rPr>
         <w:t>spective</w:t>
       </w:r>
       <w:r>
+        <w:rPr>
+          <w:lang w:val="en-AU"/>
+        </w:rPr>
         <w:t xml:space="preserve"> and Movement</w:t>
       </w:r>
-      <w:bookmarkEnd w:id="8"/>
-    </w:p>
-    <w:p>
-      <w:r>
+      <w:bookmarkEnd w:id="7"/>
+    </w:p>
+    <w:p>
+      <w:pPr>
+        <w:rPr>
+          <w:lang w:val="en-AU"/>
+        </w:rPr>
+      </w:pPr>
+      <w:r>
+        <w:rPr>
+          <w:lang w:val="en-AU"/>
+        </w:rPr>
         <w:t>Describe</w:t>
       </w:r>
     </w:p>
@@ -4885,48 +6335,102 @@
           <w:numId w:val="4"/>
         </w:numPr>
         <w:ind w:left="480"/>
-      </w:pPr>
-      <w:bookmarkStart w:id="9" w:name="_Toc49774289"/>
-      <w:r>
+        <w:rPr>
+          <w:lang w:val="en-AU"/>
+        </w:rPr>
+      </w:pPr>
+      <w:bookmarkStart w:id="8" w:name="_Toc49774289"/>
+      <w:r>
+        <w:rPr>
+          <w:lang w:val="en-AU"/>
+        </w:rPr>
         <w:t>Platform</w:t>
       </w:r>
-      <w:bookmarkEnd w:id="9"/>
-    </w:p>
-    <w:p>
-      <w:r>
-        <w:t>PC, VR, Mobile</w:t>
-      </w:r>
-      <w:r>
-        <w:t>, etc</w:t>
-      </w:r>
-      <w:r>
+      <w:bookmarkEnd w:id="8"/>
+    </w:p>
+    <w:p>
+      <w:pPr>
+        <w:rPr>
+          <w:lang w:val="en-AU"/>
+        </w:rPr>
+      </w:pPr>
+      <w:r>
+        <w:rPr>
+          <w:lang w:val="en-AU"/>
+        </w:rPr>
+        <w:t>PC, Mobile</w:t>
+      </w:r>
+      <w:r>
+        <w:rPr>
+          <w:lang w:val="en-AU"/>
+        </w:rPr>
+        <w:t xml:space="preserve"> and Web</w:t>
+      </w:r>
+      <w:r>
+        <w:rPr>
+          <w:lang w:val="en-AU"/>
+        </w:rPr>
         <w:t xml:space="preserve">. </w:t>
       </w:r>
       <w:r>
-        <w:t xml:space="preserve">what are the requirements for deployment to each platform. </w:t>
-      </w:r>
-      <w:r>
+        <w:rPr>
+          <w:highlight w:val="yellow"/>
+          <w:lang w:val="en-AU"/>
+        </w:rPr>
+        <w:t>what are the requirements for deployment to each platform</w:t>
+      </w:r>
+      <w:r>
+        <w:rPr>
+          <w:lang w:val="en-AU"/>
+        </w:rPr>
+        <w:t xml:space="preserve">. </w:t>
+      </w:r>
+      <w:r>
+        <w:rPr>
+          <w:lang w:val="en-AU"/>
+        </w:rPr>
         <w:br/>
       </w:r>
       <w:r>
+        <w:rPr>
+          <w:lang w:val="en-AU"/>
+        </w:rPr>
         <w:t xml:space="preserve">Setup </w:t>
       </w:r>
       <w:r>
+        <w:rPr>
+          <w:lang w:val="en-AU"/>
+        </w:rPr>
         <w:t xml:space="preserve">process </w:t>
       </w:r>
       <w:r>
+        <w:rPr>
+          <w:lang w:val="en-AU"/>
+        </w:rPr>
         <w:t>has been outlined</w:t>
       </w:r>
       <w:r>
+        <w:rPr>
+          <w:lang w:val="en-AU"/>
+        </w:rPr>
         <w:t xml:space="preserve"> and detailed</w:t>
       </w:r>
       <w:r>
+        <w:rPr>
+          <w:lang w:val="en-AU"/>
+        </w:rPr>
         <w:t xml:space="preserve"> </w:t>
       </w:r>
       <w:r>
+        <w:rPr>
+          <w:lang w:val="en-AU"/>
+        </w:rPr>
         <w:t>&gt;</w:t>
       </w:r>
       <w:r>
+        <w:rPr>
+          <w:lang w:val="en-AU"/>
+        </w:rPr>
         <w:br w:type="page"/>
       </w:r>
     </w:p>
@@ -4938,14 +6442,23 @@
           <w:numId w:val="4"/>
         </w:numPr>
         <w:ind w:left="480"/>
-      </w:pPr>
-      <w:bookmarkStart w:id="10" w:name="_Toc49774290"/>
-      <w:r>
+        <w:rPr>
+          <w:lang w:val="en-AU"/>
+        </w:rPr>
+      </w:pPr>
+      <w:bookmarkStart w:id="9" w:name="_Toc49774290"/>
+      <w:r>
+        <w:rPr>
+          <w:lang w:val="en-AU"/>
+        </w:rPr>
         <w:lastRenderedPageBreak/>
         <w:t>Technical Goals</w:t>
       </w:r>
-      <w:bookmarkEnd w:id="10"/>
-      <w:r>
+      <w:bookmarkEnd w:id="9"/>
+      <w:r>
+        <w:rPr>
+          <w:lang w:val="en-AU"/>
+        </w:rPr>
         <w:t xml:space="preserve"> </w:t>
       </w:r>
     </w:p>
@@ -4956,9 +6469,15 @@
           <w:ilvl w:val="0"/>
           <w:numId w:val="8"/>
         </w:numPr>
-      </w:pPr>
-      <w:r>
-        <w:t>Goal</w:t>
+        <w:rPr>
+          <w:lang w:val="en-AU"/>
+        </w:rPr>
+      </w:pPr>
+      <w:r>
+        <w:rPr>
+          <w:lang w:val="en-AU"/>
+        </w:rPr>
+        <w:t>Player movement</w:t>
       </w:r>
     </w:p>
     <w:p>
@@ -4968,9 +6487,15 @@
           <w:ilvl w:val="0"/>
           <w:numId w:val="8"/>
         </w:numPr>
-      </w:pPr>
-      <w:r>
-        <w:t>Goal</w:t>
+        <w:rPr>
+          <w:lang w:val="en-AU"/>
+        </w:rPr>
+      </w:pPr>
+      <w:r>
+        <w:rPr>
+          <w:lang w:val="en-AU"/>
+        </w:rPr>
+        <w:t>Interactable objects</w:t>
       </w:r>
     </w:p>
     <w:p>
@@ -4980,9 +6505,15 @@
           <w:ilvl w:val="0"/>
           <w:numId w:val="8"/>
         </w:numPr>
-      </w:pPr>
-      <w:r>
-        <w:t>Goal</w:t>
+        <w:rPr>
+          <w:lang w:val="en-AU"/>
+        </w:rPr>
+      </w:pPr>
+      <w:r>
+        <w:rPr>
+          <w:lang w:val="en-AU"/>
+        </w:rPr>
+        <w:t>Camera control</w:t>
       </w:r>
     </w:p>
     <w:p>
@@ -4992,9 +6523,33 @@
           <w:ilvl w:val="0"/>
           <w:numId w:val="8"/>
         </w:numPr>
-      </w:pPr>
-      <w:r>
-        <w:t>…</w:t>
+        <w:rPr>
+          <w:lang w:val="en-AU"/>
+        </w:rPr>
+      </w:pPr>
+      <w:r>
+        <w:rPr>
+          <w:lang w:val="en-AU"/>
+        </w:rPr>
+        <w:t>UI design</w:t>
+      </w:r>
+    </w:p>
+    <w:p>
+      <w:pPr>
+        <w:pStyle w:val="ListParagraph"/>
+        <w:numPr>
+          <w:ilvl w:val="0"/>
+          <w:numId w:val="8"/>
+        </w:numPr>
+        <w:rPr>
+          <w:lang w:val="en-AU"/>
+        </w:rPr>
+      </w:pPr>
+      <w:r>
+        <w:rPr>
+          <w:lang w:val="en-AU"/>
+        </w:rPr>
+        <w:t>Scene Loading</w:t>
       </w:r>
     </w:p>
     <w:p>
@@ -5005,19 +6560,113 @@
           <w:numId w:val="4"/>
         </w:numPr>
         <w:ind w:left="480"/>
-      </w:pPr>
-      <w:bookmarkStart w:id="11" w:name="_Toc49774291"/>
-      <w:r>
+        <w:rPr>
+          <w:lang w:val="en-AU"/>
+        </w:rPr>
+      </w:pPr>
+      <w:bookmarkStart w:id="10" w:name="_Toc49774291"/>
+      <w:r>
+        <w:rPr>
+          <w:lang w:val="en-AU"/>
+        </w:rPr>
         <w:t>Game Objects and Logic</w:t>
       </w:r>
-      <w:bookmarkEnd w:id="11"/>
-      <w:r>
+      <w:bookmarkEnd w:id="10"/>
+      <w:r>
+        <w:rPr>
+          <w:lang w:val="en-AU"/>
+        </w:rPr>
         <w:t xml:space="preserve"> </w:t>
       </w:r>
     </w:p>
     <w:p>
-      <w:r>
-        <w:t>A list of logical elements in the game, i.e. door, button, pistol, ammo, light, bullet, wall, character etc. and description of their behavior and purpose</w:t>
+      <w:pPr>
+        <w:pStyle w:val="ListParagraph"/>
+        <w:numPr>
+          <w:ilvl w:val="0"/>
+          <w:numId w:val="13"/>
+        </w:numPr>
+        <w:rPr>
+          <w:lang w:val="en-AU"/>
+        </w:rPr>
+      </w:pPr>
+      <w:r>
+        <w:rPr>
+          <w:lang w:val="en-AU"/>
+        </w:rPr>
+        <w:t>Door:</w:t>
+      </w:r>
+    </w:p>
+    <w:p>
+      <w:pPr>
+        <w:pStyle w:val="ListParagraph"/>
+        <w:numPr>
+          <w:ilvl w:val="0"/>
+          <w:numId w:val="13"/>
+        </w:numPr>
+        <w:rPr>
+          <w:lang w:val="en-AU"/>
+        </w:rPr>
+      </w:pPr>
+      <w:r>
+        <w:rPr>
+          <w:lang w:val="en-AU"/>
+        </w:rPr>
+        <w:t>Moving Platform:</w:t>
+      </w:r>
+    </w:p>
+    <w:p>
+      <w:pPr>
+        <w:pStyle w:val="ListParagraph"/>
+        <w:numPr>
+          <w:ilvl w:val="0"/>
+          <w:numId w:val="13"/>
+        </w:numPr>
+        <w:rPr>
+          <w:lang w:val="en-AU"/>
+        </w:rPr>
+      </w:pPr>
+      <w:r>
+        <w:rPr>
+          <w:lang w:val="en-AU"/>
+        </w:rPr>
+        <w:t>Pressure Plate:</w:t>
+      </w:r>
+    </w:p>
+    <w:p>
+      <w:pPr>
+        <w:pStyle w:val="ListParagraph"/>
+        <w:numPr>
+          <w:ilvl w:val="0"/>
+          <w:numId w:val="13"/>
+        </w:numPr>
+        <w:rPr>
+          <w:lang w:val="en-AU"/>
+        </w:rPr>
+      </w:pPr>
+      <w:r>
+        <w:rPr>
+          <w:lang w:val="en-AU"/>
+        </w:rPr>
+        <w:t>Camera:</w:t>
+      </w:r>
+    </w:p>
+    <w:p>
+      <w:pPr>
+        <w:pStyle w:val="ListParagraph"/>
+        <w:numPr>
+          <w:ilvl w:val="0"/>
+          <w:numId w:val="13"/>
+        </w:numPr>
+        <w:rPr>
+          <w:lang w:val="en-AU"/>
+        </w:rPr>
+      </w:pPr>
+      <w:r>
+        <w:rPr>
+          <w:lang w:val="en-AU"/>
+        </w:rPr>
+        <w:t>Player:</w:t>
       </w:r>
     </w:p>
     <w:p>
@@ -5027,70 +6676,196 @@
           <w:ilvl w:val="0"/>
           <w:numId w:val="4"/>
         </w:numPr>
-      </w:pPr>
-      <w:bookmarkStart w:id="12" w:name="_Toc49774292"/>
-      <w:r>
+        <w:rPr>
+          <w:lang w:val="en-AU"/>
+        </w:rPr>
+      </w:pPr>
+      <w:bookmarkStart w:id="11" w:name="_Toc49774292"/>
+      <w:r>
+        <w:rPr>
+          <w:lang w:val="en-AU"/>
+        </w:rPr>
         <w:t>Controls</w:t>
       </w:r>
+      <w:bookmarkEnd w:id="11"/>
+    </w:p>
+    <w:p>
+      <w:pPr>
+        <w:rPr>
+          <w:lang w:val="en-AU"/>
+        </w:rPr>
+      </w:pPr>
+      <w:r>
+        <w:rPr>
+          <w:lang w:val="en-AU"/>
+        </w:rPr>
+        <w:t>State the proposed control scheme</w:t>
+      </w:r>
+      <w:r>
+        <w:rPr>
+          <w:lang w:val="en-AU"/>
+        </w:rPr>
+        <w:t xml:space="preserve"> for each platform</w:t>
+      </w:r>
+      <w:r>
+        <w:rPr>
+          <w:lang w:val="en-AU"/>
+        </w:rPr>
+        <w:br/>
+      </w:r>
+    </w:p>
+    <w:p>
+      <w:pPr>
+        <w:pStyle w:val="Heading2"/>
+        <w:rPr>
+          <w:lang w:val="en-AU"/>
+        </w:rPr>
+      </w:pPr>
+      <w:r>
+        <w:rPr>
+          <w:lang w:val="en-AU"/>
+        </w:rPr>
+        <w:t xml:space="preserve">3.1 </w:t>
+      </w:r>
+      <w:bookmarkStart w:id="12" w:name="_Toc49774293"/>
+      <w:r>
+        <w:rPr>
+          <w:lang w:val="en-AU"/>
+        </w:rPr>
+        <w:t>Windows / Web</w:t>
+      </w:r>
       <w:bookmarkEnd w:id="12"/>
     </w:p>
     <w:p>
-      <w:r>
-        <w:t>State the proposed control scheme</w:t>
-      </w:r>
-      <w:r>
-        <w:t xml:space="preserve"> for each platform</w:t>
-      </w:r>
-      <w:r>
-        <w:br/>
+      <w:pPr>
+        <w:rPr>
+          <w:lang w:val="en-AU"/>
+        </w:rPr>
+      </w:pPr>
+      <w:r>
+        <w:rPr>
+          <w:lang w:val="en-AU"/>
+        </w:rPr>
+        <w:t>WASD: to move</w:t>
+      </w:r>
+    </w:p>
+    <w:p>
+      <w:pPr>
+        <w:rPr>
+          <w:lang w:val="en-AU"/>
+        </w:rPr>
+      </w:pPr>
+      <w:r>
+        <w:rPr>
+          <w:lang w:val="en-AU"/>
+        </w:rPr>
+        <w:t>Escape: to pause</w:t>
+      </w:r>
+    </w:p>
+    <w:p>
+      <w:pPr>
+        <w:rPr>
+          <w:lang w:val="en-AU"/>
+        </w:rPr>
+      </w:pPr>
+      <w:r>
+        <w:rPr>
+          <w:lang w:val="en-AU"/>
+        </w:rPr>
+        <w:t>M: to view whole map</w:t>
       </w:r>
     </w:p>
     <w:p>
       <w:pPr>
         <w:pStyle w:val="Heading2"/>
-      </w:pPr>
-      <w:bookmarkStart w:id="13" w:name="_Toc49774293"/>
-      <w:r>
-        <w:t>3.1 Windows / Web</w:t>
+        <w:rPr>
+          <w:lang w:val="en-AU"/>
+        </w:rPr>
+      </w:pPr>
+      <w:bookmarkStart w:id="13" w:name="_Toc49774294"/>
+      <w:r>
+        <w:rPr>
+          <w:lang w:val="en-AU"/>
+        </w:rPr>
+        <w:t>3.2 Console / Xbox</w:t>
       </w:r>
       <w:bookmarkEnd w:id="13"/>
     </w:p>
     <w:p>
-      <w:r>
-        <w:t xml:space="preserve">Describe </w:t>
+      <w:pPr>
+        <w:rPr>
+          <w:lang w:val="en-AU"/>
+        </w:rPr>
+      </w:pPr>
+      <w:r>
+        <w:rPr>
+          <w:lang w:val="en-AU"/>
+        </w:rPr>
+        <w:t>D-Pad/Left-stick: to move</w:t>
+      </w:r>
+    </w:p>
+    <w:p>
+      <w:pPr>
+        <w:rPr>
+          <w:lang w:val="en-AU"/>
+        </w:rPr>
+      </w:pPr>
+      <w:r>
+        <w:rPr>
+          <w:lang w:val="en-AU"/>
+        </w:rPr>
+        <w:t>Start/Options: to pause</w:t>
+      </w:r>
+    </w:p>
+    <w:p>
+      <w:pPr>
+        <w:rPr>
+          <w:lang w:val="en-AU"/>
+        </w:rPr>
+      </w:pPr>
+      <w:r>
+        <w:rPr>
+          <w:lang w:val="en-AU"/>
+        </w:rPr>
+        <w:t>South Button: to view whole map</w:t>
       </w:r>
     </w:p>
     <w:p>
       <w:pPr>
         <w:pStyle w:val="Heading2"/>
-      </w:pPr>
-      <w:bookmarkStart w:id="14" w:name="_Toc49774294"/>
-      <w:r>
-        <w:t>3.2 Console / Xbox</w:t>
+        <w:rPr>
+          <w:lang w:val="en-AU"/>
+        </w:rPr>
+      </w:pPr>
+      <w:bookmarkStart w:id="14" w:name="_Toc49774295"/>
+      <w:r>
+        <w:rPr>
+          <w:lang w:val="en-AU"/>
+        </w:rPr>
+        <w:t>3.1 Android / Touch</w:t>
       </w:r>
       <w:bookmarkEnd w:id="14"/>
     </w:p>
     <w:p>
-      <w:r>
-        <w:t xml:space="preserve">Describe </w:t>
-      </w:r>
-    </w:p>
-    <w:p>
-      <w:pPr>
-        <w:pStyle w:val="Heading2"/>
-      </w:pPr>
-      <w:bookmarkStart w:id="15" w:name="_Toc49774295"/>
-      <w:r>
-        <w:t>3.1 Android / Touch</w:t>
-      </w:r>
-      <w:bookmarkEnd w:id="15"/>
-    </w:p>
-    <w:p>
-      <w:r>
-        <w:t xml:space="preserve">Describe </w:t>
-      </w:r>
-    </w:p>
-    <w:p/>
+      <w:pPr>
+        <w:rPr>
+          <w:lang w:val="en-AU"/>
+        </w:rPr>
+      </w:pPr>
+      <w:r>
+        <w:rPr>
+          <w:lang w:val="en-AU"/>
+        </w:rPr>
+        <w:t>On-screen buttons:</w:t>
+      </w:r>
+    </w:p>
+    <w:p>
+      <w:pPr>
+        <w:rPr>
+          <w:lang w:val="en-AU"/>
+        </w:rPr>
+      </w:pPr>
+    </w:p>
     <w:p>
       <w:pPr>
         <w:pStyle w:val="Heading1"/>
@@ -5098,33 +6873,65 @@
           <w:ilvl w:val="0"/>
           <w:numId w:val="4"/>
         </w:numPr>
-      </w:pPr>
-      <w:bookmarkStart w:id="16" w:name="_Toc49774296"/>
-      <w:r>
+        <w:rPr>
+          <w:lang w:val="en-AU"/>
+        </w:rPr>
+      </w:pPr>
+      <w:bookmarkStart w:id="15" w:name="_Toc49774296"/>
+      <w:r>
+        <w:rPr>
+          <w:lang w:val="en-AU"/>
+        </w:rPr>
         <w:t>Mechanics</w:t>
       </w:r>
-      <w:bookmarkEnd w:id="16"/>
-      <w:r>
+      <w:bookmarkEnd w:id="15"/>
+      <w:r>
+        <w:rPr>
+          <w:lang w:val="en-AU"/>
+        </w:rPr>
         <w:t xml:space="preserve"> </w:t>
       </w:r>
     </w:p>
     <w:p>
-      <w:r>
+      <w:pPr>
+        <w:rPr>
+          <w:lang w:val="en-AU"/>
+        </w:rPr>
+      </w:pPr>
+      <w:r>
+        <w:rPr>
+          <w:lang w:val="en-AU"/>
+        </w:rPr>
         <w:t xml:space="preserve">A list of </w:t>
       </w:r>
       <w:r>
+        <w:rPr>
+          <w:lang w:val="en-AU"/>
+        </w:rPr>
         <w:t>intended</w:t>
       </w:r>
       <w:r>
+        <w:rPr>
+          <w:lang w:val="en-AU"/>
+        </w:rPr>
         <w:t xml:space="preserve"> core game mechanics. I.e., what the player can do and how they achieve this, and what this </w:t>
       </w:r>
       <w:r>
+        <w:rPr>
+          <w:lang w:val="en-AU"/>
+        </w:rPr>
         <w:t xml:space="preserve">will </w:t>
       </w:r>
       <w:r>
+        <w:rPr>
+          <w:lang w:val="en-AU"/>
+        </w:rPr>
         <w:t>trigger in the game. For example, shooting enemies is a core mechanic in an FPS</w:t>
       </w:r>
       <w:r>
+        <w:rPr>
+          <w:lang w:val="en-AU"/>
+        </w:rPr>
         <w:t>.</w:t>
       </w:r>
     </w:p>
@@ -5135,31 +6942,48 @@
           <w:ilvl w:val="0"/>
           <w:numId w:val="9"/>
         </w:numPr>
+        <w:rPr>
+          <w:lang w:val="en-AU"/>
+        </w:rPr>
       </w:pPr>
       <w:r>
         <w:rPr>
           <w:b/>
-        </w:rPr>
-        <w:t>Shooting</w:t>
+          <w:lang w:val="en-AU"/>
+        </w:rPr>
+        <w:t>Moving</w:t>
       </w:r>
       <w:r>
         <w:rPr>
           <w:b/>
+          <w:lang w:val="en-AU"/>
         </w:rPr>
         <w:br/>
       </w:r>
       <w:r>
+        <w:rPr>
+          <w:lang w:val="en-AU"/>
+        </w:rPr>
         <w:t xml:space="preserve">how does it work, direction of </w:t>
       </w:r>
       <w:proofErr w:type="spellStart"/>
       <w:r>
+        <w:rPr>
+          <w:lang w:val="en-AU"/>
+        </w:rPr>
         <w:t>bulets</w:t>
       </w:r>
       <w:proofErr w:type="spellEnd"/>
       <w:r>
+        <w:rPr>
+          <w:lang w:val="en-AU"/>
+        </w:rPr>
         <w:t>, damage speed etc.</w:t>
       </w:r>
       <w:r>
+        <w:rPr>
+          <w:lang w:val="en-AU"/>
+        </w:rPr>
         <w:br/>
       </w:r>
     </w:p>
@@ -5172,23 +6996,34 @@
         </w:numPr>
         <w:rPr>
           <w:b/>
+          <w:lang w:val="en-AU"/>
         </w:rPr>
       </w:pPr>
       <w:r>
         <w:rPr>
           <w:b/>
-        </w:rPr>
-        <w:t>Jumping</w:t>
+          <w:lang w:val="en-AU"/>
+        </w:rPr>
+        <w:t>Camera Control</w:t>
       </w:r>
     </w:p>
     <w:p>
       <w:pPr>
         <w:pStyle w:val="ListParagraph"/>
-      </w:pPr>
-      <w:r>
+        <w:rPr>
+          <w:lang w:val="en-AU"/>
+        </w:rPr>
+      </w:pPr>
+      <w:r>
+        <w:rPr>
+          <w:lang w:val="en-AU"/>
+        </w:rPr>
         <w:t>how does it work, realistic, curved, double jump, how high?</w:t>
       </w:r>
       <w:r>
+        <w:rPr>
+          <w:lang w:val="en-AU"/>
+        </w:rPr>
         <w:br/>
       </w:r>
     </w:p>
@@ -5199,20 +7034,29 @@
           <w:ilvl w:val="0"/>
           <w:numId w:val="9"/>
         </w:numPr>
+        <w:rPr>
+          <w:lang w:val="en-AU"/>
+        </w:rPr>
       </w:pPr>
       <w:r>
         <w:rPr>
           <w:b/>
-        </w:rPr>
+          <w:lang w:val="en-AU"/>
+        </w:rPr>
+        <w:lastRenderedPageBreak/>
         <w:t>Moving platforms</w:t>
       </w:r>
       <w:r>
         <w:rPr>
           <w:b/>
+          <w:lang w:val="en-AU"/>
         </w:rPr>
         <w:br/>
       </w:r>
       <w:r>
+        <w:rPr>
+          <w:lang w:val="en-AU"/>
+        </w:rPr>
         <w:t>how or when do they move</w:t>
       </w:r>
     </w:p>
@@ -5221,6 +7065,7 @@
         <w:pStyle w:val="ListParagraph"/>
         <w:rPr>
           <w:b/>
+          <w:lang w:val="en-AU"/>
         </w:rPr>
       </w:pPr>
     </w:p>
@@ -5233,24 +7078,33 @@
         </w:numPr>
         <w:rPr>
           <w:b/>
+          <w:lang w:val="en-AU"/>
         </w:rPr>
       </w:pPr>
       <w:r>
         <w:rPr>
           <w:b/>
+          <w:lang w:val="en-AU"/>
         </w:rPr>
         <w:t>Pressure plate</w:t>
       </w:r>
       <w:r>
         <w:rPr>
           <w:b/>
+          <w:lang w:val="en-AU"/>
         </w:rPr>
         <w:br/>
       </w:r>
       <w:r>
+        <w:rPr>
+          <w:lang w:val="en-AU"/>
+        </w:rPr>
         <w:t>How does it work / active / inactive etc.</w:t>
       </w:r>
       <w:r>
+        <w:rPr>
+          <w:lang w:val="en-AU"/>
+        </w:rPr>
         <w:br/>
       </w:r>
     </w:p>
@@ -5261,14 +7115,15 @@
           <w:ilvl w:val="0"/>
           <w:numId w:val="9"/>
         </w:numPr>
-      </w:pPr>
-      <w:proofErr w:type="spellStart"/>
-      <w:r>
-        <w:t>Etc</w:t>
-      </w:r>
-      <w:proofErr w:type="spellEnd"/>
-      <w:r>
-        <w:t>…</w:t>
+        <w:rPr>
+          <w:lang w:val="en-AU"/>
+        </w:rPr>
+      </w:pPr>
+      <w:r>
+        <w:rPr>
+          <w:lang w:val="en-AU"/>
+        </w:rPr>
+        <w:t>Etc…</w:t>
       </w:r>
     </w:p>
     <w:p>
@@ -5279,25 +7134,47 @@
           <w:numId w:val="4"/>
         </w:numPr>
         <w:ind w:left="480"/>
-      </w:pPr>
-      <w:r>
-        <w:lastRenderedPageBreak/>
+        <w:rPr>
+          <w:lang w:val="en-AU"/>
+        </w:rPr>
+      </w:pPr>
+      <w:r>
+        <w:rPr>
+          <w:lang w:val="en-AU"/>
+        </w:rPr>
         <w:t>Hazards</w:t>
       </w:r>
     </w:p>
     <w:p>
-      <w:r>
+      <w:pPr>
+        <w:rPr>
+          <w:lang w:val="en-AU"/>
+        </w:rPr>
+      </w:pPr>
+      <w:r>
+        <w:rPr>
+          <w:lang w:val="en-AU"/>
+        </w:rPr>
         <w:t xml:space="preserve">These are items or areas in the game that are considered dangerous, </w:t>
       </w:r>
       <w:proofErr w:type="spellStart"/>
       <w:r>
+        <w:rPr>
+          <w:lang w:val="en-AU"/>
+        </w:rPr>
         <w:t>eg</w:t>
       </w:r>
       <w:proofErr w:type="spellEnd"/>
       <w:r>
+        <w:rPr>
+          <w:lang w:val="en-AU"/>
+        </w:rPr>
         <w:t>: jump gaps, spikes, lava.</w:t>
       </w:r>
       <w:r>
+        <w:rPr>
+          <w:lang w:val="en-AU"/>
+        </w:rPr>
         <w:br/>
         <w:t>Depending on your game, this may or may not be relevant.</w:t>
       </w:r>
@@ -5310,33 +7187,57 @@
           <w:numId w:val="4"/>
         </w:numPr>
         <w:ind w:left="480"/>
-      </w:pPr>
-      <w:bookmarkStart w:id="17" w:name="_Hlk49775322"/>
+        <w:rPr>
+          <w:lang w:val="en-AU"/>
+        </w:rPr>
+      </w:pPr>
+      <w:bookmarkStart w:id="16" w:name="_Hlk49775322"/>
+      <w:r>
+        <w:rPr>
+          <w:lang w:val="en-AU"/>
+        </w:rPr>
+        <w:t>Obstacles</w:t>
+      </w:r>
+    </w:p>
+    <w:bookmarkEnd w:id="16"/>
+    <w:p>
+      <w:pPr>
+        <w:rPr>
+          <w:lang w:val="en-AU"/>
+        </w:rPr>
+      </w:pPr>
+      <w:r>
+        <w:rPr>
+          <w:lang w:val="en-AU"/>
+        </w:rPr>
+        <w:t xml:space="preserve">These are </w:t>
+      </w:r>
+      <w:proofErr w:type="gramStart"/>
+      <w:r>
+        <w:rPr>
+          <w:lang w:val="en-AU"/>
+        </w:rPr>
+        <w:t>thigs</w:t>
+      </w:r>
+      <w:proofErr w:type="gramEnd"/>
+      <w:r>
+        <w:rPr>
+          <w:lang w:val="en-AU"/>
+        </w:rPr>
+        <w:t xml:space="preserve"> in the game that move and can provide additional challenges to reaching your goals, might include “</w:t>
+      </w:r>
       <w:proofErr w:type="spellStart"/>
       <w:r>
-        <w:t>Obsticals</w:t>
+        <w:rPr>
+          <w:lang w:val="en-AU"/>
+        </w:rPr>
+        <w:t>Goomba</w:t>
       </w:r>
       <w:proofErr w:type="spellEnd"/>
-    </w:p>
-    <w:bookmarkEnd w:id="17"/>
-    <w:p>
-      <w:r>
-        <w:t xml:space="preserve">These are </w:t>
-      </w:r>
-      <w:proofErr w:type="gramStart"/>
-      <w:r>
-        <w:t>thigs</w:t>
-      </w:r>
-      <w:proofErr w:type="gramEnd"/>
-      <w:r>
-        <w:t xml:space="preserve"> in the game that move and can provide additional challenges to reaching your goals, might include “</w:t>
-      </w:r>
-      <w:proofErr w:type="spellStart"/>
-      <w:r>
-        <w:t>Goomba</w:t>
-      </w:r>
-      <w:proofErr w:type="spellEnd"/>
-      <w:r>
+      <w:r>
+        <w:rPr>
+          <w:lang w:val="en-AU"/>
+        </w:rPr>
         <w:t>” from Mario.</w:t>
       </w:r>
     </w:p>
@@ -5348,33 +7249,51 @@
           <w:numId w:val="4"/>
         </w:numPr>
         <w:ind w:left="480"/>
-      </w:pPr>
-      <w:r>
+        <w:rPr>
+          <w:lang w:val="en-AU"/>
+        </w:rPr>
+      </w:pPr>
+      <w:r>
+        <w:rPr>
+          <w:lang w:val="en-AU"/>
+        </w:rPr>
         <w:t>Items / Collectables</w:t>
       </w:r>
     </w:p>
     <w:p>
-      <w:r>
-        <w:t xml:space="preserve">Things in the game that can be collected. Coins, health packs, weapons, powerups </w:t>
+      <w:pPr>
+        <w:rPr>
+          <w:lang w:val="en-AU"/>
+        </w:rPr>
+      </w:pPr>
+      <w:r>
+        <w:rPr>
+          <w:lang w:val="en-AU"/>
+        </w:rPr>
+        <w:t xml:space="preserve">Things in the game that can be collected. Coins, health packs, weapons, powerups etc… </w:t>
       </w:r>
       <w:proofErr w:type="spellStart"/>
       <w:r>
-        <w:t>etc</w:t>
+        <w:rPr>
+          <w:lang w:val="en-AU"/>
+        </w:rPr>
+        <w:t>eg</w:t>
       </w:r>
       <w:proofErr w:type="spellEnd"/>
       <w:r>
-        <w:t xml:space="preserve">… </w:t>
-      </w:r>
-      <w:proofErr w:type="spellStart"/>
-      <w:r>
-        <w:t>eg</w:t>
-      </w:r>
-      <w:proofErr w:type="spellEnd"/>
-      <w:r>
+        <w:rPr>
+          <w:lang w:val="en-AU"/>
+        </w:rPr>
         <w:t>, for space invaders, enemies might drop a powerup for the player to collect. How are the items collected? Player collision, are they shot at? Etc.</w:t>
       </w:r>
     </w:p>
-    <w:p/>
+    <w:p>
+      <w:pPr>
+        <w:rPr>
+          <w:lang w:val="en-AU"/>
+        </w:rPr>
+      </w:pPr>
+    </w:p>
     <w:p>
       <w:pPr>
         <w:pStyle w:val="Heading1"/>
@@ -5382,43 +7301,60 @@
           <w:ilvl w:val="0"/>
           <w:numId w:val="4"/>
         </w:numPr>
-      </w:pPr>
-      <w:bookmarkStart w:id="18" w:name="_Toc49774297"/>
-      <w:r>
+        <w:rPr>
+          <w:lang w:val="en-AU"/>
+        </w:rPr>
+      </w:pPr>
+      <w:bookmarkStart w:id="17" w:name="_Toc49774297"/>
+      <w:r>
+        <w:rPr>
+          <w:lang w:val="en-AU"/>
+        </w:rPr>
         <w:t>Graphics</w:t>
       </w:r>
-      <w:bookmarkEnd w:id="18"/>
-      <w:r>
+      <w:bookmarkEnd w:id="17"/>
+      <w:r>
+        <w:rPr>
+          <w:lang w:val="en-AU"/>
+        </w:rPr>
         <w:t xml:space="preserve"> </w:t>
       </w:r>
     </w:p>
     <w:p>
-      <w:r>
+      <w:pPr>
+        <w:rPr>
+          <w:lang w:val="en-AU"/>
+        </w:rPr>
+      </w:pPr>
+      <w:r>
+        <w:rPr>
+          <w:lang w:val="en-AU"/>
+        </w:rPr>
         <w:t xml:space="preserve">Describe graphics features here. I.e., is your game top-down 2D? </w:t>
       </w:r>
       <w:r>
+        <w:rPr>
+          <w:lang w:val="en-AU"/>
+        </w:rPr>
         <w:t xml:space="preserve">What post processing are you using? </w:t>
       </w:r>
       <w:r>
-        <w:t>I</w:t>
-      </w:r>
-      <w:r>
-        <w:t>nclude perspective, art style, graphic features</w:t>
-      </w:r>
-      <w:r>
-        <w:t>.</w:t>
-      </w:r>
-      <w:r>
+        <w:rPr>
+          <w:lang w:val="en-AU"/>
+        </w:rPr>
+        <w:t>Include perspective, art style, graphic features.</w:t>
+      </w:r>
+      <w:r>
+        <w:rPr>
+          <w:lang w:val="en-AU"/>
+        </w:rPr>
         <w:t xml:space="preserve"> </w:t>
       </w:r>
       <w:r>
-        <w:t xml:space="preserve">Justify </w:t>
-      </w:r>
-      <w:r>
-        <w:t>graphics selection</w:t>
-      </w:r>
-      <w:r>
-        <w:t>.</w:t>
+        <w:rPr>
+          <w:lang w:val="en-AU"/>
+        </w:rPr>
+        <w:t>Justify graphics selection.</w:t>
       </w:r>
     </w:p>
     <w:p>
@@ -5428,15 +7364,29 @@
           <w:ilvl w:val="0"/>
           <w:numId w:val="4"/>
         </w:numPr>
-      </w:pPr>
-      <w:bookmarkStart w:id="19" w:name="_Toc49774298"/>
-      <w:r>
+        <w:rPr>
+          <w:lang w:val="en-AU"/>
+        </w:rPr>
+      </w:pPr>
+      <w:bookmarkStart w:id="18" w:name="_Toc49774298"/>
+      <w:r>
+        <w:rPr>
+          <w:lang w:val="en-AU"/>
+        </w:rPr>
         <w:t>Audio</w:t>
       </w:r>
-      <w:bookmarkEnd w:id="19"/>
-    </w:p>
-    <w:p>
-      <w:r>
+      <w:bookmarkEnd w:id="18"/>
+    </w:p>
+    <w:p>
+      <w:pPr>
+        <w:rPr>
+          <w:lang w:val="en-AU"/>
+        </w:rPr>
+      </w:pPr>
+      <w:r>
+        <w:rPr>
+          <w:lang w:val="en-AU"/>
+        </w:rPr>
         <w:t>Describe audio requirements. Sounds Effects, Ambient music etc.</w:t>
       </w:r>
     </w:p>
@@ -5447,34 +7397,66 @@
           <w:ilvl w:val="0"/>
           <w:numId w:val="4"/>
         </w:numPr>
-      </w:pPr>
-      <w:bookmarkStart w:id="20" w:name="_Toc49774299"/>
-      <w:r>
+        <w:rPr>
+          <w:lang w:val="en-AU"/>
+        </w:rPr>
+      </w:pPr>
+      <w:bookmarkStart w:id="19" w:name="_Toc49774299"/>
+      <w:r>
+        <w:rPr>
+          <w:lang w:val="en-AU"/>
+        </w:rPr>
         <w:t>Artificial Intelligence</w:t>
       </w:r>
-      <w:bookmarkEnd w:id="20"/>
-      <w:r>
+      <w:bookmarkEnd w:id="19"/>
+      <w:r>
+        <w:rPr>
+          <w:lang w:val="en-AU"/>
+        </w:rPr>
         <w:t xml:space="preserve"> </w:t>
       </w:r>
     </w:p>
     <w:p>
-      <w:r>
+      <w:pPr>
+        <w:rPr>
+          <w:lang w:val="en-AU"/>
+        </w:rPr>
+      </w:pPr>
+      <w:r>
+        <w:rPr>
+          <w:lang w:val="en-AU"/>
+        </w:rPr>
         <w:t xml:space="preserve">Describe how </w:t>
       </w:r>
       <w:r>
+        <w:rPr>
+          <w:lang w:val="en-AU"/>
+        </w:rPr>
         <w:t xml:space="preserve">your </w:t>
       </w:r>
       <w:r>
+        <w:rPr>
+          <w:lang w:val="en-AU"/>
+        </w:rPr>
         <w:t>AI</w:t>
       </w:r>
       <w:r>
+        <w:rPr>
+          <w:lang w:val="en-AU"/>
+        </w:rPr>
         <w:t xml:space="preserve"> will</w:t>
       </w:r>
       <w:r>
+        <w:rPr>
+          <w:lang w:val="en-AU"/>
+        </w:rPr>
         <w:t xml:space="preserve"> works, i.e. state machine, fuzzy logic, GOAP. Describe the various </w:t>
       </w:r>
       <w:r>
-        <w:t>behaviors</w:t>
+        <w:rPr>
+          <w:lang w:val="en-AU"/>
+        </w:rPr>
+        <w:t>behaviours</w:t>
       </w:r>
     </w:p>
     <w:p>
@@ -5484,13 +7466,22 @@
           <w:ilvl w:val="0"/>
           <w:numId w:val="4"/>
         </w:numPr>
-      </w:pPr>
-      <w:bookmarkStart w:id="21" w:name="_Toc49774300"/>
-      <w:r>
+        <w:rPr>
+          <w:lang w:val="en-AU"/>
+        </w:rPr>
+      </w:pPr>
+      <w:bookmarkStart w:id="20" w:name="_Toc49774300"/>
+      <w:r>
+        <w:rPr>
+          <w:lang w:val="en-AU"/>
+        </w:rPr>
         <w:t>Game Flow</w:t>
       </w:r>
-      <w:bookmarkEnd w:id="21"/>
-      <w:r>
+      <w:bookmarkEnd w:id="20"/>
+      <w:r>
+        <w:rPr>
+          <w:lang w:val="en-AU"/>
+        </w:rPr>
         <w:t xml:space="preserve"> </w:t>
       </w:r>
     </w:p>
@@ -5502,27 +7493,53 @@
           <w:numId w:val="4"/>
         </w:numPr>
         <w:ind w:left="480"/>
-      </w:pPr>
-      <w:r>
+        <w:rPr>
+          <w:lang w:val="en-AU"/>
+        </w:rPr>
+      </w:pPr>
+      <w:r>
+        <w:rPr>
+          <w:lang w:val="en-AU"/>
+        </w:rPr>
         <w:t xml:space="preserve"> </w:t>
       </w:r>
-      <w:bookmarkStart w:id="22" w:name="_Toc49774301"/>
-      <w:r>
+      <w:bookmarkStart w:id="21" w:name="_Toc49774301"/>
+      <w:r>
+        <w:rPr>
+          <w:lang w:val="en-AU"/>
+        </w:rPr>
         <w:t>‘Mission’ / ‘Level’ structure</w:t>
       </w:r>
-      <w:bookmarkEnd w:id="22"/>
-      <w:r>
+      <w:bookmarkEnd w:id="21"/>
+      <w:r>
+        <w:rPr>
+          <w:lang w:val="en-AU"/>
+        </w:rPr>
         <w:t xml:space="preserve"> </w:t>
       </w:r>
     </w:p>
     <w:p>
-      <w:r>
+      <w:pPr>
+        <w:rPr>
+          <w:lang w:val="en-AU"/>
+        </w:rPr>
+      </w:pPr>
+      <w:r>
+        <w:rPr>
+          <w:lang w:val="en-AU"/>
+        </w:rPr>
         <w:t>If applicable</w:t>
       </w:r>
       <w:r>
+        <w:rPr>
+          <w:lang w:val="en-AU"/>
+        </w:rPr>
         <w:t xml:space="preserve">. </w:t>
       </w:r>
       <w:r>
+        <w:rPr>
+          <w:lang w:val="en-AU"/>
+        </w:rPr>
         <w:t>Are all levels stored in memory? what data is saved across levels, are levels loaded synchronously to prevent pauses?</w:t>
       </w:r>
     </w:p>
@@ -5534,21 +7551,41 @@
           <w:numId w:val="4"/>
         </w:numPr>
         <w:ind w:left="480"/>
-      </w:pPr>
-      <w:bookmarkStart w:id="23" w:name="_Toc49774302"/>
-      <w:r>
+        <w:rPr>
+          <w:lang w:val="en-AU"/>
+        </w:rPr>
+      </w:pPr>
+      <w:bookmarkStart w:id="22" w:name="_Toc49774302"/>
+      <w:r>
+        <w:rPr>
+          <w:lang w:val="en-AU"/>
+        </w:rPr>
         <w:t>Objectives</w:t>
       </w:r>
       <w:r>
+        <w:rPr>
+          <w:lang w:val="en-AU"/>
+        </w:rPr>
         <w:t>/Goal</w:t>
       </w:r>
-      <w:bookmarkEnd w:id="23"/>
-      <w:r>
+      <w:bookmarkEnd w:id="22"/>
+      <w:r>
+        <w:rPr>
+          <w:lang w:val="en-AU"/>
+        </w:rPr>
         <w:t xml:space="preserve"> </w:t>
       </w:r>
     </w:p>
     <w:p>
-      <w:r>
+      <w:pPr>
+        <w:rPr>
+          <w:lang w:val="en-AU"/>
+        </w:rPr>
+      </w:pPr>
+      <w:r>
+        <w:rPr>
+          <w:lang w:val="en-AU"/>
+        </w:rPr>
         <w:t>What does the player try to accomplish on each level/mission? How is the players progress evaluated?</w:t>
       </w:r>
     </w:p>
@@ -5575,19 +7612,9 @@
           <w:color w:val="440361"/>
           <w:sz w:val="32"/>
           <w:szCs w:val="32"/>
-          <w:lang w:eastAsia="en-AU"/>
-        </w:rPr>
-        <w:t>Levels </w:t>
-      </w:r>
-      <w:r>
-        <w:rPr>
-          <w:rFonts w:ascii="Calibri Light" w:eastAsia="Times New Roman" w:hAnsi="Calibri Light" w:cs="Calibri Light"/>
-          <w:color w:val="440361"/>
-          <w:sz w:val="32"/>
-          <w:szCs w:val="32"/>
           <w:lang w:val="en-AU" w:eastAsia="en-AU"/>
         </w:rPr>
-        <w:t> </w:t>
+        <w:t>Levels  </w:t>
       </w:r>
     </w:p>
     <w:p>
@@ -5604,30 +7631,23 @@
       <w:r>
         <w:rPr>
           <w:rFonts w:ascii="Calibri" w:eastAsia="Times New Roman" w:hAnsi="Calibri" w:cs="Calibri"/>
-          <w:lang w:eastAsia="en-AU"/>
+          <w:lang w:val="en-AU" w:eastAsia="en-AU"/>
         </w:rPr>
         <w:t>If any of the Levels require specific </w:t>
-      </w:r>
-      <w:r>
-        <w:rPr>
-          <w:rFonts w:ascii="Calibri" w:eastAsia="Times New Roman" w:hAnsi="Calibri" w:cs="Calibri"/>
-          <w:lang w:eastAsia="en-AU"/>
-        </w:rPr>
-        <w:t>behaviors</w:t>
-      </w:r>
-      <w:r>
-        <w:rPr>
-          <w:rFonts w:ascii="Calibri" w:eastAsia="Times New Roman" w:hAnsi="Calibri" w:cs="Calibri"/>
-          <w:lang w:eastAsia="en-AU"/>
-        </w:rPr>
-        <w:t>, describe those here. UML chats provided if applicable.</w:t>
       </w:r>
       <w:r>
         <w:rPr>
           <w:rFonts w:ascii="Calibri" w:eastAsia="Times New Roman" w:hAnsi="Calibri" w:cs="Calibri"/>
           <w:lang w:val="en-AU" w:eastAsia="en-AU"/>
         </w:rPr>
-        <w:t> </w:t>
+        <w:t>behaviours</w:t>
+      </w:r>
+      <w:r>
+        <w:rPr>
+          <w:rFonts w:ascii="Calibri" w:eastAsia="Times New Roman" w:hAnsi="Calibri" w:cs="Calibri"/>
+          <w:lang w:val="en-AU" w:eastAsia="en-AU"/>
+        </w:rPr>
+        <w:t>, describe those here. UML chats provided if applicable. </w:t>
       </w:r>
     </w:p>
     <w:p>
@@ -5642,7 +7662,7 @@
       <w:r>
         <w:rPr>
           <w:rFonts w:ascii="Calibri" w:eastAsia="Times New Roman" w:hAnsi="Calibri" w:cs="Calibri"/>
-          <w:lang w:eastAsia="en-AU"/>
+          <w:lang w:val="en-AU" w:eastAsia="en-AU"/>
         </w:rPr>
         <w:t>Level tiling tool use identified if relevant, use by designer discussed, how was it built</w:t>
       </w:r>
@@ -5682,7 +7702,6 @@
           <w:color w:val="440361"/>
           <w:sz w:val="32"/>
           <w:szCs w:val="32"/>
-          <w:lang w:val="en-US"/>
         </w:rPr>
         <w:t>Items</w:t>
       </w:r>
@@ -5711,7 +7730,6 @@
           <w:rFonts w:ascii="Calibri" w:eastAsiaTheme="minorEastAsia" w:hAnsi="Calibri" w:cs="Calibri"/>
           <w:sz w:val="22"/>
           <w:szCs w:val="22"/>
-          <w:lang w:val="en-US"/>
         </w:rPr>
         <w:t>List of items you can pick up that can affect the player. Include details on how items influence gameplay or AI logic.</w:t>
       </w:r>
@@ -5723,18 +7741,35 @@
           <w:ilvl w:val="0"/>
           <w:numId w:val="4"/>
         </w:numPr>
-      </w:pPr>
-      <w:bookmarkStart w:id="24" w:name="_Toc49774303"/>
-      <w:r>
+        <w:rPr>
+          <w:lang w:val="en-AU"/>
+        </w:rPr>
+      </w:pPr>
+      <w:bookmarkStart w:id="23" w:name="_Toc49774303"/>
+      <w:r>
+        <w:rPr>
+          <w:lang w:val="en-AU"/>
+        </w:rPr>
         <w:t>Interface</w:t>
       </w:r>
-      <w:bookmarkEnd w:id="24"/>
-      <w:r>
+      <w:bookmarkEnd w:id="23"/>
+      <w:r>
+        <w:rPr>
+          <w:lang w:val="en-AU"/>
+        </w:rPr>
         <w:t xml:space="preserve"> </w:t>
       </w:r>
     </w:p>
     <w:p>
-      <w:r>
+      <w:pPr>
+        <w:rPr>
+          <w:lang w:val="en-AU"/>
+        </w:rPr>
+      </w:pPr>
+      <w:r>
+        <w:rPr>
+          <w:lang w:val="en-AU"/>
+        </w:rPr>
         <w:t>Make sure to address the differences needed per platform.</w:t>
       </w:r>
     </w:p>
@@ -5746,25 +7781,47 @@
           <w:numId w:val="4"/>
         </w:numPr>
         <w:ind w:left="480"/>
-      </w:pPr>
-      <w:bookmarkStart w:id="25" w:name="_Toc49774304"/>
-      <w:r>
-        <w:lastRenderedPageBreak/>
+        <w:rPr>
+          <w:lang w:val="en-AU"/>
+        </w:rPr>
+      </w:pPr>
+      <w:bookmarkStart w:id="24" w:name="_Toc49774304"/>
+      <w:r>
+        <w:rPr>
+          <w:lang w:val="en-AU"/>
+        </w:rPr>
         <w:t>Menu</w:t>
       </w:r>
-      <w:bookmarkEnd w:id="25"/>
-      <w:r>
+      <w:bookmarkEnd w:id="24"/>
+      <w:r>
+        <w:rPr>
+          <w:lang w:val="en-AU"/>
+        </w:rPr>
         <w:t xml:space="preserve"> </w:t>
       </w:r>
     </w:p>
     <w:p>
-      <w:r>
+      <w:pPr>
+        <w:rPr>
+          <w:lang w:val="en-AU"/>
+        </w:rPr>
+      </w:pPr>
+      <w:r>
+        <w:rPr>
+          <w:lang w:val="en-AU"/>
+        </w:rPr>
         <w:t>What are the menu option</w:t>
       </w:r>
       <w:r>
+        <w:rPr>
+          <w:lang w:val="en-AU"/>
+        </w:rPr>
         <w:t>s, how is it presented to the player? Provide wireframe.</w:t>
       </w:r>
       <w:r>
+        <w:rPr>
+          <w:lang w:val="en-AU"/>
+        </w:rPr>
         <w:br/>
         <w:t>How does this work for each input device chosen (keyboard/mouse, controller, touch)</w:t>
       </w:r>
@@ -5777,18 +7834,35 @@
           <w:numId w:val="4"/>
         </w:numPr>
         <w:ind w:left="480"/>
-      </w:pPr>
-      <w:bookmarkStart w:id="26" w:name="_Toc49774305"/>
-      <w:r>
+        <w:rPr>
+          <w:lang w:val="en-AU"/>
+        </w:rPr>
+      </w:pPr>
+      <w:bookmarkStart w:id="25" w:name="_Toc49774305"/>
+      <w:r>
+        <w:rPr>
+          <w:lang w:val="en-AU"/>
+        </w:rPr>
         <w:t>High scores</w:t>
       </w:r>
-      <w:bookmarkEnd w:id="26"/>
-    </w:p>
-    <w:p>
-      <w:r>
+      <w:bookmarkEnd w:id="25"/>
+    </w:p>
+    <w:p>
+      <w:pPr>
+        <w:rPr>
+          <w:lang w:val="en-AU"/>
+        </w:rPr>
+      </w:pPr>
+      <w:r>
+        <w:rPr>
+          <w:lang w:val="en-AU"/>
+        </w:rPr>
         <w:t>how is it presented to the player? Provide wireframe.</w:t>
       </w:r>
       <w:r>
+        <w:rPr>
+          <w:lang w:val="en-AU"/>
+        </w:rPr>
         <w:br/>
         <w:t>How does this work for each input device chosen (keyboard/mouse, controller, touch)</w:t>
       </w:r>
@@ -5801,27 +7875,56 @@
           <w:numId w:val="4"/>
         </w:numPr>
         <w:ind w:left="480"/>
-      </w:pPr>
-      <w:bookmarkStart w:id="27" w:name="_Toc49774306"/>
-      <w:r>
+        <w:rPr>
+          <w:lang w:val="en-AU"/>
+        </w:rPr>
+      </w:pPr>
+      <w:bookmarkStart w:id="26" w:name="_Toc49774306"/>
+      <w:r>
+        <w:rPr>
+          <w:lang w:val="en-AU"/>
+        </w:rPr>
         <w:t>UI/HUD</w:t>
       </w:r>
+      <w:bookmarkEnd w:id="26"/>
+    </w:p>
+    <w:p>
+      <w:pPr>
+        <w:rPr>
+          <w:lang w:val="en-AU"/>
+        </w:rPr>
+      </w:pPr>
+      <w:r>
+        <w:rPr>
+          <w:lang w:val="en-AU"/>
+        </w:rPr>
+        <w:t>What is involved in the UI/HUB, what information is being provided to the player</w:t>
+      </w:r>
+      <w:r>
+        <w:rPr>
+          <w:lang w:val="en-AU"/>
+        </w:rPr>
+        <w:t xml:space="preserve">. </w:t>
+      </w:r>
+      <w:r>
+        <w:rPr>
+          <w:lang w:val="en-AU"/>
+        </w:rPr>
+        <w:t>Mock-up</w:t>
+      </w:r>
+      <w:r>
+        <w:rPr>
+          <w:lang w:val="en-AU"/>
+        </w:rPr>
+        <w:t xml:space="preserve"> of int</w:t>
+      </w:r>
+      <w:bookmarkStart w:id="27" w:name="_GoBack"/>
       <w:bookmarkEnd w:id="27"/>
-    </w:p>
-    <w:p>
-      <w:r>
-        <w:t>What is involved in the UI/HUB, what information is being provided to the player</w:t>
-      </w:r>
-      <w:r>
-        <w:t xml:space="preserve">. </w:t>
-      </w:r>
-      <w:proofErr w:type="spellStart"/>
-      <w:r>
-        <w:t>Mock up</w:t>
-      </w:r>
-      <w:proofErr w:type="spellEnd"/>
-      <w:r>
-        <w:t xml:space="preserve"> of intended UI/HUD design</w:t>
+      <w:r>
+        <w:rPr>
+          <w:lang w:val="en-AU"/>
+        </w:rPr>
+        <w:t>ended UI/HUD design</w:t>
       </w:r>
     </w:p>
     <w:p>
@@ -5831,9 +7934,15 @@
           <w:ilvl w:val="0"/>
           <w:numId w:val="4"/>
         </w:numPr>
+        <w:rPr>
+          <w:lang w:val="en-AU"/>
+        </w:rPr>
       </w:pPr>
       <w:bookmarkStart w:id="28" w:name="_Toc49774307"/>
       <w:r>
+        <w:rPr>
+          <w:lang w:val="en-AU"/>
+        </w:rPr>
         <w:t>Progress report and feedback Meeting Minutes</w:t>
       </w:r>
       <w:bookmarkEnd w:id="28"/>
@@ -5841,24 +7950,42 @@
     <w:p>
       <w:pPr>
         <w:pStyle w:val="Heading2"/>
+        <w:rPr>
+          <w:lang w:val="en-AU"/>
+        </w:rPr>
       </w:pPr>
       <w:bookmarkStart w:id="29" w:name="_Toc49774308"/>
       <w:r>
+        <w:rPr>
+          <w:lang w:val="en-AU"/>
+        </w:rPr>
         <w:t>Friday 4</w:t>
       </w:r>
       <w:r>
         <w:rPr>
           <w:vertAlign w:val="superscript"/>
+          <w:lang w:val="en-AU"/>
         </w:rPr>
         <w:t>th</w:t>
       </w:r>
       <w:r>
+        <w:rPr>
+          <w:lang w:val="en-AU"/>
+        </w:rPr>
         <w:t xml:space="preserve"> September</w:t>
       </w:r>
       <w:bookmarkEnd w:id="29"/>
     </w:p>
     <w:p>
-      <w:r>
+      <w:pPr>
+        <w:rPr>
+          <w:lang w:val="en-AU"/>
+        </w:rPr>
+      </w:pPr>
+      <w:r>
+        <w:rPr>
+          <w:lang w:val="en-AU"/>
+        </w:rPr>
         <w:t>Describe state of project</w:t>
       </w:r>
     </w:p>
@@ -5869,8 +7996,14 @@
           <w:ilvl w:val="0"/>
           <w:numId w:val="12"/>
         </w:numPr>
-      </w:pPr>
-      <w:r>
+        <w:rPr>
+          <w:lang w:val="en-AU"/>
+        </w:rPr>
+      </w:pPr>
+      <w:r>
+        <w:rPr>
+          <w:lang w:val="en-AU"/>
+        </w:rPr>
         <w:t>Thing</w:t>
       </w:r>
     </w:p>
@@ -5881,13 +8014,27 @@
           <w:ilvl w:val="0"/>
           <w:numId w:val="12"/>
         </w:numPr>
-      </w:pPr>
-      <w:r>
+        <w:rPr>
+          <w:lang w:val="en-AU"/>
+        </w:rPr>
+      </w:pPr>
+      <w:r>
+        <w:rPr>
+          <w:lang w:val="en-AU"/>
+        </w:rPr>
         <w:t>Thing</w:t>
       </w:r>
     </w:p>
     <w:p>
-      <w:r>
+      <w:pPr>
+        <w:rPr>
+          <w:lang w:val="en-AU"/>
+        </w:rPr>
+      </w:pPr>
+      <w:r>
+        <w:rPr>
+          <w:lang w:val="en-AU"/>
+        </w:rPr>
         <w:t>Feedback from teacher and peers:</w:t>
       </w:r>
     </w:p>
@@ -5898,8 +8045,14 @@
           <w:ilvl w:val="0"/>
           <w:numId w:val="10"/>
         </w:numPr>
-      </w:pPr>
-      <w:r>
+        <w:rPr>
+          <w:lang w:val="en-AU"/>
+        </w:rPr>
+      </w:pPr>
+      <w:r>
+        <w:rPr>
+          <w:lang w:val="en-AU"/>
+        </w:rPr>
         <w:t>Describe</w:t>
       </w:r>
     </w:p>
@@ -5910,8 +8063,14 @@
           <w:ilvl w:val="0"/>
           <w:numId w:val="10"/>
         </w:numPr>
-      </w:pPr>
-      <w:r>
+        <w:rPr>
+          <w:lang w:val="en-AU"/>
+        </w:rPr>
+      </w:pPr>
+      <w:r>
+        <w:rPr>
+          <w:lang w:val="en-AU"/>
+        </w:rPr>
         <w:t>Describe</w:t>
       </w:r>
     </w:p>
@@ -5922,13 +8081,27 @@
           <w:ilvl w:val="0"/>
           <w:numId w:val="10"/>
         </w:numPr>
-      </w:pPr>
-      <w:r>
+        <w:rPr>
+          <w:lang w:val="en-AU"/>
+        </w:rPr>
+      </w:pPr>
+      <w:r>
+        <w:rPr>
+          <w:lang w:val="en-AU"/>
+        </w:rPr>
         <w:t>Describe</w:t>
       </w:r>
     </w:p>
     <w:p>
-      <w:r>
+      <w:pPr>
+        <w:rPr>
+          <w:lang w:val="en-AU"/>
+        </w:rPr>
+      </w:pPr>
+      <w:r>
+        <w:rPr>
+          <w:lang w:val="en-AU"/>
+        </w:rPr>
         <w:t>Action Items:</w:t>
       </w:r>
     </w:p>
@@ -5939,8 +8112,14 @@
           <w:ilvl w:val="0"/>
           <w:numId w:val="11"/>
         </w:numPr>
-      </w:pPr>
-      <w:r>
+        <w:rPr>
+          <w:lang w:val="en-AU"/>
+        </w:rPr>
+      </w:pPr>
+      <w:r>
+        <w:rPr>
+          <w:lang w:val="en-AU"/>
+        </w:rPr>
         <w:t>Describe</w:t>
       </w:r>
     </w:p>
@@ -5951,8 +8130,14 @@
           <w:ilvl w:val="0"/>
           <w:numId w:val="11"/>
         </w:numPr>
-      </w:pPr>
-      <w:r>
+        <w:rPr>
+          <w:lang w:val="en-AU"/>
+        </w:rPr>
+      </w:pPr>
+      <w:r>
+        <w:rPr>
+          <w:lang w:val="en-AU"/>
+        </w:rPr>
         <w:t>Describe</w:t>
       </w:r>
     </w:p>
@@ -5963,32 +8148,56 @@
           <w:ilvl w:val="0"/>
           <w:numId w:val="11"/>
         </w:numPr>
-      </w:pPr>
-      <w:r>
+        <w:rPr>
+          <w:lang w:val="en-AU"/>
+        </w:rPr>
+      </w:pPr>
+      <w:r>
+        <w:rPr>
+          <w:lang w:val="en-AU"/>
+        </w:rPr>
         <w:t>Describe</w:t>
       </w:r>
     </w:p>
     <w:p>
       <w:pPr>
         <w:pStyle w:val="Heading2"/>
+        <w:rPr>
+          <w:lang w:val="en-AU"/>
+        </w:rPr>
       </w:pPr>
       <w:bookmarkStart w:id="30" w:name="_Toc49774309"/>
       <w:r>
+        <w:rPr>
+          <w:lang w:val="en-AU"/>
+        </w:rPr>
         <w:t>Wednesday 9</w:t>
       </w:r>
       <w:r>
         <w:rPr>
           <w:vertAlign w:val="superscript"/>
+          <w:lang w:val="en-AU"/>
         </w:rPr>
         <w:t>th</w:t>
       </w:r>
       <w:r>
+        <w:rPr>
+          <w:lang w:val="en-AU"/>
+        </w:rPr>
         <w:t xml:space="preserve"> September</w:t>
       </w:r>
       <w:bookmarkEnd w:id="30"/>
     </w:p>
     <w:p>
-      <w:r>
+      <w:pPr>
+        <w:rPr>
+          <w:lang w:val="en-AU"/>
+        </w:rPr>
+      </w:pPr>
+      <w:r>
+        <w:rPr>
+          <w:lang w:val="en-AU"/>
+        </w:rPr>
         <w:t>Describe state of project</w:t>
       </w:r>
     </w:p>
@@ -5999,8 +8208,14 @@
           <w:ilvl w:val="0"/>
           <w:numId w:val="12"/>
         </w:numPr>
-      </w:pPr>
-      <w:r>
+        <w:rPr>
+          <w:lang w:val="en-AU"/>
+        </w:rPr>
+      </w:pPr>
+      <w:r>
+        <w:rPr>
+          <w:lang w:val="en-AU"/>
+        </w:rPr>
         <w:t>Thing</w:t>
       </w:r>
     </w:p>
@@ -6011,13 +8226,27 @@
           <w:ilvl w:val="0"/>
           <w:numId w:val="12"/>
         </w:numPr>
-      </w:pPr>
-      <w:r>
+        <w:rPr>
+          <w:lang w:val="en-AU"/>
+        </w:rPr>
+      </w:pPr>
+      <w:r>
+        <w:rPr>
+          <w:lang w:val="en-AU"/>
+        </w:rPr>
         <w:t>Thing</w:t>
       </w:r>
     </w:p>
     <w:p>
-      <w:r>
+      <w:pPr>
+        <w:rPr>
+          <w:lang w:val="en-AU"/>
+        </w:rPr>
+      </w:pPr>
+      <w:r>
+        <w:rPr>
+          <w:lang w:val="en-AU"/>
+        </w:rPr>
         <w:t>Feedback from teacher and peers:</w:t>
       </w:r>
     </w:p>
@@ -6028,8 +8257,15 @@
           <w:ilvl w:val="0"/>
           <w:numId w:val="10"/>
         </w:numPr>
-      </w:pPr>
-      <w:r>
+        <w:rPr>
+          <w:lang w:val="en-AU"/>
+        </w:rPr>
+      </w:pPr>
+      <w:r>
+        <w:rPr>
+          <w:lang w:val="en-AU"/>
+        </w:rPr>
+        <w:lastRenderedPageBreak/>
         <w:t>Describe</w:t>
       </w:r>
     </w:p>
@@ -6040,8 +8276,14 @@
           <w:ilvl w:val="0"/>
           <w:numId w:val="10"/>
         </w:numPr>
-      </w:pPr>
-      <w:r>
+        <w:rPr>
+          <w:lang w:val="en-AU"/>
+        </w:rPr>
+      </w:pPr>
+      <w:r>
+        <w:rPr>
+          <w:lang w:val="en-AU"/>
+        </w:rPr>
         <w:t>Describe</w:t>
       </w:r>
     </w:p>
@@ -6052,13 +8294,27 @@
           <w:ilvl w:val="0"/>
           <w:numId w:val="10"/>
         </w:numPr>
-      </w:pPr>
-      <w:r>
+        <w:rPr>
+          <w:lang w:val="en-AU"/>
+        </w:rPr>
+      </w:pPr>
+      <w:r>
+        <w:rPr>
+          <w:lang w:val="en-AU"/>
+        </w:rPr>
         <w:t>Describe</w:t>
       </w:r>
     </w:p>
     <w:p>
-      <w:r>
+      <w:pPr>
+        <w:rPr>
+          <w:lang w:val="en-AU"/>
+        </w:rPr>
+      </w:pPr>
+      <w:r>
+        <w:rPr>
+          <w:lang w:val="en-AU"/>
+        </w:rPr>
         <w:t>Action Items:</w:t>
       </w:r>
     </w:p>
@@ -6069,8 +8325,14 @@
           <w:ilvl w:val="0"/>
           <w:numId w:val="11"/>
         </w:numPr>
-      </w:pPr>
-      <w:r>
+        <w:rPr>
+          <w:lang w:val="en-AU"/>
+        </w:rPr>
+      </w:pPr>
+      <w:r>
+        <w:rPr>
+          <w:lang w:val="en-AU"/>
+        </w:rPr>
         <w:t>Describe</w:t>
       </w:r>
     </w:p>
@@ -6081,8 +8343,14 @@
           <w:ilvl w:val="0"/>
           <w:numId w:val="11"/>
         </w:numPr>
-      </w:pPr>
-      <w:r>
+        <w:rPr>
+          <w:lang w:val="en-AU"/>
+        </w:rPr>
+      </w:pPr>
+      <w:r>
+        <w:rPr>
+          <w:lang w:val="en-AU"/>
+        </w:rPr>
         <w:t>Describe</w:t>
       </w:r>
     </w:p>
@@ -6093,33 +8361,56 @@
           <w:ilvl w:val="0"/>
           <w:numId w:val="11"/>
         </w:numPr>
-      </w:pPr>
-      <w:r>
+        <w:rPr>
+          <w:lang w:val="en-AU"/>
+        </w:rPr>
+      </w:pPr>
+      <w:r>
+        <w:rPr>
+          <w:lang w:val="en-AU"/>
+        </w:rPr>
         <w:t>Describe</w:t>
       </w:r>
     </w:p>
     <w:p>
       <w:pPr>
         <w:pStyle w:val="Heading2"/>
+        <w:rPr>
+          <w:lang w:val="en-AU"/>
+        </w:rPr>
       </w:pPr>
       <w:bookmarkStart w:id="31" w:name="_Toc49774310"/>
       <w:r>
-        <w:lastRenderedPageBreak/>
+        <w:rPr>
+          <w:lang w:val="en-AU"/>
+        </w:rPr>
         <w:t>Thursday 10</w:t>
       </w:r>
       <w:r>
         <w:rPr>
           <w:vertAlign w:val="superscript"/>
+          <w:lang w:val="en-AU"/>
         </w:rPr>
         <w:t>th</w:t>
       </w:r>
       <w:r>
+        <w:rPr>
+          <w:lang w:val="en-AU"/>
+        </w:rPr>
         <w:t xml:space="preserve"> September</w:t>
       </w:r>
       <w:bookmarkEnd w:id="31"/>
     </w:p>
     <w:p>
-      <w:r>
+      <w:pPr>
+        <w:rPr>
+          <w:lang w:val="en-AU"/>
+        </w:rPr>
+      </w:pPr>
+      <w:r>
+        <w:rPr>
+          <w:lang w:val="en-AU"/>
+        </w:rPr>
         <w:t>Describe state of project</w:t>
       </w:r>
     </w:p>
@@ -6130,8 +8421,14 @@
           <w:ilvl w:val="0"/>
           <w:numId w:val="12"/>
         </w:numPr>
-      </w:pPr>
-      <w:r>
+        <w:rPr>
+          <w:lang w:val="en-AU"/>
+        </w:rPr>
+      </w:pPr>
+      <w:r>
+        <w:rPr>
+          <w:lang w:val="en-AU"/>
+        </w:rPr>
         <w:t>Thing</w:t>
       </w:r>
     </w:p>
@@ -6142,13 +8439,27 @@
           <w:ilvl w:val="0"/>
           <w:numId w:val="12"/>
         </w:numPr>
-      </w:pPr>
-      <w:r>
+        <w:rPr>
+          <w:lang w:val="en-AU"/>
+        </w:rPr>
+      </w:pPr>
+      <w:r>
+        <w:rPr>
+          <w:lang w:val="en-AU"/>
+        </w:rPr>
         <w:t>Thing</w:t>
       </w:r>
     </w:p>
     <w:p>
-      <w:r>
+      <w:pPr>
+        <w:rPr>
+          <w:lang w:val="en-AU"/>
+        </w:rPr>
+      </w:pPr>
+      <w:r>
+        <w:rPr>
+          <w:lang w:val="en-AU"/>
+        </w:rPr>
         <w:t>Feedback from teacher and peers:</w:t>
       </w:r>
     </w:p>
@@ -6159,8 +8470,14 @@
           <w:ilvl w:val="0"/>
           <w:numId w:val="10"/>
         </w:numPr>
-      </w:pPr>
-      <w:r>
+        <w:rPr>
+          <w:lang w:val="en-AU"/>
+        </w:rPr>
+      </w:pPr>
+      <w:r>
+        <w:rPr>
+          <w:lang w:val="en-AU"/>
+        </w:rPr>
         <w:t>Describe</w:t>
       </w:r>
     </w:p>
@@ -6171,8 +8488,14 @@
           <w:ilvl w:val="0"/>
           <w:numId w:val="10"/>
         </w:numPr>
-      </w:pPr>
-      <w:r>
+        <w:rPr>
+          <w:lang w:val="en-AU"/>
+        </w:rPr>
+      </w:pPr>
+      <w:r>
+        <w:rPr>
+          <w:lang w:val="en-AU"/>
+        </w:rPr>
         <w:t>Describe</w:t>
       </w:r>
     </w:p>
@@ -6183,13 +8506,27 @@
           <w:ilvl w:val="0"/>
           <w:numId w:val="10"/>
         </w:numPr>
-      </w:pPr>
-      <w:r>
+        <w:rPr>
+          <w:lang w:val="en-AU"/>
+        </w:rPr>
+      </w:pPr>
+      <w:r>
+        <w:rPr>
+          <w:lang w:val="en-AU"/>
+        </w:rPr>
         <w:t>Describe</w:t>
       </w:r>
     </w:p>
     <w:p>
-      <w:r>
+      <w:pPr>
+        <w:rPr>
+          <w:lang w:val="en-AU"/>
+        </w:rPr>
+      </w:pPr>
+      <w:r>
+        <w:rPr>
+          <w:lang w:val="en-AU"/>
+        </w:rPr>
         <w:t>Action Items:</w:t>
       </w:r>
     </w:p>
@@ -6200,8 +8537,14 @@
           <w:ilvl w:val="0"/>
           <w:numId w:val="11"/>
         </w:numPr>
-      </w:pPr>
-      <w:r>
+        <w:rPr>
+          <w:lang w:val="en-AU"/>
+        </w:rPr>
+      </w:pPr>
+      <w:r>
+        <w:rPr>
+          <w:lang w:val="en-AU"/>
+        </w:rPr>
         <w:t>Describe</w:t>
       </w:r>
     </w:p>
@@ -6212,8 +8555,14 @@
           <w:ilvl w:val="0"/>
           <w:numId w:val="11"/>
         </w:numPr>
-      </w:pPr>
-      <w:r>
+        <w:rPr>
+          <w:lang w:val="en-AU"/>
+        </w:rPr>
+      </w:pPr>
+      <w:r>
+        <w:rPr>
+          <w:lang w:val="en-AU"/>
+        </w:rPr>
         <w:t>Describe</w:t>
       </w:r>
     </w:p>
@@ -6224,32 +8573,56 @@
           <w:ilvl w:val="0"/>
           <w:numId w:val="11"/>
         </w:numPr>
-      </w:pPr>
-      <w:r>
+        <w:rPr>
+          <w:lang w:val="en-AU"/>
+        </w:rPr>
+      </w:pPr>
+      <w:r>
+        <w:rPr>
+          <w:lang w:val="en-AU"/>
+        </w:rPr>
         <w:t>Describe</w:t>
       </w:r>
     </w:p>
     <w:p>
       <w:pPr>
         <w:pStyle w:val="Heading2"/>
+        <w:rPr>
+          <w:lang w:val="en-AU"/>
+        </w:rPr>
       </w:pPr>
       <w:bookmarkStart w:id="32" w:name="_Toc49774311"/>
       <w:r>
+        <w:rPr>
+          <w:lang w:val="en-AU"/>
+        </w:rPr>
         <w:t>Friday 11</w:t>
       </w:r>
       <w:r>
         <w:rPr>
           <w:vertAlign w:val="superscript"/>
+          <w:lang w:val="en-AU"/>
         </w:rPr>
         <w:t>th</w:t>
       </w:r>
       <w:r>
+        <w:rPr>
+          <w:lang w:val="en-AU"/>
+        </w:rPr>
         <w:t xml:space="preserve"> September</w:t>
       </w:r>
       <w:bookmarkEnd w:id="32"/>
     </w:p>
     <w:p>
-      <w:r>
+      <w:pPr>
+        <w:rPr>
+          <w:lang w:val="en-AU"/>
+        </w:rPr>
+      </w:pPr>
+      <w:r>
+        <w:rPr>
+          <w:lang w:val="en-AU"/>
+        </w:rPr>
         <w:t>Describe what has been done since last time</w:t>
       </w:r>
     </w:p>
@@ -6260,8 +8633,14 @@
           <w:ilvl w:val="0"/>
           <w:numId w:val="12"/>
         </w:numPr>
-      </w:pPr>
-      <w:r>
+        <w:rPr>
+          <w:lang w:val="en-AU"/>
+        </w:rPr>
+      </w:pPr>
+      <w:r>
+        <w:rPr>
+          <w:lang w:val="en-AU"/>
+        </w:rPr>
         <w:t>Thing</w:t>
       </w:r>
     </w:p>
@@ -6272,13 +8651,27 @@
           <w:ilvl w:val="0"/>
           <w:numId w:val="12"/>
         </w:numPr>
-      </w:pPr>
-      <w:r>
+        <w:rPr>
+          <w:lang w:val="en-AU"/>
+        </w:rPr>
+      </w:pPr>
+      <w:r>
+        <w:rPr>
+          <w:lang w:val="en-AU"/>
+        </w:rPr>
         <w:t>Thing</w:t>
       </w:r>
     </w:p>
     <w:p>
-      <w:r>
+      <w:pPr>
+        <w:rPr>
+          <w:lang w:val="en-AU"/>
+        </w:rPr>
+      </w:pPr>
+      <w:r>
+        <w:rPr>
+          <w:lang w:val="en-AU"/>
+        </w:rPr>
         <w:t>Feedback from teacher and peers:</w:t>
       </w:r>
     </w:p>
@@ -6289,8 +8682,14 @@
           <w:ilvl w:val="0"/>
           <w:numId w:val="10"/>
         </w:numPr>
-      </w:pPr>
-      <w:r>
+        <w:rPr>
+          <w:lang w:val="en-AU"/>
+        </w:rPr>
+      </w:pPr>
+      <w:r>
+        <w:rPr>
+          <w:lang w:val="en-AU"/>
+        </w:rPr>
         <w:t>Describe</w:t>
       </w:r>
     </w:p>
@@ -6301,8 +8700,14 @@
           <w:ilvl w:val="0"/>
           <w:numId w:val="10"/>
         </w:numPr>
-      </w:pPr>
-      <w:r>
+        <w:rPr>
+          <w:lang w:val="en-AU"/>
+        </w:rPr>
+      </w:pPr>
+      <w:r>
+        <w:rPr>
+          <w:lang w:val="en-AU"/>
+        </w:rPr>
         <w:t>Describe</w:t>
       </w:r>
     </w:p>
@@ -6313,13 +8718,27 @@
           <w:ilvl w:val="0"/>
           <w:numId w:val="10"/>
         </w:numPr>
-      </w:pPr>
-      <w:r>
+        <w:rPr>
+          <w:lang w:val="en-AU"/>
+        </w:rPr>
+      </w:pPr>
+      <w:r>
+        <w:rPr>
+          <w:lang w:val="en-AU"/>
+        </w:rPr>
         <w:t>Describe</w:t>
       </w:r>
     </w:p>
     <w:p>
-      <w:r>
+      <w:pPr>
+        <w:rPr>
+          <w:lang w:val="en-AU"/>
+        </w:rPr>
+      </w:pPr>
+      <w:r>
+        <w:rPr>
+          <w:lang w:val="en-AU"/>
+        </w:rPr>
         <w:t>Action Items:</w:t>
       </w:r>
     </w:p>
@@ -6330,8 +8749,14 @@
           <w:ilvl w:val="0"/>
           <w:numId w:val="11"/>
         </w:numPr>
-      </w:pPr>
-      <w:r>
+        <w:rPr>
+          <w:lang w:val="en-AU"/>
+        </w:rPr>
+      </w:pPr>
+      <w:r>
+        <w:rPr>
+          <w:lang w:val="en-AU"/>
+        </w:rPr>
         <w:t>Describe</w:t>
       </w:r>
     </w:p>
@@ -6342,8 +8767,14 @@
           <w:ilvl w:val="0"/>
           <w:numId w:val="11"/>
         </w:numPr>
-      </w:pPr>
-      <w:r>
+        <w:rPr>
+          <w:lang w:val="en-AU"/>
+        </w:rPr>
+      </w:pPr>
+      <w:r>
+        <w:rPr>
+          <w:lang w:val="en-AU"/>
+        </w:rPr>
         <w:t>Describe</w:t>
       </w:r>
     </w:p>
@@ -6354,16 +8785,52 @@
           <w:ilvl w:val="0"/>
           <w:numId w:val="11"/>
         </w:numPr>
-      </w:pPr>
-      <w:r>
+        <w:rPr>
+          <w:lang w:val="en-AU"/>
+        </w:rPr>
+      </w:pPr>
+      <w:r>
+        <w:rPr>
+          <w:lang w:val="en-AU"/>
+        </w:rPr>
         <w:t>Describe</w:t>
       </w:r>
     </w:p>
-    <w:p/>
-    <w:p/>
-    <w:p/>
-    <w:p/>
-    <w:p/>
+    <w:p>
+      <w:pPr>
+        <w:rPr>
+          <w:lang w:val="en-AU"/>
+        </w:rPr>
+      </w:pPr>
+    </w:p>
+    <w:p>
+      <w:pPr>
+        <w:rPr>
+          <w:lang w:val="en-AU"/>
+        </w:rPr>
+      </w:pPr>
+    </w:p>
+    <w:p>
+      <w:pPr>
+        <w:rPr>
+          <w:lang w:val="en-AU"/>
+        </w:rPr>
+      </w:pPr>
+    </w:p>
+    <w:p>
+      <w:pPr>
+        <w:rPr>
+          <w:lang w:val="en-AU"/>
+        </w:rPr>
+      </w:pPr>
+    </w:p>
+    <w:p>
+      <w:pPr>
+        <w:rPr>
+          <w:lang w:val="en-AU"/>
+        </w:rPr>
+      </w:pPr>
+    </w:p>
     <w:sectPr>
       <w:headerReference w:type="even" r:id="rId15"/>
       <w:headerReference w:type="default" r:id="rId16"/>
@@ -7639,6 +10106,118 @@
     </w:lvl>
   </w:abstractNum>
   <w:abstractNum w:abstractNumId="10" w15:restartNumberingAfterBreak="0">
+    <w:nsid w:val="5CD652E2"/>
+    <w:multiLevelType w:val="hybridMultilevel"/>
+    <w:tmpl w:val="24949D68"/>
+    <w:lvl w:ilvl="0" w:tplc="8F647162">
+      <w:numFmt w:val="bullet"/>
+      <w:lvlText w:val="-"/>
+      <w:lvlJc w:val="left"/>
+      <w:pPr>
+        <w:ind w:left="720" w:hanging="360"/>
+      </w:pPr>
+      <w:rPr>
+        <w:rFonts w:ascii="Calibri" w:eastAsiaTheme="minorHAnsi" w:hAnsi="Calibri" w:cs="Calibri" w:hint="default"/>
+      </w:rPr>
+    </w:lvl>
+    <w:lvl w:ilvl="1" w:tplc="0C090003" w:tentative="1">
+      <w:start w:val="1"/>
+      <w:numFmt w:val="bullet"/>
+      <w:lvlText w:val="o"/>
+      <w:lvlJc w:val="left"/>
+      <w:pPr>
+        <w:ind w:left="1440" w:hanging="360"/>
+      </w:pPr>
+      <w:rPr>
+        <w:rFonts w:ascii="Courier New" w:hAnsi="Courier New" w:cs="Courier New" w:hint="default"/>
+      </w:rPr>
+    </w:lvl>
+    <w:lvl w:ilvl="2" w:tplc="0C090005" w:tentative="1">
+      <w:start w:val="1"/>
+      <w:numFmt w:val="bullet"/>
+      <w:lvlText w:val=""/>
+      <w:lvlJc w:val="left"/>
+      <w:pPr>
+        <w:ind w:left="2160" w:hanging="360"/>
+      </w:pPr>
+      <w:rPr>
+        <w:rFonts w:ascii="Wingdings" w:hAnsi="Wingdings" w:hint="default"/>
+      </w:rPr>
+    </w:lvl>
+    <w:lvl w:ilvl="3" w:tplc="0C090001" w:tentative="1">
+      <w:start w:val="1"/>
+      <w:numFmt w:val="bullet"/>
+      <w:lvlText w:val=""/>
+      <w:lvlJc w:val="left"/>
+      <w:pPr>
+        <w:ind w:left="2880" w:hanging="360"/>
+      </w:pPr>
+      <w:rPr>
+        <w:rFonts w:ascii="Symbol" w:hAnsi="Symbol" w:hint="default"/>
+      </w:rPr>
+    </w:lvl>
+    <w:lvl w:ilvl="4" w:tplc="0C090003" w:tentative="1">
+      <w:start w:val="1"/>
+      <w:numFmt w:val="bullet"/>
+      <w:lvlText w:val="o"/>
+      <w:lvlJc w:val="left"/>
+      <w:pPr>
+        <w:ind w:left="3600" w:hanging="360"/>
+      </w:pPr>
+      <w:rPr>
+        <w:rFonts w:ascii="Courier New" w:hAnsi="Courier New" w:cs="Courier New" w:hint="default"/>
+      </w:rPr>
+    </w:lvl>
+    <w:lvl w:ilvl="5" w:tplc="0C090005" w:tentative="1">
+      <w:start w:val="1"/>
+      <w:numFmt w:val="bullet"/>
+      <w:lvlText w:val=""/>
+      <w:lvlJc w:val="left"/>
+      <w:pPr>
+        <w:ind w:left="4320" w:hanging="360"/>
+      </w:pPr>
+      <w:rPr>
+        <w:rFonts w:ascii="Wingdings" w:hAnsi="Wingdings" w:hint="default"/>
+      </w:rPr>
+    </w:lvl>
+    <w:lvl w:ilvl="6" w:tplc="0C090001" w:tentative="1">
+      <w:start w:val="1"/>
+      <w:numFmt w:val="bullet"/>
+      <w:lvlText w:val=""/>
+      <w:lvlJc w:val="left"/>
+      <w:pPr>
+        <w:ind w:left="5040" w:hanging="360"/>
+      </w:pPr>
+      <w:rPr>
+        <w:rFonts w:ascii="Symbol" w:hAnsi="Symbol" w:hint="default"/>
+      </w:rPr>
+    </w:lvl>
+    <w:lvl w:ilvl="7" w:tplc="0C090003" w:tentative="1">
+      <w:start w:val="1"/>
+      <w:numFmt w:val="bullet"/>
+      <w:lvlText w:val="o"/>
+      <w:lvlJc w:val="left"/>
+      <w:pPr>
+        <w:ind w:left="5760" w:hanging="360"/>
+      </w:pPr>
+      <w:rPr>
+        <w:rFonts w:ascii="Courier New" w:hAnsi="Courier New" w:cs="Courier New" w:hint="default"/>
+      </w:rPr>
+    </w:lvl>
+    <w:lvl w:ilvl="8" w:tplc="0C090005" w:tentative="1">
+      <w:start w:val="1"/>
+      <w:numFmt w:val="bullet"/>
+      <w:lvlText w:val=""/>
+      <w:lvlJc w:val="left"/>
+      <w:pPr>
+        <w:ind w:left="6480" w:hanging="360"/>
+      </w:pPr>
+      <w:rPr>
+        <w:rFonts w:ascii="Wingdings" w:hAnsi="Wingdings" w:hint="default"/>
+      </w:rPr>
+    </w:lvl>
+  </w:abstractNum>
+  <w:abstractNum w:abstractNumId="11" w15:restartNumberingAfterBreak="0">
     <w:nsid w:val="5F115C29"/>
     <w:multiLevelType w:val="hybridMultilevel"/>
     <w:tmpl w:val="BDB0A2BE"/>
@@ -7724,7 +10303,7 @@
       </w:pPr>
     </w:lvl>
   </w:abstractNum>
-  <w:abstractNum w:abstractNumId="11" w15:restartNumberingAfterBreak="0">
+  <w:abstractNum w:abstractNumId="12" w15:restartNumberingAfterBreak="0">
     <w:nsid w:val="70B52828"/>
     <w:multiLevelType w:val="multilevel"/>
     <w:tmpl w:val="7374A5C0"/>
@@ -7838,10 +10417,10 @@
     </w:lvl>
   </w:abstractNum>
   <w:num w:numId="1">
-    <w:abstractNumId w:val="10"/>
+    <w:abstractNumId w:val="11"/>
   </w:num>
   <w:num w:numId="2">
-    <w:abstractNumId w:val="11"/>
+    <w:abstractNumId w:val="12"/>
   </w:num>
   <w:num w:numId="3">
     <w:abstractNumId w:val="9"/>
@@ -7873,6 +10452,9 @@
   <w:num w:numId="12">
     <w:abstractNumId w:val="8"/>
   </w:num>
+  <w:num w:numId="13">
+    <w:abstractNumId w:val="10"/>
+  </w:num>
 </w:numbering>
 </file>
 
@@ -7893,7 +10475,7 @@
       </w:pPr>
     </w:pPrDefault>
   </w:docDefaults>
-  <w:latentStyles w:defLockedState="0" w:defUIPriority="99" w:defSemiHidden="0" w:defUnhideWhenUsed="0" w:defQFormat="0" w:count="375">
+  <w:latentStyles w:defLockedState="0" w:defUIPriority="99" w:defSemiHidden="0" w:defUnhideWhenUsed="0" w:defQFormat="0" w:count="376">
     <w:lsdException w:name="Normal" w:uiPriority="0" w:qFormat="1"/>
     <w:lsdException w:name="heading 1" w:uiPriority="9" w:qFormat="1"/>
     <w:lsdException w:name="heading 2" w:semiHidden="1" w:uiPriority="9" w:unhideWhenUsed="1" w:qFormat="1"/>
@@ -7999,7 +10581,6 @@
     <w:lsdException w:name="HTML Sample" w:semiHidden="1" w:unhideWhenUsed="1"/>
     <w:lsdException w:name="HTML Typewriter" w:semiHidden="1" w:unhideWhenUsed="1"/>
     <w:lsdException w:name="HTML Variable" w:semiHidden="1" w:unhideWhenUsed="1"/>
-    <w:lsdException w:name="Normal Table" w:semiHidden="1" w:unhideWhenUsed="1"/>
     <w:lsdException w:name="annotation subject" w:semiHidden="1" w:unhideWhenUsed="1"/>
     <w:lsdException w:name="No List" w:semiHidden="1" w:unhideWhenUsed="1"/>
     <w:lsdException w:name="Outline List 1" w:semiHidden="1" w:unhideWhenUsed="1"/>
@@ -8046,10 +10627,8 @@
     <w:lsdException w:name="Table Subtle 2" w:semiHidden="1" w:unhideWhenUsed="1"/>
     <w:lsdException w:name="Table Web 1" w:semiHidden="1" w:unhideWhenUsed="1"/>
     <w:lsdException w:name="Table Web 2" w:semiHidden="1" w:unhideWhenUsed="1"/>
-    <w:lsdException w:name="Table Web 3" w:semiHidden="1" w:unhideWhenUsed="1"/>
     <w:lsdException w:name="Balloon Text" w:semiHidden="1" w:unhideWhenUsed="1"/>
     <w:lsdException w:name="Table Grid" w:uiPriority="39"/>
-    <w:lsdException w:name="Table Theme" w:semiHidden="1" w:unhideWhenUsed="1"/>
     <w:lsdException w:name="Placeholder Text" w:semiHidden="1"/>
     <w:lsdException w:name="No Spacing" w:uiPriority="1" w:qFormat="1"/>
     <w:lsdException w:name="Light Shading" w:uiPriority="60"/>
@@ -8269,6 +10848,7 @@
     <w:lsdException w:name="Smart Hyperlink" w:semiHidden="1" w:unhideWhenUsed="1"/>
     <w:lsdException w:name="Hashtag" w:semiHidden="1" w:unhideWhenUsed="1"/>
     <w:lsdException w:name="Unresolved Mention" w:semiHidden="1" w:unhideWhenUsed="1"/>
+    <w:lsdException w:name="Smart Link" w:semiHidden="1" w:unhideWhenUsed="1"/>
   </w:latentStyles>
   <w:style w:type="paragraph" w:default="1" w:styleId="Normal">
     <w:name w:val="Normal"/>
@@ -8942,15 +11522,6 @@
 </file>
 
 <file path=customXml/item2.xml><?xml version="1.0" encoding="utf-8"?>
-<?mso-contentType ?>
-<FormTemplates xmlns="http://schemas.microsoft.com/sharepoint/v3/contenttype/forms">
-  <Display>DocumentLibraryForm</Display>
-  <Edit>DocumentLibraryForm</Edit>
-  <New>DocumentLibraryForm</New>
-</FormTemplates>
-</file>
-
-<file path=customXml/item3.xml><?xml version="1.0" encoding="utf-8"?>
 <ct:contentTypeSchema xmlns:ct="http://schemas.microsoft.com/office/2006/metadata/contentType" xmlns:ma="http://schemas.microsoft.com/office/2006/metadata/properties/metaAttributes" ct:_="" ma:_="" ma:contentTypeName="Document" ma:contentTypeID="0x01010074F10D0031F0BF458937D03CD959F800" ma:contentTypeVersion="7" ma:contentTypeDescription="Create a new document." ma:contentTypeScope="" ma:versionID="cd5dc5177ce39f5eefd2d36a9017b873">
   <xsd:schema xmlns:xsd="http://www.w3.org/2001/XMLSchema" xmlns:xs="http://www.w3.org/2001/XMLSchema" xmlns:p="http://schemas.microsoft.com/office/2006/metadata/properties" xmlns:ns2="d3e75b01-560b-433b-b252-2f7f4dd541a7" targetNamespace="http://schemas.microsoft.com/office/2006/metadata/properties" ma:root="true" ma:fieldsID="78457aa718daa4f1f188928f54b95684" ns2:_="">
     <xsd:import namespace="d3e75b01-560b-433b-b252-2f7f4dd541a7"/>
@@ -9114,6 +11685,15 @@
 </ct:contentTypeSchema>
 </file>
 
+<file path=customXml/item3.xml><?xml version="1.0" encoding="utf-8"?>
+<?mso-contentType ?>
+<FormTemplates xmlns="http://schemas.microsoft.com/sharepoint/v3/contenttype/forms">
+  <Display>DocumentLibraryForm</Display>
+  <Edit>DocumentLibraryForm</Edit>
+  <New>DocumentLibraryForm</New>
+</FormTemplates>
+</file>
+
 <file path=customXml/item4.xml><?xml version="1.0" encoding="utf-8"?>
 <p:properties xmlns:p="http://schemas.microsoft.com/office/2006/metadata/properties" xmlns:xsi="http://www.w3.org/2001/XMLSchema-instance" xmlns:pc="http://schemas.microsoft.com/office/infopath/2007/PartnerControls">
   <documentManagement/>
@@ -9133,14 +11713,6 @@
 </file>
 
 <file path=customXml/itemProps2.xml><?xml version="1.0" encoding="utf-8"?>
-<ds:datastoreItem xmlns:ds="http://schemas.openxmlformats.org/officeDocument/2006/customXml" ds:itemID="{26BADB16-F778-4390-B3BD-D305E5FB0029}">
-  <ds:schemaRefs>
-    <ds:schemaRef ds:uri="http://schemas.microsoft.com/sharepoint/v3/contenttype/forms"/>
-  </ds:schemaRefs>
-</ds:datastoreItem>
-</file>
-
-<file path=customXml/itemProps3.xml><?xml version="1.0" encoding="utf-8"?>
 <ds:datastoreItem xmlns:ds="http://schemas.openxmlformats.org/officeDocument/2006/customXml" ds:itemID="{84FE7808-B688-48F8-AF1F-BC6ABC3FAE52}">
   <ds:schemaRefs>
     <ds:schemaRef ds:uri="http://schemas.microsoft.com/office/2006/metadata/contentType"/>
@@ -9158,6 +11730,14 @@
 </ds:datastoreItem>
 </file>
 
+<file path=customXml/itemProps3.xml><?xml version="1.0" encoding="utf-8"?>
+<ds:datastoreItem xmlns:ds="http://schemas.openxmlformats.org/officeDocument/2006/customXml" ds:itemID="{26BADB16-F778-4390-B3BD-D305E5FB0029}">
+  <ds:schemaRefs>
+    <ds:schemaRef ds:uri="http://schemas.microsoft.com/sharepoint/v3/contenttype/forms"/>
+  </ds:schemaRefs>
+</ds:datastoreItem>
+</file>
+
 <file path=customXml/itemProps4.xml><?xml version="1.0" encoding="utf-8"?>
 <ds:datastoreItem xmlns:ds="http://schemas.openxmlformats.org/officeDocument/2006/customXml" ds:itemID="{071FDEA6-ED5E-46A7-95B6-1C51358923E8}">
   <ds:schemaRefs>
@@ -9168,7 +11748,7 @@
 </file>
 
 <file path=customXml/itemProps5.xml><?xml version="1.0" encoding="utf-8"?>
-<ds:datastoreItem xmlns:ds="http://schemas.openxmlformats.org/officeDocument/2006/customXml" ds:itemID="{2C4F6D4A-C813-406E-B773-C2ED27F64E3C}">
+<ds:datastoreItem xmlns:ds="http://schemas.openxmlformats.org/officeDocument/2006/customXml" ds:itemID="{EF9BA57D-591F-45EB-AAE7-ACE442B25F9B}">
   <ds:schemaRefs>
     <ds:schemaRef ds:uri="http://schemas.openxmlformats.org/officeDocument/2006/bibliography"/>
   </ds:schemaRefs>

--- a/Cross-Platform Development/CrossPlatformDevelopment - Design Document.docx
+++ b/Cross-Platform Development/CrossPlatformDevelopment - Design Document.docx
@@ -393,7 +393,6 @@
                                   <w:dataBinding w:prefixMappings="xmlns:ns0='http://schemas.microsoft.com/office/2006/coverPageProps' " w:xpath="/ns0:CoverPageProperties[1]/ns0:Abstract[1]" w:storeItemID="{55AF091B-3C7A-41E3-B477-F2FDAA23CFDA}"/>
                                   <w:text w:multiLine="1"/>
                                 </w:sdtPr>
-                                <w:sdtEndPr/>
                                 <w:sdtContent>
                                   <w:p>
                                     <w:pPr>
@@ -411,23 +410,7 @@
                                         <w:sz w:val="20"/>
                                         <w:szCs w:val="20"/>
                                       </w:rPr>
-                                      <w:t xml:space="preserve">A deceptive isometric puzzler. Not everything is as it </w:t>
-                                    </w:r>
-                                    <w:r>
-                                      <w:rPr>
-                                        <w:color w:val="595959" w:themeColor="text1" w:themeTint="A6"/>
-                                        <w:sz w:val="20"/>
-                                        <w:szCs w:val="20"/>
-                                      </w:rPr>
-                                      <w:t>seems</w:t>
-                                    </w:r>
-                                    <w:r>
-                                      <w:rPr>
-                                        <w:color w:val="595959" w:themeColor="text1" w:themeTint="A6"/>
-                                        <w:sz w:val="20"/>
-                                        <w:szCs w:val="20"/>
-                                      </w:rPr>
-                                      <w:t xml:space="preserve"> with optical illusions to keep players on their toes </w:t>
+                                      <w:t xml:space="preserve">A deceptive isometric puzzler. Not everything is as it seems with optical illusions to keep players on their toes </w:t>
                                     </w:r>
                                   </w:p>
                                 </w:sdtContent>
@@ -493,7 +476,6 @@
                             <w:dataBinding w:prefixMappings="xmlns:ns0='http://schemas.microsoft.com/office/2006/coverPageProps' " w:xpath="/ns0:CoverPageProperties[1]/ns0:Abstract[1]" w:storeItemID="{55AF091B-3C7A-41E3-B477-F2FDAA23CFDA}"/>
                             <w:text w:multiLine="1"/>
                           </w:sdtPr>
-                          <w:sdtEndPr/>
                           <w:sdtContent>
                             <w:p>
                               <w:pPr>
@@ -511,23 +493,7 @@
                                   <w:sz w:val="20"/>
                                   <w:szCs w:val="20"/>
                                 </w:rPr>
-                                <w:t xml:space="preserve">A deceptive isometric puzzler. Not everything is as it </w:t>
-                              </w:r>
-                              <w:r>
-                                <w:rPr>
-                                  <w:color w:val="595959" w:themeColor="text1" w:themeTint="A6"/>
-                                  <w:sz w:val="20"/>
-                                  <w:szCs w:val="20"/>
-                                </w:rPr>
-                                <w:t>seems</w:t>
-                              </w:r>
-                              <w:r>
-                                <w:rPr>
-                                  <w:color w:val="595959" w:themeColor="text1" w:themeTint="A6"/>
-                                  <w:sz w:val="20"/>
-                                  <w:szCs w:val="20"/>
-                                </w:rPr>
-                                <w:t xml:space="preserve"> with optical illusions to keep players on their toes </w:t>
+                                <w:t xml:space="preserve">A deceptive isometric puzzler. Not everything is as it seems with optical illusions to keep players on their toes </w:t>
                               </w:r>
                             </w:p>
                           </w:sdtContent>
@@ -628,7 +594,6 @@
                                     <w:dataBinding w:prefixMappings="xmlns:ns0='http://purl.org/dc/elements/1.1/' xmlns:ns1='http://schemas.openxmlformats.org/package/2006/metadata/core-properties' " w:xpath="/ns1:coreProperties[1]/ns0:title[1]" w:storeItemID="{6C3C8BC8-F283-45AE-878A-BAB7291924A1}"/>
                                     <w:text w:multiLine="1"/>
                                   </w:sdtPr>
-                                  <w:sdtEndPr/>
                                   <w:sdtContent>
                                     <w:r>
                                       <w:rPr>
@@ -673,7 +638,6 @@
                                   <w:dataBinding w:prefixMappings="xmlns:ns0='http://purl.org/dc/elements/1.1/' xmlns:ns1='http://schemas.openxmlformats.org/package/2006/metadata/core-properties' " w:xpath="/ns1:coreProperties[1]/ns0:subject[1]" w:storeItemID="{6C3C8BC8-F283-45AE-878A-BAB7291924A1}"/>
                                   <w:text/>
                                 </w:sdtPr>
-                                <w:sdtEndPr/>
                                 <w:sdtContent>
                                   <w:p>
                                     <w:pPr>
@@ -691,15 +655,7 @@
                                         <w:sz w:val="36"/>
                                         <w:szCs w:val="36"/>
                                       </w:rPr>
-                                      <w:t xml:space="preserve">Author: </w:t>
-                                    </w:r>
-                                    <w:r>
-                                      <w:rPr>
-                                        <w:color w:val="404040" w:themeColor="text1" w:themeTint="BF"/>
-                                        <w:sz w:val="36"/>
-                                        <w:szCs w:val="36"/>
-                                      </w:rPr>
-                                      <w:t>Ruben Antao</w:t>
+                                      <w:t>Author: Ruben Antao</w:t>
                                     </w:r>
                                   </w:p>
                                 </w:sdtContent>
@@ -753,7 +709,6 @@
                               <w:dataBinding w:prefixMappings="xmlns:ns0='http://purl.org/dc/elements/1.1/' xmlns:ns1='http://schemas.openxmlformats.org/package/2006/metadata/core-properties' " w:xpath="/ns1:coreProperties[1]/ns0:title[1]" w:storeItemID="{6C3C8BC8-F283-45AE-878A-BAB7291924A1}"/>
                               <w:text w:multiLine="1"/>
                             </w:sdtPr>
-                            <w:sdtEndPr/>
                             <w:sdtContent>
                               <w:r>
                                 <w:rPr>
@@ -798,7 +753,6 @@
                             <w:dataBinding w:prefixMappings="xmlns:ns0='http://purl.org/dc/elements/1.1/' xmlns:ns1='http://schemas.openxmlformats.org/package/2006/metadata/core-properties' " w:xpath="/ns1:coreProperties[1]/ns0:subject[1]" w:storeItemID="{6C3C8BC8-F283-45AE-878A-BAB7291924A1}"/>
                             <w:text/>
                           </w:sdtPr>
-                          <w:sdtEndPr/>
                           <w:sdtContent>
                             <w:p>
                               <w:pPr>
@@ -816,15 +770,7 @@
                                   <w:sz w:val="36"/>
                                   <w:szCs w:val="36"/>
                                 </w:rPr>
-                                <w:t xml:space="preserve">Author: </w:t>
-                              </w:r>
-                              <w:r>
-                                <w:rPr>
-                                  <w:color w:val="404040" w:themeColor="text1" w:themeTint="BF"/>
-                                  <w:sz w:val="36"/>
-                                  <w:szCs w:val="36"/>
-                                </w:rPr>
-                                <w:t>Ruben Antao</w:t>
+                                <w:t>Author: Ruben Antao</w:t>
                               </w:r>
                             </w:p>
                           </w:sdtContent>
@@ -4090,22 +4036,14 @@
               <w:lang w:val="en-AU" w:eastAsia="en-AU"/>
             </w:rPr>
           </w:pPr>
-          <w:hyperlink w:anchor="_Toc49774298" w:history="1">
+          <w:hyperlink w:anchor="_Toc49774300" w:history="1">
             <w:r>
               <w:rPr>
                 <w:rStyle w:val="Hyperlink"/>
                 <w:noProof/>
                 <w:lang w:val="en-AU"/>
               </w:rPr>
-              <w:t>6.0</w:t>
-            </w:r>
-            <w:r>
-              <w:rPr>
-                <w:rFonts w:eastAsiaTheme="minorEastAsia"/>
-                <w:noProof/>
-                <w:lang w:val="en-AU" w:eastAsia="en-AU"/>
-              </w:rPr>
-              <w:tab/>
+              <w:t>6</w:t>
             </w:r>
             <w:r>
               <w:rPr>
@@ -4113,181 +4051,7 @@
                 <w:noProof/>
                 <w:lang w:val="en-AU"/>
               </w:rPr>
-              <w:t>Audio</w:t>
-            </w:r>
-            <w:r>
-              <w:rPr>
-                <w:noProof/>
-                <w:webHidden/>
-                <w:lang w:val="en-AU"/>
-              </w:rPr>
-              <w:tab/>
-            </w:r>
-            <w:r>
-              <w:rPr>
-                <w:noProof/>
-                <w:webHidden/>
-                <w:lang w:val="en-AU"/>
-              </w:rPr>
-              <w:fldChar w:fldCharType="begin"/>
-            </w:r>
-            <w:r>
-              <w:rPr>
-                <w:noProof/>
-                <w:webHidden/>
-                <w:lang w:val="en-AU"/>
-              </w:rPr>
-              <w:instrText xml:space="preserve"> PAGEREF _Toc49774298 \h </w:instrText>
-            </w:r>
-            <w:r>
-              <w:rPr>
-                <w:noProof/>
-                <w:webHidden/>
-                <w:lang w:val="en-AU"/>
-              </w:rPr>
-            </w:r>
-            <w:r>
-              <w:rPr>
-                <w:noProof/>
-                <w:webHidden/>
-                <w:lang w:val="en-AU"/>
-              </w:rPr>
-              <w:fldChar w:fldCharType="separate"/>
-            </w:r>
-            <w:r>
-              <w:rPr>
-                <w:noProof/>
-                <w:webHidden/>
-                <w:lang w:val="en-AU"/>
-              </w:rPr>
-              <w:t>5</w:t>
-            </w:r>
-            <w:r>
-              <w:rPr>
-                <w:noProof/>
-                <w:webHidden/>
-                <w:lang w:val="en-AU"/>
-              </w:rPr>
-              <w:fldChar w:fldCharType="end"/>
-            </w:r>
-          </w:hyperlink>
-        </w:p>
-        <w:p>
-          <w:pPr>
-            <w:pStyle w:val="TOC1"/>
-            <w:tabs>
-              <w:tab w:val="left" w:pos="660"/>
-              <w:tab w:val="right" w:leader="dot" w:pos="9350"/>
-            </w:tabs>
-            <w:rPr>
-              <w:rFonts w:eastAsiaTheme="minorEastAsia"/>
-              <w:noProof/>
-              <w:lang w:val="en-AU" w:eastAsia="en-AU"/>
-            </w:rPr>
-          </w:pPr>
-          <w:hyperlink w:anchor="_Toc49774299" w:history="1">
-            <w:r>
-              <w:rPr>
-                <w:rStyle w:val="Hyperlink"/>
-                <w:noProof/>
-                <w:lang w:val="en-AU"/>
-              </w:rPr>
-              <w:t>7.0</w:t>
-            </w:r>
-            <w:r>
-              <w:rPr>
-                <w:rFonts w:eastAsiaTheme="minorEastAsia"/>
-                <w:noProof/>
-                <w:lang w:val="en-AU" w:eastAsia="en-AU"/>
-              </w:rPr>
-              <w:tab/>
-            </w:r>
-            <w:r>
-              <w:rPr>
-                <w:rStyle w:val="Hyperlink"/>
-                <w:noProof/>
-                <w:lang w:val="en-AU"/>
-              </w:rPr>
-              <w:t>Artificial Intelligence</w:t>
-            </w:r>
-            <w:r>
-              <w:rPr>
-                <w:noProof/>
-                <w:webHidden/>
-                <w:lang w:val="en-AU"/>
-              </w:rPr>
-              <w:tab/>
-            </w:r>
-            <w:r>
-              <w:rPr>
-                <w:noProof/>
-                <w:webHidden/>
-                <w:lang w:val="en-AU"/>
-              </w:rPr>
-              <w:fldChar w:fldCharType="begin"/>
-            </w:r>
-            <w:r>
-              <w:rPr>
-                <w:noProof/>
-                <w:webHidden/>
-                <w:lang w:val="en-AU"/>
-              </w:rPr>
-              <w:instrText xml:space="preserve"> PAGEREF _Toc49774299 \h </w:instrText>
-            </w:r>
-            <w:r>
-              <w:rPr>
-                <w:noProof/>
-                <w:webHidden/>
-                <w:lang w:val="en-AU"/>
-              </w:rPr>
-            </w:r>
-            <w:r>
-              <w:rPr>
-                <w:noProof/>
-                <w:webHidden/>
-                <w:lang w:val="en-AU"/>
-              </w:rPr>
-              <w:fldChar w:fldCharType="separate"/>
-            </w:r>
-            <w:r>
-              <w:rPr>
-                <w:noProof/>
-                <w:webHidden/>
-                <w:lang w:val="en-AU"/>
-              </w:rPr>
-              <w:t>5</w:t>
-            </w:r>
-            <w:r>
-              <w:rPr>
-                <w:noProof/>
-                <w:webHidden/>
-                <w:lang w:val="en-AU"/>
-              </w:rPr>
-              <w:fldChar w:fldCharType="end"/>
-            </w:r>
-          </w:hyperlink>
-        </w:p>
-        <w:p>
-          <w:pPr>
-            <w:pStyle w:val="TOC1"/>
-            <w:tabs>
-              <w:tab w:val="left" w:pos="660"/>
-              <w:tab w:val="right" w:leader="dot" w:pos="9350"/>
-            </w:tabs>
-            <w:rPr>
-              <w:rFonts w:eastAsiaTheme="minorEastAsia"/>
-              <w:noProof/>
-              <w:lang w:val="en-AU" w:eastAsia="en-AU"/>
-            </w:rPr>
-          </w:pPr>
-          <w:hyperlink w:anchor="_Toc49774300" w:history="1">
-            <w:r>
-              <w:rPr>
-                <w:rStyle w:val="Hyperlink"/>
-                <w:noProof/>
-                <w:lang w:val="en-AU"/>
-              </w:rPr>
-              <w:t>8.0</w:t>
+              <w:t>.0</w:t>
             </w:r>
             <w:r>
               <w:rPr>
@@ -4382,7 +4146,15 @@
                 <w:noProof/>
                 <w:lang w:val="en-AU"/>
               </w:rPr>
-              <w:t>8.1</w:t>
+              <w:t>6</w:t>
+            </w:r>
+            <w:r>
+              <w:rPr>
+                <w:rStyle w:val="Hyperlink"/>
+                <w:noProof/>
+                <w:lang w:val="en-AU"/>
+              </w:rPr>
+              <w:t>.1</w:t>
             </w:r>
             <w:r>
               <w:rPr>
@@ -4477,7 +4249,15 @@
                 <w:noProof/>
                 <w:lang w:val="en-AU"/>
               </w:rPr>
-              <w:t>8.2</w:t>
+              <w:t>6</w:t>
+            </w:r>
+            <w:r>
+              <w:rPr>
+                <w:rStyle w:val="Hyperlink"/>
+                <w:noProof/>
+                <w:lang w:val="en-AU"/>
+              </w:rPr>
+              <w:t>.2</w:t>
             </w:r>
             <w:r>
               <w:rPr>
@@ -4572,7 +4352,15 @@
                 <w:noProof/>
                 <w:lang w:val="en-AU"/>
               </w:rPr>
-              <w:t>11.0</w:t>
+              <w:t>8</w:t>
+            </w:r>
+            <w:r>
+              <w:rPr>
+                <w:rStyle w:val="Hyperlink"/>
+                <w:noProof/>
+                <w:lang w:val="en-AU"/>
+              </w:rPr>
+              <w:t>.0</w:t>
             </w:r>
             <w:r>
               <w:rPr>
@@ -4667,7 +4455,15 @@
                 <w:noProof/>
                 <w:lang w:val="en-AU"/>
               </w:rPr>
-              <w:t>11.1</w:t>
+              <w:t>8</w:t>
+            </w:r>
+            <w:r>
+              <w:rPr>
+                <w:rStyle w:val="Hyperlink"/>
+                <w:noProof/>
+                <w:lang w:val="en-AU"/>
+              </w:rPr>
+              <w:t>.1</w:t>
             </w:r>
             <w:r>
               <w:rPr>
@@ -4708,101 +4504,6 @@
                 <w:lang w:val="en-AU"/>
               </w:rPr>
               <w:instrText xml:space="preserve"> PAGEREF _Toc49774304 \h </w:instrText>
-            </w:r>
-            <w:r>
-              <w:rPr>
-                <w:noProof/>
-                <w:webHidden/>
-                <w:lang w:val="en-AU"/>
-              </w:rPr>
-            </w:r>
-            <w:r>
-              <w:rPr>
-                <w:noProof/>
-                <w:webHidden/>
-                <w:lang w:val="en-AU"/>
-              </w:rPr>
-              <w:fldChar w:fldCharType="separate"/>
-            </w:r>
-            <w:r>
-              <w:rPr>
-                <w:noProof/>
-                <w:webHidden/>
-                <w:lang w:val="en-AU"/>
-              </w:rPr>
-              <w:t>5</w:t>
-            </w:r>
-            <w:r>
-              <w:rPr>
-                <w:noProof/>
-                <w:webHidden/>
-                <w:lang w:val="en-AU"/>
-              </w:rPr>
-              <w:fldChar w:fldCharType="end"/>
-            </w:r>
-          </w:hyperlink>
-        </w:p>
-        <w:p>
-          <w:pPr>
-            <w:pStyle w:val="TOC2"/>
-            <w:tabs>
-              <w:tab w:val="left" w:pos="880"/>
-              <w:tab w:val="right" w:leader="dot" w:pos="9350"/>
-            </w:tabs>
-            <w:rPr>
-              <w:rFonts w:eastAsiaTheme="minorEastAsia"/>
-              <w:noProof/>
-              <w:lang w:val="en-AU" w:eastAsia="en-AU"/>
-            </w:rPr>
-          </w:pPr>
-          <w:hyperlink w:anchor="_Toc49774305" w:history="1">
-            <w:r>
-              <w:rPr>
-                <w:rStyle w:val="Hyperlink"/>
-                <w:noProof/>
-                <w:lang w:val="en-AU"/>
-              </w:rPr>
-              <w:t>11.2</w:t>
-            </w:r>
-            <w:r>
-              <w:rPr>
-                <w:rFonts w:eastAsiaTheme="minorEastAsia"/>
-                <w:noProof/>
-                <w:lang w:val="en-AU" w:eastAsia="en-AU"/>
-              </w:rPr>
-              <w:tab/>
-            </w:r>
-            <w:r>
-              <w:rPr>
-                <w:rStyle w:val="Hyperlink"/>
-                <w:noProof/>
-                <w:lang w:val="en-AU"/>
-              </w:rPr>
-              <w:t>High scores</w:t>
-            </w:r>
-            <w:r>
-              <w:rPr>
-                <w:noProof/>
-                <w:webHidden/>
-                <w:lang w:val="en-AU"/>
-              </w:rPr>
-              <w:tab/>
-            </w:r>
-            <w:r>
-              <w:rPr>
-                <w:noProof/>
-                <w:webHidden/>
-                <w:lang w:val="en-AU"/>
-              </w:rPr>
-              <w:fldChar w:fldCharType="begin"/>
-            </w:r>
-            <w:r>
-              <w:rPr>
-                <w:noProof/>
-                <w:webHidden/>
-                <w:lang w:val="en-AU"/>
-              </w:rPr>
-              <w:instrText xml:space="preserve"> PAGEREF _Toc49774305 \h </w:instrText>
             </w:r>
             <w:r>
               <w:rPr>
@@ -4857,7 +4558,23 @@
                 <w:noProof/>
                 <w:lang w:val="en-AU"/>
               </w:rPr>
-              <w:t>11.3</w:t>
+              <w:t>8</w:t>
+            </w:r>
+            <w:r>
+              <w:rPr>
+                <w:rStyle w:val="Hyperlink"/>
+                <w:noProof/>
+                <w:lang w:val="en-AU"/>
+              </w:rPr>
+              <w:t>.</w:t>
+            </w:r>
+            <w:r>
+              <w:rPr>
+                <w:rStyle w:val="Hyperlink"/>
+                <w:noProof/>
+                <w:lang w:val="en-AU"/>
+              </w:rPr>
+              <w:t>2</w:t>
             </w:r>
             <w:r>
               <w:rPr>
@@ -4952,7 +4669,15 @@
                 <w:noProof/>
                 <w:lang w:val="en-AU"/>
               </w:rPr>
-              <w:t>12.0</w:t>
+              <w:t>9</w:t>
+            </w:r>
+            <w:r>
+              <w:rPr>
+                <w:rStyle w:val="Hyperlink"/>
+                <w:noProof/>
+                <w:lang w:val="en-AU"/>
+              </w:rPr>
+              <w:t>.0</w:t>
             </w:r>
             <w:r>
               <w:rPr>
@@ -5436,7 +5161,6 @@
         <w:rPr>
           <w:lang w:val="en-AU"/>
         </w:rPr>
-        <w:lastRenderedPageBreak/>
         <w:br w:type="page"/>
       </w:r>
     </w:p>
@@ -5507,30 +5231,11 @@
         </w:rPr>
         <w:t>Unity 2019.3.6f1 (Enterprise/Personal edition)</w:t>
       </w:r>
-    </w:p>
-    <w:p>
-      <w:pPr>
-        <w:rPr>
-          <w:lang w:val="en-AU"/>
-        </w:rPr>
-      </w:pPr>
-      <w:r>
-        <w:rPr>
-          <w:lang w:val="en-AU"/>
-        </w:rPr>
-        <w:t>Proprietary/Unreal/Unity and version</w:t>
-      </w:r>
-      <w:r>
-        <w:rPr>
-          <w:lang w:val="en-AU"/>
-        </w:rPr>
-        <w:t xml:space="preserve"> engine version number</w:t>
-      </w:r>
-      <w:r>
-        <w:rPr>
-          <w:lang w:val="en-AU"/>
-        </w:rPr>
-        <w:t>, provide reason for choice</w:t>
+      <w:r>
+        <w:rPr>
+          <w:lang w:val="en-AU"/>
+        </w:rPr>
+        <w:t>: I chose Unity as I am more familiar with it than other game engines and I chose this version for my project as it was the latest install on the computers at school without requesting admin permission to get a newer version.</w:t>
       </w:r>
     </w:p>
     <w:p>
@@ -5628,135 +5333,6 @@
     </w:p>
     <w:p>
       <w:pPr>
-        <w:ind w:left="480"/>
-        <w:rPr>
-          <w:lang w:val="en-AU"/>
-        </w:rPr>
-      </w:pPr>
-      <w:r>
-        <w:rPr>
-          <w:lang w:val="en-AU"/>
-        </w:rPr>
-        <w:t>&lt;Stat</w:t>
-      </w:r>
-      <w:r>
-        <w:rPr>
-          <w:lang w:val="en-AU"/>
-        </w:rPr>
-        <w:t>e</w:t>
-      </w:r>
-      <w:r>
-        <w:rPr>
-          <w:lang w:val="en-AU"/>
-        </w:rPr>
-        <w:t xml:space="preserve"> and explain the reason of use for any </w:t>
-      </w:r>
-      <w:r>
-        <w:rPr>
-          <w:lang w:val="en-AU"/>
-        </w:rPr>
-        <w:t>third-party</w:t>
-      </w:r>
-      <w:r>
-        <w:rPr>
-          <w:lang w:val="en-AU"/>
-        </w:rPr>
-        <w:t xml:space="preserve"> libraries</w:t>
-      </w:r>
-      <w:r>
-        <w:rPr>
-          <w:lang w:val="en-AU"/>
-        </w:rPr>
-        <w:t xml:space="preserve">, assets from engine specific </w:t>
-      </w:r>
-      <w:proofErr w:type="gramStart"/>
-      <w:r>
-        <w:rPr>
-          <w:lang w:val="en-AU"/>
-        </w:rPr>
-        <w:t>market places</w:t>
-      </w:r>
-      <w:proofErr w:type="gramEnd"/>
-      <w:r>
-        <w:rPr>
-          <w:lang w:val="en-AU"/>
-        </w:rPr>
-        <w:t xml:space="preserve"> (Approval will be required)</w:t>
-      </w:r>
-      <w:r>
-        <w:rPr>
-          <w:lang w:val="en-AU"/>
-        </w:rPr>
-        <w:t xml:space="preserve"> or</w:t>
-      </w:r>
-      <w:r>
-        <w:rPr>
-          <w:lang w:val="en-AU"/>
-        </w:rPr>
-        <w:t xml:space="preserve"> packages</w:t>
-      </w:r>
-      <w:r>
-        <w:rPr>
-          <w:lang w:val="en-AU"/>
-        </w:rPr>
-        <w:t>.</w:t>
-      </w:r>
-      <w:r>
-        <w:rPr>
-          <w:lang w:val="en-AU"/>
-        </w:rPr>
-        <w:br/>
-      </w:r>
-      <w:r>
-        <w:rPr>
-          <w:b/>
-          <w:u w:val="single"/>
-          <w:lang w:val="en-AU"/>
-        </w:rPr>
-        <w:t xml:space="preserve">All </w:t>
-      </w:r>
-      <w:r>
-        <w:rPr>
-          <w:b/>
-          <w:u w:val="single"/>
-          <w:lang w:val="en-AU"/>
-        </w:rPr>
-        <w:t>chosen</w:t>
-      </w:r>
-      <w:r>
-        <w:rPr>
-          <w:b/>
-          <w:u w:val="single"/>
-          <w:lang w:val="en-AU"/>
-        </w:rPr>
-        <w:t xml:space="preserve"> third party</w:t>
-      </w:r>
-      <w:r>
-        <w:rPr>
-          <w:b/>
-          <w:u w:val="single"/>
-          <w:lang w:val="en-AU"/>
-        </w:rPr>
-        <w:t xml:space="preserve"> libraries must be reviewed before adding to project by supervising </w:t>
-      </w:r>
-      <w:r>
-        <w:rPr>
-          <w:b/>
-          <w:u w:val="single"/>
-          <w:lang w:val="en-AU"/>
-        </w:rPr>
-        <w:t>teacher and licenses must be checked</w:t>
-      </w:r>
-      <w:r>
-        <w:rPr>
-          <w:lang w:val="en-AU"/>
-        </w:rPr>
-        <w:t>&gt;</w:t>
-      </w:r>
-    </w:p>
-    <w:p>
-      <w:pPr>
-        <w:ind w:left="480"/>
         <w:rPr>
           <w:lang w:val="en-AU"/>
         </w:rPr>
@@ -5818,14 +5394,18 @@
                 <w:lang w:val="en-AU"/>
               </w:rPr>
             </w:pPr>
-            <w:proofErr w:type="spellStart"/>
-            <w:r>
-              <w:rPr>
-                <w:lang w:val="en-AU"/>
-              </w:rPr>
-              <w:t>Url</w:t>
-            </w:r>
-            <w:proofErr w:type="spellEnd"/>
+            <w:r>
+              <w:rPr>
+                <w:lang w:val="en-AU"/>
+              </w:rPr>
+              <w:t>U</w:t>
+            </w:r>
+            <w:r>
+              <w:rPr>
+                <w:lang w:val="en-AU"/>
+              </w:rPr>
+              <w:t>RL</w:t>
+            </w:r>
           </w:p>
         </w:tc>
         <w:tc>
@@ -5855,62 +5435,16 @@
           <w:p>
             <w:pPr>
               <w:rPr>
-                <w:b/>
                 <w:sz w:val="18"/>
                 <w:lang w:val="en-AU"/>
               </w:rPr>
             </w:pPr>
             <w:r>
               <w:rPr>
-                <w:b/>
                 <w:sz w:val="18"/>
                 <w:lang w:val="en-AU"/>
               </w:rPr>
-              <w:t>Example:</w:t>
-            </w:r>
-          </w:p>
-          <w:p>
-            <w:pPr>
-              <w:rPr>
-                <w:sz w:val="18"/>
-                <w:lang w:val="en-AU"/>
-              </w:rPr>
-            </w:pPr>
-            <w:r>
-              <w:rPr>
-                <w:b/>
-                <w:sz w:val="18"/>
-                <w:lang w:val="en-AU"/>
-              </w:rPr>
-              <w:t>Character Pack: Free Sample</w:t>
-            </w:r>
-            <w:r>
-              <w:rPr>
-                <w:sz w:val="18"/>
-                <w:lang w:val="en-AU"/>
-              </w:rPr>
-              <w:br/>
-            </w:r>
-            <w:r>
-              <w:rPr>
-                <w:sz w:val="16"/>
-                <w:lang w:val="en-AU"/>
-              </w:rPr>
-              <w:t>Free –</w:t>
-            </w:r>
-            <w:r>
-              <w:rPr>
-                <w:sz w:val="16"/>
-                <w:lang w:val="en-AU"/>
-              </w:rPr>
-              <w:t>Unity</w:t>
-            </w:r>
-            <w:r>
-              <w:rPr>
-                <w:sz w:val="16"/>
-                <w:lang w:val="en-AU"/>
-              </w:rPr>
-              <w:t xml:space="preserve"> Extension Asset</w:t>
+              <w:t>Pro-builder</w:t>
             </w:r>
           </w:p>
         </w:tc>
@@ -5925,16 +5459,6 @@
                 <w:lang w:val="en-AU"/>
               </w:rPr>
             </w:pPr>
-            <w:hyperlink r:id="rId14" w:history="1">
-              <w:r>
-                <w:rPr>
-                  <w:rStyle w:val="Hyperlink"/>
-                  <w:sz w:val="18"/>
-                  <w:lang w:val="en-AU"/>
-                </w:rPr>
-                <w:t>https://assetstore.unity.com/packages/3d/characters/humanoids/character-pack-free-sample-79870</w:t>
-              </w:r>
-            </w:hyperlink>
           </w:p>
         </w:tc>
         <w:tc>
@@ -5953,7 +5477,7 @@
                 <w:sz w:val="18"/>
                 <w:lang w:val="en-AU"/>
               </w:rPr>
-              <w:t>Character asset use for main player in game.</w:t>
+              <w:t>To more easily design levels</w:t>
             </w:r>
           </w:p>
         </w:tc>
@@ -5970,6 +5494,13 @@
                 <w:lang w:val="en-AU"/>
               </w:rPr>
             </w:pPr>
+            <w:r>
+              <w:rPr>
+                <w:sz w:val="18"/>
+                <w:lang w:val="en-AU"/>
+              </w:rPr>
+              <w:t>Universal Render Pipeline</w:t>
+            </w:r>
           </w:p>
         </w:tc>
         <w:tc>
@@ -5996,6 +5527,13 @@
                 <w:lang w:val="en-AU"/>
               </w:rPr>
             </w:pPr>
+            <w:r>
+              <w:rPr>
+                <w:sz w:val="18"/>
+                <w:lang w:val="en-AU"/>
+              </w:rPr>
+              <w:t>Thought it was a requirement for post processing package</w:t>
+            </w:r>
           </w:p>
         </w:tc>
       </w:tr>
@@ -6011,6 +5549,13 @@
                 <w:lang w:val="en-AU"/>
               </w:rPr>
             </w:pPr>
+            <w:r>
+              <w:rPr>
+                <w:sz w:val="18"/>
+                <w:lang w:val="en-AU"/>
+              </w:rPr>
+              <w:t>Post Processing</w:t>
+            </w:r>
           </w:p>
         </w:tc>
         <w:tc>
@@ -6037,6 +5582,13 @@
                 <w:lang w:val="en-AU"/>
               </w:rPr>
             </w:pPr>
+            <w:r>
+              <w:rPr>
+                <w:sz w:val="18"/>
+                <w:lang w:val="en-AU"/>
+              </w:rPr>
+              <w:t>Make colours in the level pop a little more</w:t>
+            </w:r>
           </w:p>
         </w:tc>
       </w:tr>
@@ -6052,6 +5604,13 @@
                 <w:lang w:val="en-AU"/>
               </w:rPr>
             </w:pPr>
+            <w:r>
+              <w:rPr>
+                <w:sz w:val="18"/>
+                <w:lang w:val="en-AU"/>
+              </w:rPr>
+              <w:t>Input System</w:t>
+            </w:r>
           </w:p>
         </w:tc>
         <w:tc>
@@ -6078,88 +5637,13 @@
                 <w:lang w:val="en-AU"/>
               </w:rPr>
             </w:pPr>
-          </w:p>
-        </w:tc>
-      </w:tr>
-      <w:tr>
-        <w:tc>
-          <w:tcPr>
-            <w:tcW w:w="2634" w:type="dxa"/>
-          </w:tcPr>
-          <w:p>
-            <w:pPr>
+            <w:r>
               <w:rPr>
                 <w:sz w:val="18"/>
                 <w:lang w:val="en-AU"/>
               </w:rPr>
-            </w:pPr>
-          </w:p>
-        </w:tc>
-        <w:tc>
-          <w:tcPr>
-            <w:tcW w:w="3685" w:type="dxa"/>
-          </w:tcPr>
-          <w:p>
-            <w:pPr>
-              <w:rPr>
-                <w:sz w:val="18"/>
-                <w:lang w:val="en-AU"/>
-              </w:rPr>
-            </w:pPr>
-          </w:p>
-        </w:tc>
-        <w:tc>
-          <w:tcPr>
-            <w:tcW w:w="2551" w:type="dxa"/>
-          </w:tcPr>
-          <w:p>
-            <w:pPr>
-              <w:rPr>
-                <w:sz w:val="18"/>
-                <w:lang w:val="en-AU"/>
-              </w:rPr>
-            </w:pPr>
-          </w:p>
-        </w:tc>
-      </w:tr>
-      <w:tr>
-        <w:tc>
-          <w:tcPr>
-            <w:tcW w:w="2634" w:type="dxa"/>
-          </w:tcPr>
-          <w:p>
-            <w:pPr>
-              <w:rPr>
-                <w:sz w:val="18"/>
-                <w:lang w:val="en-AU"/>
-              </w:rPr>
-            </w:pPr>
-          </w:p>
-        </w:tc>
-        <w:tc>
-          <w:tcPr>
-            <w:tcW w:w="3685" w:type="dxa"/>
-          </w:tcPr>
-          <w:p>
-            <w:pPr>
-              <w:rPr>
-                <w:sz w:val="18"/>
-                <w:lang w:val="en-AU"/>
-              </w:rPr>
-            </w:pPr>
-          </w:p>
-        </w:tc>
-        <w:tc>
-          <w:tcPr>
-            <w:tcW w:w="2551" w:type="dxa"/>
-          </w:tcPr>
-          <w:p>
-            <w:pPr>
-              <w:rPr>
-                <w:sz w:val="18"/>
-                <w:lang w:val="en-AU"/>
-              </w:rPr>
-            </w:pPr>
+              <w:t>Better control over what action corresponds to what function (Useful for PC and Console platforms)</w:t>
+            </w:r>
           </w:p>
         </w:tc>
       </w:tr>
@@ -6207,13 +5691,7 @@
         <w:rPr>
           <w:lang w:val="en-AU"/>
         </w:rPr>
-        <w:t>D</w:t>
-      </w:r>
-      <w:r>
-        <w:rPr>
-          <w:lang w:val="en-AU"/>
-        </w:rPr>
-        <w:t>escribe</w:t>
+        <w:t xml:space="preserve">You play as a little bean who is in a simulated environment designed to enhance bean kind. This simulation is designed to test the beans ability to solve puzzles and make him the smartest and most adaptable bean. </w:t>
       </w:r>
     </w:p>
     <w:p>
@@ -6274,6 +5752,12 @@
         </w:rPr>
         <w:t xml:space="preserve">is all about solving puzzles </w:t>
       </w:r>
+      <w:r>
+        <w:rPr>
+          <w:lang w:val="en-AU"/>
+        </w:rPr>
+        <w:t>from the unique isometric perspective which makes it difficult to perceive 3D space. This means most of the puzzles revolve around special awareness, Understanding the limits of your perspective and finding the path… TO VICTORY.</w:t>
+      </w:r>
     </w:p>
     <w:p>
       <w:pPr>
@@ -6358,80 +5842,55 @@
         <w:rPr>
           <w:lang w:val="en-AU"/>
         </w:rPr>
-        <w:t>PC, Mobile</w:t>
-      </w:r>
-      <w:r>
-        <w:rPr>
-          <w:lang w:val="en-AU"/>
-        </w:rPr>
-        <w:t xml:space="preserve"> and Web</w:t>
-      </w:r>
-      <w:r>
-        <w:rPr>
-          <w:lang w:val="en-AU"/>
-        </w:rPr>
-        <w:t xml:space="preserve">. </w:t>
-      </w:r>
-      <w:r>
-        <w:rPr>
-          <w:highlight w:val="yellow"/>
-          <w:lang w:val="en-AU"/>
-        </w:rPr>
-        <w:t>what are the requirements for deployment to each platform</w:t>
-      </w:r>
-      <w:r>
-        <w:rPr>
-          <w:lang w:val="en-AU"/>
-        </w:rPr>
-        <w:t xml:space="preserve">. </w:t>
-      </w:r>
-      <w:r>
-        <w:rPr>
-          <w:lang w:val="en-AU"/>
-        </w:rPr>
-        <w:br/>
-      </w:r>
-      <w:r>
-        <w:rPr>
-          <w:lang w:val="en-AU"/>
-        </w:rPr>
-        <w:t xml:space="preserve">Setup </w:t>
-      </w:r>
-      <w:r>
-        <w:rPr>
-          <w:lang w:val="en-AU"/>
-        </w:rPr>
-        <w:t xml:space="preserve">process </w:t>
-      </w:r>
-      <w:r>
-        <w:rPr>
-          <w:lang w:val="en-AU"/>
-        </w:rPr>
-        <w:t>has been outlined</w:t>
-      </w:r>
-      <w:r>
-        <w:rPr>
-          <w:lang w:val="en-AU"/>
-        </w:rPr>
-        <w:t xml:space="preserve"> and detailed</w:t>
-      </w:r>
-      <w:r>
-        <w:rPr>
-          <w:lang w:val="en-AU"/>
-        </w:rPr>
-        <w:t xml:space="preserve"> </w:t>
-      </w:r>
-      <w:r>
-        <w:rPr>
-          <w:lang w:val="en-AU"/>
-        </w:rPr>
-        <w:t>&gt;</w:t>
-      </w:r>
-      <w:r>
-        <w:rPr>
-          <w:lang w:val="en-AU"/>
-        </w:rPr>
-        <w:br w:type="page"/>
+        <w:t xml:space="preserve">The only manual alterations I </w:t>
+      </w:r>
+      <w:proofErr w:type="gramStart"/>
+      <w:r>
+        <w:rPr>
+          <w:lang w:val="en-AU"/>
+        </w:rPr>
+        <w:t>have to</w:t>
+      </w:r>
+      <w:proofErr w:type="gramEnd"/>
+      <w:r>
+        <w:rPr>
+          <w:lang w:val="en-AU"/>
+        </w:rPr>
+        <w:t xml:space="preserve"> make is for the web build of the game where for some reason unknown to me the vertical </w:t>
+      </w:r>
+      <w:r>
+        <w:rPr>
+          <w:lang w:val="en-AU"/>
+        </w:rPr>
+        <w:t xml:space="preserve">analogue stick controls are inverted. I </w:t>
+      </w:r>
+      <w:proofErr w:type="gramStart"/>
+      <w:r>
+        <w:rPr>
+          <w:lang w:val="en-AU"/>
+        </w:rPr>
+        <w:t>have to</w:t>
+      </w:r>
+      <w:proofErr w:type="gramEnd"/>
+      <w:r>
+        <w:rPr>
+          <w:lang w:val="en-AU"/>
+        </w:rPr>
+        <w:t xml:space="preserve"> invert the controls for </w:t>
+      </w:r>
+      <w:proofErr w:type="spellStart"/>
+      <w:r>
+        <w:rPr>
+          <w:lang w:val="en-AU"/>
+        </w:rPr>
+        <w:t>menuing</w:t>
+      </w:r>
+      <w:proofErr w:type="spellEnd"/>
+      <w:r>
+        <w:rPr>
+          <w:lang w:val="en-AU"/>
+        </w:rPr>
+        <w:t xml:space="preserve"> and character so when it gets inverted for web, it becomes normal.</w:t>
       </w:r>
     </w:p>
     <w:p>
@@ -6451,7 +5910,6 @@
         <w:rPr>
           <w:lang w:val="en-AU"/>
         </w:rPr>
-        <w:lastRenderedPageBreak/>
         <w:t>Technical Goals</w:t>
       </w:r>
       <w:bookmarkEnd w:id="9"/>
@@ -6495,6 +5953,7 @@
         <w:rPr>
           <w:lang w:val="en-AU"/>
         </w:rPr>
+        <w:lastRenderedPageBreak/>
         <w:t>Interactable objects</w:t>
       </w:r>
     </w:p>
@@ -6596,6 +6055,48 @@
         </w:rPr>
         <w:t>Door:</w:t>
       </w:r>
+      <w:r>
+        <w:rPr>
+          <w:lang w:val="en-AU"/>
+        </w:rPr>
+        <w:t xml:space="preserve"> </w:t>
+      </w:r>
+    </w:p>
+    <w:p>
+      <w:pPr>
+        <w:pStyle w:val="ListParagraph"/>
+        <w:numPr>
+          <w:ilvl w:val="1"/>
+          <w:numId w:val="13"/>
+        </w:numPr>
+        <w:rPr>
+          <w:lang w:val="en-AU"/>
+        </w:rPr>
+      </w:pPr>
+      <w:r>
+        <w:rPr>
+          <w:lang w:val="en-AU"/>
+        </w:rPr>
+        <w:t>Open: When all the pressure plates are pressed (or any specific condition really)</w:t>
+      </w:r>
+    </w:p>
+    <w:p>
+      <w:pPr>
+        <w:pStyle w:val="ListParagraph"/>
+        <w:numPr>
+          <w:ilvl w:val="1"/>
+          <w:numId w:val="13"/>
+        </w:numPr>
+        <w:rPr>
+          <w:lang w:val="en-AU"/>
+        </w:rPr>
+      </w:pPr>
+      <w:r>
+        <w:rPr>
+          <w:lang w:val="en-AU"/>
+        </w:rPr>
+        <w:t>Load Scene: When the player enters the load zone</w:t>
+      </w:r>
     </w:p>
     <w:p>
       <w:pPr>
@@ -6619,7 +6120,7 @@
       <w:pPr>
         <w:pStyle w:val="ListParagraph"/>
         <w:numPr>
-          <w:ilvl w:val="0"/>
+          <w:ilvl w:val="1"/>
           <w:numId w:val="13"/>
         </w:numPr>
         <w:rPr>
@@ -6630,7 +6131,43 @@
         <w:rPr>
           <w:lang w:val="en-AU"/>
         </w:rPr>
-        <w:t>Pressure Plate:</w:t>
+        <w:t>Follow path: Moves to the next point in its path</w:t>
+      </w:r>
+    </w:p>
+    <w:p>
+      <w:pPr>
+        <w:pStyle w:val="ListParagraph"/>
+        <w:numPr>
+          <w:ilvl w:val="1"/>
+          <w:numId w:val="13"/>
+        </w:numPr>
+        <w:rPr>
+          <w:lang w:val="en-AU"/>
+        </w:rPr>
+      </w:pPr>
+      <w:r>
+        <w:rPr>
+          <w:lang w:val="en-AU"/>
+        </w:rPr>
+        <w:t>Player trigger: Moves only when the player steps on them</w:t>
+      </w:r>
+    </w:p>
+    <w:p>
+      <w:pPr>
+        <w:pStyle w:val="ListParagraph"/>
+        <w:numPr>
+          <w:ilvl w:val="1"/>
+          <w:numId w:val="13"/>
+        </w:numPr>
+        <w:rPr>
+          <w:lang w:val="en-AU"/>
+        </w:rPr>
+      </w:pPr>
+      <w:r>
+        <w:rPr>
+          <w:lang w:val="en-AU"/>
+        </w:rPr>
+        <w:t>Loop: Loop back through the path when they reach the end</w:t>
       </w:r>
     </w:p>
     <w:p>
@@ -6648,7 +6185,43 @@
         <w:rPr>
           <w:lang w:val="en-AU"/>
         </w:rPr>
-        <w:t>Camera:</w:t>
+        <w:t>Pressure Plate:</w:t>
+      </w:r>
+    </w:p>
+    <w:p>
+      <w:pPr>
+        <w:pStyle w:val="ListParagraph"/>
+        <w:numPr>
+          <w:ilvl w:val="1"/>
+          <w:numId w:val="13"/>
+        </w:numPr>
+        <w:rPr>
+          <w:lang w:val="en-AU"/>
+        </w:rPr>
+      </w:pPr>
+      <w:r>
+        <w:rPr>
+          <w:lang w:val="en-AU"/>
+        </w:rPr>
+        <w:t>Player trigger: Only activates when the player steps on it</w:t>
+      </w:r>
+    </w:p>
+    <w:p>
+      <w:pPr>
+        <w:pStyle w:val="ListParagraph"/>
+        <w:numPr>
+          <w:ilvl w:val="1"/>
+          <w:numId w:val="13"/>
+        </w:numPr>
+        <w:rPr>
+          <w:lang w:val="en-AU"/>
+        </w:rPr>
+      </w:pPr>
+      <w:r>
+        <w:rPr>
+          <w:lang w:val="en-AU"/>
+        </w:rPr>
+        <w:t>Activates door: Allows player to open level door</w:t>
       </w:r>
     </w:p>
     <w:p>
@@ -6666,7 +6239,115 @@
         <w:rPr>
           <w:lang w:val="en-AU"/>
         </w:rPr>
+        <w:t>Camera:</w:t>
+      </w:r>
+    </w:p>
+    <w:p>
+      <w:pPr>
+        <w:pStyle w:val="ListParagraph"/>
+        <w:numPr>
+          <w:ilvl w:val="1"/>
+          <w:numId w:val="13"/>
+        </w:numPr>
+        <w:rPr>
+          <w:lang w:val="en-AU"/>
+        </w:rPr>
+      </w:pPr>
+      <w:r>
+        <w:rPr>
+          <w:lang w:val="en-AU"/>
+        </w:rPr>
+        <w:t>Static: stays in one spot</w:t>
+      </w:r>
+    </w:p>
+    <w:p>
+      <w:pPr>
+        <w:pStyle w:val="ListParagraph"/>
+        <w:numPr>
+          <w:ilvl w:val="1"/>
+          <w:numId w:val="13"/>
+        </w:numPr>
+        <w:rPr>
+          <w:lang w:val="en-AU"/>
+        </w:rPr>
+      </w:pPr>
+      <w:r>
+        <w:rPr>
+          <w:lang w:val="en-AU"/>
+        </w:rPr>
+        <w:t>Follow target: if target moves lerp to the targets new position + offset</w:t>
+      </w:r>
+    </w:p>
+    <w:p>
+      <w:pPr>
+        <w:pStyle w:val="ListParagraph"/>
+        <w:numPr>
+          <w:ilvl w:val="1"/>
+          <w:numId w:val="13"/>
+        </w:numPr>
+        <w:rPr>
+          <w:lang w:val="en-AU"/>
+        </w:rPr>
+      </w:pPr>
+      <w:r>
+        <w:rPr>
+          <w:lang w:val="en-AU"/>
+        </w:rPr>
+        <w:t>Birds-eye: see whole map when pressing a button</w:t>
+      </w:r>
+    </w:p>
+    <w:p>
+      <w:pPr>
+        <w:pStyle w:val="ListParagraph"/>
+        <w:numPr>
+          <w:ilvl w:val="0"/>
+          <w:numId w:val="13"/>
+        </w:numPr>
+        <w:rPr>
+          <w:lang w:val="en-AU"/>
+        </w:rPr>
+      </w:pPr>
+      <w:r>
+        <w:rPr>
+          <w:lang w:val="en-AU"/>
+        </w:rPr>
         <w:t>Player:</w:t>
+      </w:r>
+    </w:p>
+    <w:p>
+      <w:pPr>
+        <w:pStyle w:val="ListParagraph"/>
+        <w:numPr>
+          <w:ilvl w:val="1"/>
+          <w:numId w:val="13"/>
+        </w:numPr>
+        <w:rPr>
+          <w:lang w:val="en-AU"/>
+        </w:rPr>
+      </w:pPr>
+      <w:r>
+        <w:rPr>
+          <w:lang w:val="en-AU"/>
+        </w:rPr>
+        <w:t>Move: when appropriate bindings are pressed</w:t>
+      </w:r>
+    </w:p>
+    <w:p>
+      <w:pPr>
+        <w:pStyle w:val="ListParagraph"/>
+        <w:numPr>
+          <w:ilvl w:val="1"/>
+          <w:numId w:val="13"/>
+        </w:numPr>
+        <w:rPr>
+          <w:lang w:val="en-AU"/>
+        </w:rPr>
+      </w:pPr>
+      <w:r>
+        <w:rPr>
+          <w:lang w:val="en-AU"/>
+        </w:rPr>
+        <w:t>Pause: when in pause screen</w:t>
       </w:r>
     </w:p>
     <w:p>
@@ -6688,25 +6369,6 @@
         <w:t>Controls</w:t>
       </w:r>
       <w:bookmarkEnd w:id="11"/>
-    </w:p>
-    <w:p>
-      <w:pPr>
-        <w:rPr>
-          <w:lang w:val="en-AU"/>
-        </w:rPr>
-      </w:pPr>
-      <w:r>
-        <w:rPr>
-          <w:lang w:val="en-AU"/>
-        </w:rPr>
-        <w:t>State the proposed control scheme</w:t>
-      </w:r>
-      <w:r>
-        <w:rPr>
-          <w:lang w:val="en-AU"/>
-        </w:rPr>
-        <w:t xml:space="preserve"> for each platform</w:t>
-      </w:r>
       <w:r>
         <w:rPr>
           <w:lang w:val="en-AU"/>
@@ -6882,6 +6544,7 @@
         <w:rPr>
           <w:lang w:val="en-AU"/>
         </w:rPr>
+        <w:lastRenderedPageBreak/>
         <w:t>Mechanics</w:t>
       </w:r>
       <w:bookmarkEnd w:id="15"/>
@@ -6964,28 +6627,16 @@
         <w:rPr>
           <w:lang w:val="en-AU"/>
         </w:rPr>
-        <w:t xml:space="preserve">how does it work, direction of </w:t>
-      </w:r>
-      <w:proofErr w:type="spellStart"/>
-      <w:r>
-        <w:rPr>
-          <w:lang w:val="en-AU"/>
-        </w:rPr>
-        <w:t>bulets</w:t>
-      </w:r>
-      <w:proofErr w:type="spellEnd"/>
-      <w:r>
-        <w:rPr>
-          <w:lang w:val="en-AU"/>
-        </w:rPr>
-        <w:t>, damage speed etc.</w:t>
-      </w:r>
-      <w:r>
-        <w:rPr>
-          <w:lang w:val="en-AU"/>
-        </w:rPr>
-        <w:br/>
-      </w:r>
+        <w:t>You only move one block at a time, but it isn’t restricted. You can move to corners and edges with slopes and running into offset blocks</w:t>
+      </w:r>
+    </w:p>
+    <w:p>
+      <w:pPr>
+        <w:pStyle w:val="ListParagraph"/>
+        <w:rPr>
+          <w:lang w:val="en-AU"/>
+        </w:rPr>
+      </w:pPr>
     </w:p>
     <w:p>
       <w:pPr>
@@ -7004,7 +6655,7 @@
           <w:b/>
           <w:lang w:val="en-AU"/>
         </w:rPr>
-        <w:t>Camera Control</w:t>
+        <w:t>Respawning</w:t>
       </w:r>
     </w:p>
     <w:p>
@@ -7018,7 +6669,27 @@
         <w:rPr>
           <w:lang w:val="en-AU"/>
         </w:rPr>
-        <w:t>how does it work, realistic, curved, double jump, how high?</w:t>
+        <w:t xml:space="preserve">There is a giant box around the whole map. If the player falls out of this </w:t>
+      </w:r>
+      <w:proofErr w:type="gramStart"/>
+      <w:r>
+        <w:rPr>
+          <w:lang w:val="en-AU"/>
+        </w:rPr>
+        <w:t>box</w:t>
+      </w:r>
+      <w:proofErr w:type="gramEnd"/>
+      <w:r>
+        <w:rPr>
+          <w:lang w:val="en-AU"/>
+        </w:rPr>
+        <w:t xml:space="preserve"> the game will re</w:t>
+      </w:r>
+      <w:r>
+        <w:rPr>
+          <w:lang w:val="en-AU"/>
+        </w:rPr>
+        <w:t>start the level</w:t>
       </w:r>
       <w:r>
         <w:rPr>
@@ -7043,7 +6714,6 @@
           <w:b/>
           <w:lang w:val="en-AU"/>
         </w:rPr>
-        <w:lastRenderedPageBreak/>
         <w:t>Moving platforms</w:t>
       </w:r>
       <w:r>
@@ -7057,7 +6727,7 @@
         <w:rPr>
           <w:lang w:val="en-AU"/>
         </w:rPr>
-        <w:t>how or when do they move</w:t>
+        <w:t>They have a set path and have a variety of settings mentioned in 2.5:</w:t>
       </w:r>
     </w:p>
     <w:p>
@@ -7099,31 +6769,7 @@
         <w:rPr>
           <w:lang w:val="en-AU"/>
         </w:rPr>
-        <w:t>How does it work / active / inactive etc.</w:t>
-      </w:r>
-      <w:r>
-        <w:rPr>
-          <w:lang w:val="en-AU"/>
-        </w:rPr>
-        <w:br/>
-      </w:r>
-    </w:p>
-    <w:p>
-      <w:pPr>
-        <w:pStyle w:val="ListParagraph"/>
-        <w:numPr>
-          <w:ilvl w:val="0"/>
-          <w:numId w:val="9"/>
-        </w:numPr>
-        <w:rPr>
-          <w:lang w:val="en-AU"/>
-        </w:rPr>
-      </w:pPr>
-      <w:r>
-        <w:rPr>
-          <w:lang w:val="en-AU"/>
-        </w:rPr>
-        <w:t>Etc…</w:t>
+        <w:t>Also mentioned 2.5:</w:t>
       </w:r>
     </w:p>
     <w:p>
@@ -7155,28 +6801,7 @@
         <w:rPr>
           <w:lang w:val="en-AU"/>
         </w:rPr>
-        <w:t xml:space="preserve">These are items or areas in the game that are considered dangerous, </w:t>
-      </w:r>
-      <w:proofErr w:type="spellStart"/>
-      <w:r>
-        <w:rPr>
-          <w:lang w:val="en-AU"/>
-        </w:rPr>
-        <w:t>eg</w:t>
-      </w:r>
-      <w:proofErr w:type="spellEnd"/>
-      <w:r>
-        <w:rPr>
-          <w:lang w:val="en-AU"/>
-        </w:rPr>
-        <w:t>: jump gaps, spikes, lava.</w:t>
-      </w:r>
-      <w:r>
-        <w:rPr>
-          <w:lang w:val="en-AU"/>
-        </w:rPr>
-        <w:br/>
-        <w:t>Depending on your game, this may or may not be relevant.</w:t>
+        <w:t xml:space="preserve">The only hazard is gaps in the terrain and lack of walls </w:t>
       </w:r>
     </w:p>
     <w:p>
@@ -7210,35 +6835,109 @@
         <w:rPr>
           <w:lang w:val="en-AU"/>
         </w:rPr>
-        <w:t xml:space="preserve">These are </w:t>
-      </w:r>
-      <w:proofErr w:type="gramStart"/>
-      <w:r>
-        <w:rPr>
-          <w:lang w:val="en-AU"/>
-        </w:rPr>
-        <w:t>thigs</w:t>
-      </w:r>
-      <w:proofErr w:type="gramEnd"/>
-      <w:r>
-        <w:rPr>
-          <w:lang w:val="en-AU"/>
-        </w:rPr>
-        <w:t xml:space="preserve"> in the game that move and can provide additional challenges to reaching your goals, might include “</w:t>
-      </w:r>
-      <w:proofErr w:type="spellStart"/>
-      <w:r>
-        <w:rPr>
-          <w:lang w:val="en-AU"/>
-        </w:rPr>
-        <w:t>Goomba</w:t>
-      </w:r>
-      <w:proofErr w:type="spellEnd"/>
-      <w:r>
-        <w:rPr>
-          <w:lang w:val="en-AU"/>
-        </w:rPr>
-        <w:t>” from Mario.</w:t>
+        <w:t xml:space="preserve">Optical illusions that mislead the player and pressure plates that are required to </w:t>
+      </w:r>
+      <w:r>
+        <w:rPr>
+          <w:lang w:val="en-AU"/>
+        </w:rPr>
+        <w:t>activate to</w:t>
+      </w:r>
+      <w:r>
+        <w:rPr>
+          <w:lang w:val="en-AU"/>
+        </w:rPr>
+        <w:t xml:space="preserve"> complete the level</w:t>
+      </w:r>
+    </w:p>
+    <w:p>
+      <w:pPr>
+        <w:pStyle w:val="Heading1"/>
+        <w:numPr>
+          <w:ilvl w:val="0"/>
+          <w:numId w:val="4"/>
+        </w:numPr>
+        <w:rPr>
+          <w:lang w:val="en-AU"/>
+        </w:rPr>
+      </w:pPr>
+      <w:bookmarkStart w:id="17" w:name="_Toc49774297"/>
+      <w:r>
+        <w:rPr>
+          <w:lang w:val="en-AU"/>
+        </w:rPr>
+        <w:t>Graphics</w:t>
+      </w:r>
+      <w:bookmarkEnd w:id="17"/>
+      <w:r>
+        <w:rPr>
+          <w:lang w:val="en-AU"/>
+        </w:rPr>
+        <w:t xml:space="preserve"> </w:t>
+      </w:r>
+    </w:p>
+    <w:p>
+      <w:pPr>
+        <w:rPr>
+          <w:lang w:val="en-AU"/>
+        </w:rPr>
+      </w:pPr>
+      <w:r>
+        <w:rPr>
+          <w:lang w:val="en-AU"/>
+        </w:rPr>
+        <w:t>This game utilises a</w:t>
+      </w:r>
+      <w:r>
+        <w:rPr>
+          <w:lang w:val="en-AU"/>
+        </w:rPr>
+        <w:t xml:space="preserve">n isometric </w:t>
+      </w:r>
+      <w:r>
+        <w:rPr>
+          <w:lang w:val="en-AU"/>
+        </w:rPr>
+        <w:t>camera from above (about 30</w:t>
+      </w:r>
+      <w:r>
+        <w:rPr>
+          <w:vertAlign w:val="superscript"/>
+          <w:lang w:val="en-AU"/>
+        </w:rPr>
+        <w:t xml:space="preserve">o </w:t>
+      </w:r>
+      <w:r>
+        <w:rPr>
+          <w:lang w:val="en-AU"/>
+        </w:rPr>
+        <w:t>angled down) which allows for the optical illusions that create dilemmas/twists for the player. I use some post-processing to add a little flare to the game, mostly to experiment, but also to add a bit of visual complexity because the assets themselves are a bit too simple. I kept the graphics simple primarily out of laziness but also it has a nice experimental feel to these stages, almost clinical nature like portal where you have simple puzzles to solve.</w:t>
+      </w:r>
+    </w:p>
+    <w:p>
+      <w:pPr>
+        <w:pStyle w:val="Heading1"/>
+        <w:numPr>
+          <w:ilvl w:val="0"/>
+          <w:numId w:val="4"/>
+        </w:numPr>
+        <w:rPr>
+          <w:lang w:val="en-AU"/>
+        </w:rPr>
+      </w:pPr>
+      <w:bookmarkStart w:id="18" w:name="_Toc49774300"/>
+      <w:r>
+        <w:rPr>
+          <w:lang w:val="en-AU"/>
+        </w:rPr>
+        <w:t>Game Flow</w:t>
+      </w:r>
+      <w:bookmarkEnd w:id="18"/>
+      <w:r>
+        <w:rPr>
+          <w:lang w:val="en-AU"/>
+        </w:rPr>
+        <w:t xml:space="preserve"> </w:t>
       </w:r>
     </w:p>
     <w:p>
@@ -7257,232 +6956,105 @@
         <w:rPr>
           <w:lang w:val="en-AU"/>
         </w:rPr>
-        <w:t>Items / Collectables</w:t>
-      </w:r>
-    </w:p>
-    <w:p>
-      <w:pPr>
-        <w:rPr>
-          <w:lang w:val="en-AU"/>
-        </w:rPr>
-      </w:pPr>
-      <w:r>
-        <w:rPr>
-          <w:lang w:val="en-AU"/>
-        </w:rPr>
-        <w:t xml:space="preserve">Things in the game that can be collected. Coins, health packs, weapons, powerups etc… </w:t>
-      </w:r>
-      <w:proofErr w:type="spellStart"/>
-      <w:r>
-        <w:rPr>
-          <w:lang w:val="en-AU"/>
-        </w:rPr>
-        <w:t>eg</w:t>
-      </w:r>
-      <w:proofErr w:type="spellEnd"/>
-      <w:r>
-        <w:rPr>
-          <w:lang w:val="en-AU"/>
-        </w:rPr>
-        <w:t>, for space invaders, enemies might drop a powerup for the player to collect. How are the items collected? Player collision, are they shot at? Etc.</w:t>
-      </w:r>
-    </w:p>
-    <w:p>
-      <w:pPr>
-        <w:rPr>
-          <w:lang w:val="en-AU"/>
-        </w:rPr>
-      </w:pPr>
-    </w:p>
-    <w:p>
-      <w:pPr>
-        <w:pStyle w:val="Heading1"/>
-        <w:numPr>
-          <w:ilvl w:val="0"/>
-          <w:numId w:val="4"/>
-        </w:numPr>
-        <w:rPr>
-          <w:lang w:val="en-AU"/>
-        </w:rPr>
-      </w:pPr>
-      <w:bookmarkStart w:id="17" w:name="_Toc49774297"/>
-      <w:r>
-        <w:rPr>
-          <w:lang w:val="en-AU"/>
-        </w:rPr>
-        <w:t>Graphics</w:t>
-      </w:r>
-      <w:bookmarkEnd w:id="17"/>
-      <w:r>
-        <w:rPr>
-          <w:lang w:val="en-AU"/>
-        </w:rPr>
         <w:t xml:space="preserve"> </w:t>
       </w:r>
-    </w:p>
-    <w:p>
-      <w:pPr>
-        <w:rPr>
-          <w:lang w:val="en-AU"/>
-        </w:rPr>
-      </w:pPr>
-      <w:r>
-        <w:rPr>
-          <w:lang w:val="en-AU"/>
-        </w:rPr>
-        <w:t xml:space="preserve">Describe graphics features here. I.e., is your game top-down 2D? </w:t>
-      </w:r>
-      <w:r>
-        <w:rPr>
-          <w:lang w:val="en-AU"/>
-        </w:rPr>
-        <w:t xml:space="preserve">What post processing are you using? </w:t>
-      </w:r>
-      <w:r>
-        <w:rPr>
-          <w:lang w:val="en-AU"/>
-        </w:rPr>
-        <w:t>Include perspective, art style, graphic features.</w:t>
-      </w:r>
+      <w:bookmarkStart w:id="19" w:name="_Toc49774301"/>
+      <w:r>
+        <w:rPr>
+          <w:lang w:val="en-AU"/>
+        </w:rPr>
+        <w:t>‘Mission’ / ‘Level’ structure</w:t>
+      </w:r>
+      <w:bookmarkEnd w:id="19"/>
       <w:r>
         <w:rPr>
           <w:lang w:val="en-AU"/>
         </w:rPr>
         <w:t xml:space="preserve"> </w:t>
       </w:r>
-      <w:r>
-        <w:rPr>
-          <w:lang w:val="en-AU"/>
-        </w:rPr>
-        <w:t>Justify graphics selection.</w:t>
-      </w:r>
-    </w:p>
-    <w:p>
-      <w:pPr>
-        <w:pStyle w:val="Heading1"/>
-        <w:numPr>
-          <w:ilvl w:val="0"/>
-          <w:numId w:val="4"/>
-        </w:numPr>
-        <w:rPr>
-          <w:lang w:val="en-AU"/>
-        </w:rPr>
-      </w:pPr>
-      <w:bookmarkStart w:id="18" w:name="_Toc49774298"/>
-      <w:r>
-        <w:rPr>
-          <w:lang w:val="en-AU"/>
-        </w:rPr>
-        <w:t>Audio</w:t>
-      </w:r>
-      <w:bookmarkEnd w:id="18"/>
-    </w:p>
-    <w:p>
-      <w:pPr>
-        <w:rPr>
-          <w:lang w:val="en-AU"/>
-        </w:rPr>
-      </w:pPr>
-      <w:r>
-        <w:rPr>
-          <w:lang w:val="en-AU"/>
-        </w:rPr>
-        <w:t>Describe audio requirements. Sounds Effects, Ambient music etc.</w:t>
-      </w:r>
-    </w:p>
-    <w:p>
-      <w:pPr>
-        <w:pStyle w:val="Heading1"/>
-        <w:numPr>
-          <w:ilvl w:val="0"/>
-          <w:numId w:val="4"/>
-        </w:numPr>
-        <w:rPr>
-          <w:lang w:val="en-AU"/>
-        </w:rPr>
-      </w:pPr>
-      <w:bookmarkStart w:id="19" w:name="_Toc49774299"/>
-      <w:r>
-        <w:rPr>
-          <w:lang w:val="en-AU"/>
-        </w:rPr>
-        <w:t>Artificial Intelligence</w:t>
-      </w:r>
-      <w:bookmarkEnd w:id="19"/>
-      <w:r>
-        <w:rPr>
-          <w:lang w:val="en-AU"/>
-        </w:rPr>
-        <w:t xml:space="preserve"> </w:t>
-      </w:r>
-    </w:p>
-    <w:p>
-      <w:pPr>
-        <w:rPr>
-          <w:lang w:val="en-AU"/>
-        </w:rPr>
-      </w:pPr>
-      <w:r>
-        <w:rPr>
-          <w:lang w:val="en-AU"/>
-        </w:rPr>
-        <w:t xml:space="preserve">Describe how </w:t>
-      </w:r>
-      <w:r>
-        <w:rPr>
-          <w:lang w:val="en-AU"/>
-        </w:rPr>
-        <w:t xml:space="preserve">your </w:t>
-      </w:r>
-      <w:r>
-        <w:rPr>
-          <w:lang w:val="en-AU"/>
-        </w:rPr>
-        <w:t>AI</w:t>
-      </w:r>
-      <w:r>
-        <w:rPr>
-          <w:lang w:val="en-AU"/>
-        </w:rPr>
-        <w:t xml:space="preserve"> will</w:t>
-      </w:r>
-      <w:r>
-        <w:rPr>
-          <w:lang w:val="en-AU"/>
-        </w:rPr>
-        <w:t xml:space="preserve"> works, i.e. state machine, fuzzy logic, GOAP. Describe the various </w:t>
-      </w:r>
-      <w:r>
-        <w:rPr>
-          <w:lang w:val="en-AU"/>
-        </w:rPr>
-        <w:t>behaviours</w:t>
-      </w:r>
-    </w:p>
-    <w:p>
-      <w:pPr>
-        <w:pStyle w:val="Heading1"/>
-        <w:numPr>
-          <w:ilvl w:val="0"/>
-          <w:numId w:val="4"/>
-        </w:numPr>
-        <w:rPr>
-          <w:lang w:val="en-AU"/>
-        </w:rPr>
-      </w:pPr>
-      <w:bookmarkStart w:id="20" w:name="_Toc49774300"/>
-      <w:r>
-        <w:rPr>
-          <w:lang w:val="en-AU"/>
-        </w:rPr>
-        <w:t>Game Flow</w:t>
-      </w:r>
-      <w:bookmarkEnd w:id="20"/>
-      <w:r>
-        <w:rPr>
-          <w:lang w:val="en-AU"/>
-        </w:rPr>
-        <w:t xml:space="preserve"> </w:t>
+    </w:p>
+    <w:p>
+      <w:pPr>
+        <w:rPr>
+          <w:lang w:val="en-AU"/>
+        </w:rPr>
+      </w:pPr>
+      <w:r>
+        <w:rPr>
+          <w:lang w:val="en-AU"/>
+        </w:rPr>
+        <w:t>Levels 1&amp;2 introduces the basics; door, pressure plates, character</w:t>
+      </w:r>
+      <w:r>
+        <w:rPr>
+          <w:lang w:val="en-AU"/>
+        </w:rPr>
+        <w:t xml:space="preserve"> the pure basics</w:t>
+      </w:r>
+    </w:p>
+    <w:p>
+      <w:pPr>
+        <w:rPr>
+          <w:lang w:val="en-AU"/>
+        </w:rPr>
+      </w:pPr>
+      <w:r>
+        <w:rPr>
+          <w:lang w:val="en-AU"/>
+        </w:rPr>
+        <w:t>Level 3 add complexity; making a maze to explore and adding ramp</w:t>
+      </w:r>
+    </w:p>
+    <w:p>
+      <w:pPr>
+        <w:rPr>
+          <w:lang w:val="en-AU"/>
+        </w:rPr>
+      </w:pPr>
+      <w:r>
+        <w:rPr>
+          <w:lang w:val="en-AU"/>
+        </w:rPr>
+        <w:t>Level 4 add more; add moving platform</w:t>
+      </w:r>
+    </w:p>
+    <w:p>
+      <w:pPr>
+        <w:rPr>
+          <w:lang w:val="en-AU"/>
+        </w:rPr>
+      </w:pPr>
+      <w:r>
+        <w:rPr>
+          <w:lang w:val="en-AU"/>
+        </w:rPr>
+        <w:t>Level 5 MOORE; got some ramps, platforms and an optical illusion</w:t>
+      </w:r>
+    </w:p>
+    <w:p>
+      <w:pPr>
+        <w:rPr>
+          <w:lang w:val="en-AU"/>
+        </w:rPr>
+      </w:pPr>
+      <w:r>
+        <w:rPr>
+          <w:lang w:val="en-AU"/>
+        </w:rPr>
+        <w:t>Level 6; emphasis illusions</w:t>
+      </w:r>
+    </w:p>
+    <w:p>
+      <w:pPr>
+        <w:rPr>
+          <w:lang w:val="en-AU"/>
+        </w:rPr>
+      </w:pPr>
+      <w:r>
+        <w:rPr>
+          <w:lang w:val="en-AU"/>
+        </w:rPr>
+        <w:t>Level 7 expand scale; Have a larger level</w:t>
       </w:r>
     </w:p>
     <w:p>
@@ -7497,96 +7069,45 @@
           <w:lang w:val="en-AU"/>
         </w:rPr>
       </w:pPr>
+      <w:bookmarkStart w:id="20" w:name="_Toc49774302"/>
+      <w:r>
+        <w:rPr>
+          <w:lang w:val="en-AU"/>
+        </w:rPr>
+        <w:lastRenderedPageBreak/>
+        <w:t>Objectives</w:t>
+      </w:r>
+      <w:r>
+        <w:rPr>
+          <w:lang w:val="en-AU"/>
+        </w:rPr>
+        <w:t>/Goal</w:t>
+      </w:r>
+      <w:bookmarkEnd w:id="20"/>
       <w:r>
         <w:rPr>
           <w:lang w:val="en-AU"/>
         </w:rPr>
         <w:t xml:space="preserve"> </w:t>
       </w:r>
-      <w:bookmarkStart w:id="21" w:name="_Toc49774301"/>
-      <w:r>
-        <w:rPr>
-          <w:lang w:val="en-AU"/>
-        </w:rPr>
-        <w:t>‘Mission’ / ‘Level’ structure</w:t>
-      </w:r>
-      <w:bookmarkEnd w:id="21"/>
-      <w:r>
-        <w:rPr>
-          <w:lang w:val="en-AU"/>
-        </w:rPr>
-        <w:t xml:space="preserve"> </w:t>
-      </w:r>
-    </w:p>
-    <w:p>
-      <w:pPr>
-        <w:rPr>
-          <w:lang w:val="en-AU"/>
-        </w:rPr>
-      </w:pPr>
-      <w:r>
-        <w:rPr>
-          <w:lang w:val="en-AU"/>
-        </w:rPr>
-        <w:t>If applicable</w:t>
-      </w:r>
-      <w:r>
-        <w:rPr>
-          <w:lang w:val="en-AU"/>
-        </w:rPr>
-        <w:t xml:space="preserve">. </w:t>
-      </w:r>
-      <w:r>
-        <w:rPr>
-          <w:lang w:val="en-AU"/>
-        </w:rPr>
-        <w:t>Are all levels stored in memory? what data is saved across levels, are levels loaded synchronously to prevent pauses?</w:t>
-      </w:r>
-    </w:p>
-    <w:p>
-      <w:pPr>
-        <w:pStyle w:val="Heading2"/>
-        <w:numPr>
-          <w:ilvl w:val="1"/>
-          <w:numId w:val="4"/>
-        </w:numPr>
-        <w:ind w:left="480"/>
-        <w:rPr>
-          <w:lang w:val="en-AU"/>
-        </w:rPr>
-      </w:pPr>
-      <w:bookmarkStart w:id="22" w:name="_Toc49774302"/>
-      <w:r>
-        <w:rPr>
-          <w:lang w:val="en-AU"/>
-        </w:rPr>
-        <w:t>Objectives</w:t>
-      </w:r>
-      <w:r>
-        <w:rPr>
-          <w:lang w:val="en-AU"/>
-        </w:rPr>
-        <w:t>/Goal</w:t>
-      </w:r>
-      <w:bookmarkEnd w:id="22"/>
-      <w:r>
-        <w:rPr>
-          <w:lang w:val="en-AU"/>
-        </w:rPr>
-        <w:t xml:space="preserve"> </w:t>
-      </w:r>
-    </w:p>
-    <w:p>
-      <w:pPr>
-        <w:rPr>
-          <w:lang w:val="en-AU"/>
-        </w:rPr>
-      </w:pPr>
-      <w:r>
-        <w:rPr>
-          <w:lang w:val="en-AU"/>
-        </w:rPr>
-        <w:t>What does the player try to accomplish on each level/mission? How is the players progress evaluated?</w:t>
+    </w:p>
+    <w:p>
+      <w:pPr>
+        <w:rPr>
+          <w:lang w:val="en-AU"/>
+        </w:rPr>
+      </w:pPr>
+      <w:r>
+        <w:rPr>
+          <w:lang w:val="en-AU"/>
+        </w:rPr>
+        <w:t>The players Object in every level is to press all the pressure plates to open the door and get to the end of the level</w:t>
+      </w:r>
+      <w:r>
+        <w:rPr>
+          <w:lang w:val="en-AU"/>
+        </w:rPr>
+        <w:t>. Their progress isn’t tracked.</w:t>
       </w:r>
     </w:p>
     <w:p>
@@ -7669,73 +7190,6 @@
     </w:p>
     <w:p>
       <w:pPr>
-        <w:spacing w:after="0" w:line="240" w:lineRule="auto"/>
-        <w:textAlignment w:val="baseline"/>
-        <w:rPr>
-          <w:rFonts w:ascii="Calibri Light" w:eastAsia="Times New Roman" w:hAnsi="Calibri Light" w:cs="Calibri Light"/>
-          <w:sz w:val="32"/>
-          <w:szCs w:val="32"/>
-          <w:lang w:val="en-AU" w:eastAsia="en-AU"/>
-        </w:rPr>
-      </w:pPr>
-    </w:p>
-    <w:p>
-      <w:pPr>
-        <w:pStyle w:val="paragraph"/>
-        <w:numPr>
-          <w:ilvl w:val="0"/>
-          <w:numId w:val="4"/>
-        </w:numPr>
-        <w:spacing w:before="0" w:beforeAutospacing="0" w:after="0" w:afterAutospacing="0"/>
-        <w:textAlignment w:val="baseline"/>
-        <w:rPr>
-          <w:rFonts w:ascii="Calibri Light" w:hAnsi="Calibri Light" w:cs="Calibri Light"/>
-          <w:color w:val="440361"/>
-          <w:sz w:val="32"/>
-          <w:szCs w:val="32"/>
-        </w:rPr>
-      </w:pPr>
-      <w:r>
-        <w:rPr>
-          <w:rStyle w:val="normaltextrun"/>
-          <w:rFonts w:ascii="Calibri Light" w:eastAsiaTheme="minorEastAsia" w:hAnsi="Calibri Light" w:cs="Calibri Light"/>
-          <w:color w:val="440361"/>
-          <w:sz w:val="32"/>
-          <w:szCs w:val="32"/>
-        </w:rPr>
-        <w:t>Items</w:t>
-      </w:r>
-      <w:r>
-        <w:rPr>
-          <w:rStyle w:val="eop"/>
-          <w:rFonts w:ascii="Calibri Light" w:eastAsiaTheme="majorEastAsia" w:hAnsi="Calibri Light" w:cs="Calibri Light"/>
-        </w:rPr>
-        <w:t> </w:t>
-      </w:r>
-    </w:p>
-    <w:p>
-      <w:pPr>
-        <w:pStyle w:val="paragraph"/>
-        <w:spacing w:before="0" w:beforeAutospacing="0" w:after="0" w:afterAutospacing="0"/>
-        <w:textAlignment w:val="baseline"/>
-        <w:rPr>
-          <w:rFonts w:ascii="Calibri Light" w:hAnsi="Calibri Light" w:cs="Calibri Light"/>
-          <w:sz w:val="32"/>
-          <w:szCs w:val="32"/>
-        </w:rPr>
-      </w:pPr>
-      <w:r>
-        <w:rPr>
-          <w:rStyle w:val="normaltextrun"/>
-          <w:rFonts w:ascii="Calibri" w:eastAsiaTheme="minorEastAsia" w:hAnsi="Calibri" w:cs="Calibri"/>
-          <w:sz w:val="22"/>
-          <w:szCs w:val="22"/>
-        </w:rPr>
-        <w:t>List of items you can pick up that can affect the player. Include details on how items influence gameplay or AI logic.</w:t>
-      </w:r>
-    </w:p>
-    <w:p>
-      <w:pPr>
         <w:pStyle w:val="Heading1"/>
         <w:numPr>
           <w:ilvl w:val="0"/>
@@ -7745,14 +7199,14 @@
           <w:lang w:val="en-AU"/>
         </w:rPr>
       </w:pPr>
-      <w:bookmarkStart w:id="23" w:name="_Toc49774303"/>
+      <w:bookmarkStart w:id="21" w:name="_Toc49774303"/>
       <w:r>
         <w:rPr>
           <w:lang w:val="en-AU"/>
         </w:rPr>
         <w:t>Interface</w:t>
       </w:r>
-      <w:bookmarkEnd w:id="23"/>
+      <w:bookmarkEnd w:id="21"/>
       <w:r>
         <w:rPr>
           <w:lang w:val="en-AU"/>
@@ -7785,14 +7239,14 @@
           <w:lang w:val="en-AU"/>
         </w:rPr>
       </w:pPr>
-      <w:bookmarkStart w:id="24" w:name="_Toc49774304"/>
+      <w:bookmarkStart w:id="22" w:name="_Toc49774304"/>
       <w:r>
         <w:rPr>
           <w:lang w:val="en-AU"/>
         </w:rPr>
         <w:t>Menu</w:t>
       </w:r>
-      <w:bookmarkEnd w:id="24"/>
+      <w:bookmarkEnd w:id="22"/>
       <w:r>
         <w:rPr>
           <w:lang w:val="en-AU"/>
@@ -7824,6 +7278,515 @@
         </w:rPr>
         <w:br/>
         <w:t>How does this work for each input device chosen (keyboard/mouse, controller, touch)</w:t>
+      </w:r>
+      <w:r>
+        <w:rPr>
+          <w:noProof/>
+          <w:lang w:val="en-AU"/>
+        </w:rPr>
+        <w:t xml:space="preserve"> </w:t>
+      </w:r>
+      <w:r>
+        <w:rPr>
+          <w:noProof/>
+          <w:lang w:val="en-AU"/>
+        </w:rPr>
+        <w:drawing>
+          <wp:inline distT="0" distB="0" distL="0" distR="0" wp14:anchorId="661BA2BF" wp14:editId="0854EC28">
+            <wp:extent cx="1533525" cy="2581275"/>
+            <wp:effectExtent l="0" t="0" r="9525" b="9525"/>
+            <wp:docPr id="5" name="Picture 5"/>
+            <wp:cNvGraphicFramePr>
+              <a:graphicFrameLocks xmlns:a="http://schemas.openxmlformats.org/drawingml/2006/main" noChangeAspect="1"/>
+            </wp:cNvGraphicFramePr>
+            <a:graphic xmlns:a="http://schemas.openxmlformats.org/drawingml/2006/main">
+              <a:graphicData uri="http://schemas.openxmlformats.org/drawingml/2006/picture">
+                <pic:pic xmlns:pic="http://schemas.openxmlformats.org/drawingml/2006/picture">
+                  <pic:nvPicPr>
+                    <pic:cNvPr id="0" name="Picture 5"/>
+                    <pic:cNvPicPr>
+                      <a:picLocks noChangeAspect="1" noChangeArrowheads="1"/>
+                    </pic:cNvPicPr>
+                  </pic:nvPicPr>
+                  <pic:blipFill>
+                    <a:blip r:embed="rId14">
+                      <a:extLst>
+                        <a:ext uri="{28A0092B-C50C-407E-A947-70E740481C1C}">
+                          <a14:useLocalDpi xmlns:a14="http://schemas.microsoft.com/office/drawing/2010/main" val="0"/>
+                        </a:ext>
+                      </a:extLst>
+                    </a:blip>
+                    <a:srcRect/>
+                    <a:stretch>
+                      <a:fillRect/>
+                    </a:stretch>
+                  </pic:blipFill>
+                  <pic:spPr bwMode="auto">
+                    <a:xfrm>
+                      <a:off x="0" y="0"/>
+                      <a:ext cx="1533525" cy="2581275"/>
+                    </a:xfrm>
+                    <a:prstGeom prst="rect">
+                      <a:avLst/>
+                    </a:prstGeom>
+                    <a:noFill/>
+                    <a:ln>
+                      <a:noFill/>
+                    </a:ln>
+                  </pic:spPr>
+                </pic:pic>
+              </a:graphicData>
+            </a:graphic>
+          </wp:inline>
+        </w:drawing>
+      </w:r>
+    </w:p>
+    <w:p>
+      <w:pPr>
+        <w:rPr>
+          <w:lang w:val="en-AU"/>
+        </w:rPr>
+      </w:pPr>
+      <w:r>
+        <w:rPr>
+          <w:noProof/>
+          <w:lang w:val="en-AU"/>
+        </w:rPr>
+        <w:lastRenderedPageBreak/>
+        <mc:AlternateContent>
+          <mc:Choice Requires="wps">
+            <w:drawing>
+              <wp:anchor distT="0" distB="0" distL="114300" distR="114300" simplePos="0" relativeHeight="251664386" behindDoc="0" locked="0" layoutInCell="1" allowOverlap="1" wp14:anchorId="02727804" wp14:editId="117DC2F5">
+                <wp:simplePos x="0" y="0"/>
+                <wp:positionH relativeFrom="leftMargin">
+                  <wp:posOffset>828675</wp:posOffset>
+                </wp:positionH>
+                <wp:positionV relativeFrom="paragraph">
+                  <wp:posOffset>1924050</wp:posOffset>
+                </wp:positionV>
+                <wp:extent cx="304800" cy="285750"/>
+                <wp:effectExtent l="0" t="0" r="0" b="0"/>
+                <wp:wrapNone/>
+                <wp:docPr id="11" name="Text Box 11"/>
+                <wp:cNvGraphicFramePr/>
+                <a:graphic xmlns:a="http://schemas.openxmlformats.org/drawingml/2006/main">
+                  <a:graphicData uri="http://schemas.microsoft.com/office/word/2010/wordprocessingShape">
+                    <wps:wsp>
+                      <wps:cNvSpPr txBox="1"/>
+                      <wps:spPr>
+                        <a:xfrm>
+                          <a:off x="0" y="0"/>
+                          <a:ext cx="304800" cy="285750"/>
+                        </a:xfrm>
+                        <a:prstGeom prst="rect">
+                          <a:avLst/>
+                        </a:prstGeom>
+                        <a:noFill/>
+                        <a:ln w="6350">
+                          <a:noFill/>
+                        </a:ln>
+                      </wps:spPr>
+                      <wps:txbx>
+                        <w:txbxContent>
+                          <w:p>
+                            <w:r>
+                              <w:t xml:space="preserve">* </w:t>
+                            </w:r>
+                          </w:p>
+                        </w:txbxContent>
+                      </wps:txbx>
+                      <wps:bodyPr rot="0" spcFirstLastPara="0" vertOverflow="overflow" horzOverflow="overflow" vert="horz" wrap="square" lIns="91440" tIns="45720" rIns="91440" bIns="45720" numCol="1" spcCol="0" rtlCol="0" fromWordArt="0" anchor="t" anchorCtr="0" forceAA="0" compatLnSpc="1">
+                        <a:prstTxWarp prst="textNoShape">
+                          <a:avLst/>
+                        </a:prstTxWarp>
+                        <a:noAutofit/>
+                      </wps:bodyPr>
+                    </wps:wsp>
+                  </a:graphicData>
+                </a:graphic>
+                <wp14:sizeRelH relativeFrom="margin">
+                  <wp14:pctWidth>0</wp14:pctWidth>
+                </wp14:sizeRelH>
+                <wp14:sizeRelV relativeFrom="margin">
+                  <wp14:pctHeight>0</wp14:pctHeight>
+                </wp14:sizeRelV>
+              </wp:anchor>
+            </w:drawing>
+          </mc:Choice>
+          <mc:Fallback>
+            <w:pict>
+              <v:shape w14:anchorId="02727804" id="Text Box 11" o:spid="_x0000_s1028" type="#_x0000_t202" style="position:absolute;margin-left:65.25pt;margin-top:151.5pt;width:24pt;height:22.5pt;z-index:251664386;visibility:visible;mso-wrap-style:square;mso-width-percent:0;mso-height-percent:0;mso-wrap-distance-left:9pt;mso-wrap-distance-top:0;mso-wrap-distance-right:9pt;mso-wrap-distance-bottom:0;mso-position-horizontal:absolute;mso-position-horizontal-relative:left-margin-area;mso-position-vertical:absolute;mso-position-vertical-relative:text;mso-width-percent:0;mso-height-percent:0;mso-width-relative:margin;mso-height-relative:margin;v-text-anchor:top" o:gfxdata="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" filled="f" stroked="f" strokeweight=".5pt">
+                <v:textbox>
+                  <w:txbxContent>
+                    <w:p>
+                      <w:r>
+                        <w:t xml:space="preserve">* </w:t>
+                      </w:r>
+                    </w:p>
+                  </w:txbxContent>
+                </v:textbox>
+                <w10:wrap anchorx="margin"/>
+              </v:shape>
+            </w:pict>
+          </mc:Fallback>
+        </mc:AlternateContent>
+      </w:r>
+      <w:r>
+        <w:rPr>
+          <w:noProof/>
+          <w:lang w:val="en-AU"/>
+        </w:rPr>
+        <mc:AlternateContent>
+          <mc:Choice Requires="wps">
+            <w:drawing>
+              <wp:anchor distT="0" distB="0" distL="114300" distR="114300" simplePos="0" relativeHeight="251662338" behindDoc="0" locked="0" layoutInCell="1" allowOverlap="1" wp14:anchorId="6A2062D2" wp14:editId="564E7350">
+                <wp:simplePos x="0" y="0"/>
+                <wp:positionH relativeFrom="leftMargin">
+                  <wp:posOffset>819150</wp:posOffset>
+                </wp:positionH>
+                <wp:positionV relativeFrom="paragraph">
+                  <wp:posOffset>1552575</wp:posOffset>
+                </wp:positionV>
+                <wp:extent cx="304800" cy="285750"/>
+                <wp:effectExtent l="0" t="0" r="0" b="0"/>
+                <wp:wrapNone/>
+                <wp:docPr id="10" name="Text Box 10"/>
+                <wp:cNvGraphicFramePr/>
+                <a:graphic xmlns:a="http://schemas.openxmlformats.org/drawingml/2006/main">
+                  <a:graphicData uri="http://schemas.microsoft.com/office/word/2010/wordprocessingShape">
+                    <wps:wsp>
+                      <wps:cNvSpPr txBox="1"/>
+                      <wps:spPr>
+                        <a:xfrm>
+                          <a:off x="0" y="0"/>
+                          <a:ext cx="304800" cy="285750"/>
+                        </a:xfrm>
+                        <a:prstGeom prst="rect">
+                          <a:avLst/>
+                        </a:prstGeom>
+                        <a:noFill/>
+                        <a:ln w="6350">
+                          <a:noFill/>
+                        </a:ln>
+                      </wps:spPr>
+                      <wps:txbx>
+                        <w:txbxContent>
+                          <w:p>
+                            <w:r>
+                              <w:t xml:space="preserve">* </w:t>
+                            </w:r>
+                          </w:p>
+                        </w:txbxContent>
+                      </wps:txbx>
+                      <wps:bodyPr rot="0" spcFirstLastPara="0" vertOverflow="overflow" horzOverflow="overflow" vert="horz" wrap="square" lIns="91440" tIns="45720" rIns="91440" bIns="45720" numCol="1" spcCol="0" rtlCol="0" fromWordArt="0" anchor="t" anchorCtr="0" forceAA="0" compatLnSpc="1">
+                        <a:prstTxWarp prst="textNoShape">
+                          <a:avLst/>
+                        </a:prstTxWarp>
+                        <a:noAutofit/>
+                      </wps:bodyPr>
+                    </wps:wsp>
+                  </a:graphicData>
+                </a:graphic>
+                <wp14:sizeRelH relativeFrom="margin">
+                  <wp14:pctWidth>0</wp14:pctWidth>
+                </wp14:sizeRelH>
+                <wp14:sizeRelV relativeFrom="margin">
+                  <wp14:pctHeight>0</wp14:pctHeight>
+                </wp14:sizeRelV>
+              </wp:anchor>
+            </w:drawing>
+          </mc:Choice>
+          <mc:Fallback>
+            <w:pict>
+              <v:shape w14:anchorId="6A2062D2" id="Text Box 10" o:spid="_x0000_s1029" type="#_x0000_t202" style="position:absolute;margin-left:64.5pt;margin-top:122.25pt;width:24pt;height:22.5pt;z-index:251662338;visibility:visible;mso-wrap-style:square;mso-width-percent:0;mso-height-percent:0;mso-wrap-distance-left:9pt;mso-wrap-distance-top:0;mso-wrap-distance-right:9pt;mso-wrap-distance-bottom:0;mso-position-horizontal:absolute;mso-position-horizontal-relative:left-margin-area;mso-position-vertical:absolute;mso-position-vertical-relative:text;mso-width-percent:0;mso-height-percent:0;mso-width-relative:margin;mso-height-relative:margin;v-text-anchor:top" o:gfxdata="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" filled="f" stroked="f" strokeweight=".5pt">
+                <v:textbox>
+                  <w:txbxContent>
+                    <w:p>
+                      <w:r>
+                        <w:t xml:space="preserve">* </w:t>
+                      </w:r>
+                    </w:p>
+                  </w:txbxContent>
+                </v:textbox>
+                <w10:wrap anchorx="margin"/>
+              </v:shape>
+            </w:pict>
+          </mc:Fallback>
+        </mc:AlternateContent>
+      </w:r>
+      <w:r>
+        <w:rPr>
+          <w:noProof/>
+          <w:lang w:val="en-AU"/>
+        </w:rPr>
+        <mc:AlternateContent>
+          <mc:Choice Requires="wps">
+            <w:drawing>
+              <wp:anchor distT="0" distB="0" distL="114300" distR="114300" simplePos="0" relativeHeight="251660290" behindDoc="0" locked="0" layoutInCell="1" allowOverlap="1" wp14:anchorId="6C9B9466" wp14:editId="1C0B0A00">
+                <wp:simplePos x="0" y="0"/>
+                <wp:positionH relativeFrom="column">
+                  <wp:posOffset>4714875</wp:posOffset>
+                </wp:positionH>
+                <wp:positionV relativeFrom="paragraph">
+                  <wp:posOffset>276225</wp:posOffset>
+                </wp:positionV>
+                <wp:extent cx="457200" cy="285750"/>
+                <wp:effectExtent l="0" t="0" r="0" b="0"/>
+                <wp:wrapNone/>
+                <wp:docPr id="9" name="Text Box 9"/>
+                <wp:cNvGraphicFramePr/>
+                <a:graphic xmlns:a="http://schemas.openxmlformats.org/drawingml/2006/main">
+                  <a:graphicData uri="http://schemas.microsoft.com/office/word/2010/wordprocessingShape">
+                    <wps:wsp>
+                      <wps:cNvSpPr txBox="1"/>
+                      <wps:spPr>
+                        <a:xfrm>
+                          <a:off x="0" y="0"/>
+                          <a:ext cx="457200" cy="285750"/>
+                        </a:xfrm>
+                        <a:prstGeom prst="rect">
+                          <a:avLst/>
+                        </a:prstGeom>
+                        <a:noFill/>
+                        <a:ln w="6350">
+                          <a:noFill/>
+                        </a:ln>
+                      </wps:spPr>
+                      <wps:txbx>
+                        <w:txbxContent>
+                          <w:p>
+                            <w:r>
+                              <w:t>* =</w:t>
+                            </w:r>
+                          </w:p>
+                        </w:txbxContent>
+                      </wps:txbx>
+                      <wps:bodyPr rot="0" spcFirstLastPara="0" vertOverflow="overflow" horzOverflow="overflow" vert="horz" wrap="square" lIns="91440" tIns="45720" rIns="91440" bIns="45720" numCol="1" spcCol="0" rtlCol="0" fromWordArt="0" anchor="t" anchorCtr="0" forceAA="0" compatLnSpc="1">
+                        <a:prstTxWarp prst="textNoShape">
+                          <a:avLst/>
+                        </a:prstTxWarp>
+                        <a:noAutofit/>
+                      </wps:bodyPr>
+                    </wps:wsp>
+                  </a:graphicData>
+                </a:graphic>
+                <wp14:sizeRelH relativeFrom="margin">
+                  <wp14:pctWidth>0</wp14:pctWidth>
+                </wp14:sizeRelH>
+                <wp14:sizeRelV relativeFrom="margin">
+                  <wp14:pctHeight>0</wp14:pctHeight>
+                </wp14:sizeRelV>
+              </wp:anchor>
+            </w:drawing>
+          </mc:Choice>
+          <mc:Fallback>
+            <w:pict>
+              <v:shape w14:anchorId="6C9B9466" id="Text Box 9" o:spid="_x0000_s1030" type="#_x0000_t202" style="position:absolute;margin-left:371.25pt;margin-top:21.75pt;width:36pt;height:22.5pt;z-index:251660290;visibility:visible;mso-wrap-style:square;mso-width-percent:0;mso-height-percent:0;mso-wrap-distance-left:9pt;mso-wrap-distance-top:0;mso-wrap-distance-right:9pt;mso-wrap-distance-bottom:0;mso-position-horizontal:absolute;mso-position-horizontal-relative:text;mso-position-vertical:absolute;mso-position-vertical-relative:text;mso-width-percent:0;mso-height-percent:0;mso-width-relative:margin;mso-height-relative:margin;v-text-anchor:top" o:gfxdata="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" filled="f" stroked="f" strokeweight=".5pt">
+                <v:textbox>
+                  <w:txbxContent>
+                    <w:p>
+                      <w:r>
+                        <w:t>* =</w:t>
+                      </w:r>
+                    </w:p>
+                  </w:txbxContent>
+                </v:textbox>
+              </v:shape>
+            </w:pict>
+          </mc:Fallback>
+        </mc:AlternateContent>
+      </w:r>
+      <w:r>
+        <w:rPr>
+          <w:noProof/>
+          <w:lang w:val="en-AU"/>
+        </w:rPr>
+        <mc:AlternateContent>
+          <mc:Choice Requires="wps">
+            <w:drawing>
+              <wp:anchor distT="0" distB="0" distL="114300" distR="114300" simplePos="0" relativeHeight="251659266" behindDoc="0" locked="0" layoutInCell="1" allowOverlap="1" wp14:anchorId="3277AFF9" wp14:editId="45AC6CCB">
+                <wp:simplePos x="0" y="0"/>
+                <wp:positionH relativeFrom="column">
+                  <wp:posOffset>4953000</wp:posOffset>
+                </wp:positionH>
+                <wp:positionV relativeFrom="paragraph">
+                  <wp:posOffset>76200</wp:posOffset>
+                </wp:positionV>
+                <wp:extent cx="847725" cy="695325"/>
+                <wp:effectExtent l="0" t="0" r="9525" b="9525"/>
+                <wp:wrapNone/>
+                <wp:docPr id="8" name="Text Box 8"/>
+                <wp:cNvGraphicFramePr/>
+                <a:graphic xmlns:a="http://schemas.openxmlformats.org/drawingml/2006/main">
+                  <a:graphicData uri="http://schemas.microsoft.com/office/word/2010/wordprocessingShape">
+                    <wps:wsp>
+                      <wps:cNvSpPr txBox="1"/>
+                      <wps:spPr>
+                        <a:xfrm>
+                          <a:off x="0" y="0"/>
+                          <a:ext cx="847725" cy="695325"/>
+                        </a:xfrm>
+                        <a:prstGeom prst="rect">
+                          <a:avLst/>
+                        </a:prstGeom>
+                        <a:solidFill>
+                          <a:schemeClr val="lt1"/>
+                        </a:solidFill>
+                        <a:ln w="6350">
+                          <a:noFill/>
+                        </a:ln>
+                      </wps:spPr>
+                      <wps:txbx>
+                        <w:txbxContent>
+                          <w:p>
+                            <w:r>
+                              <w:t>Not visible on mobile or console</w:t>
+                            </w:r>
+                          </w:p>
+                        </w:txbxContent>
+                      </wps:txbx>
+                      <wps:bodyPr rot="0" spcFirstLastPara="0" vertOverflow="overflow" horzOverflow="overflow" vert="horz" wrap="square" lIns="91440" tIns="45720" rIns="91440" bIns="45720" numCol="1" spcCol="0" rtlCol="0" fromWordArt="0" anchor="t" anchorCtr="0" forceAA="0" compatLnSpc="1">
+                        <a:prstTxWarp prst="textNoShape">
+                          <a:avLst/>
+                        </a:prstTxWarp>
+                        <a:noAutofit/>
+                      </wps:bodyPr>
+                    </wps:wsp>
+                  </a:graphicData>
+                </a:graphic>
+                <wp14:sizeRelH relativeFrom="margin">
+                  <wp14:pctWidth>0</wp14:pctWidth>
+                </wp14:sizeRelH>
+                <wp14:sizeRelV relativeFrom="margin">
+                  <wp14:pctHeight>0</wp14:pctHeight>
+                </wp14:sizeRelV>
+              </wp:anchor>
+            </w:drawing>
+          </mc:Choice>
+          <mc:Fallback>
+            <w:pict>
+              <v:shape w14:anchorId="3277AFF9" id="Text Box 8" o:spid="_x0000_s1031" type="#_x0000_t202" style="position:absolute;margin-left:390pt;margin-top:6pt;width:66.75pt;height:54.75pt;z-index:251659266;visibility:visible;mso-wrap-style:square;mso-width-percent:0;mso-height-percent:0;mso-wrap-distance-left:9pt;mso-wrap-distance-top:0;mso-wrap-distance-right:9pt;mso-wrap-distance-bottom:0;mso-position-horizontal:absolute;mso-position-horizontal-relative:text;mso-position-vertical:absolute;mso-position-vertical-relative:text;mso-width-percent:0;mso-height-percent:0;mso-width-relative:margin;mso-height-relative:margin;v-text-anchor:top" o:gfxdata="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" fillcolor="white [3201]" stroked="f" strokeweight=".5pt">
+                <v:textbox>
+                  <w:txbxContent>
+                    <w:p>
+                      <w:r>
+                        <w:t>Not visible on mobile or console</w:t>
+                      </w:r>
+                    </w:p>
+                  </w:txbxContent>
+                </v:textbox>
+              </v:shape>
+            </w:pict>
+          </mc:Fallback>
+        </mc:AlternateContent>
+      </w:r>
+      <w:r>
+        <w:rPr>
+          <w:noProof/>
+          <w:lang w:val="en-AU"/>
+        </w:rPr>
+        <w:drawing>
+          <wp:inline distT="0" distB="0" distL="0" distR="0" wp14:anchorId="20A236E6" wp14:editId="0B2BADA5">
+            <wp:extent cx="3200400" cy="2867025"/>
+            <wp:effectExtent l="0" t="0" r="0" b="9525"/>
+            <wp:docPr id="6" name="Picture 6"/>
+            <wp:cNvGraphicFramePr>
+              <a:graphicFrameLocks xmlns:a="http://schemas.openxmlformats.org/drawingml/2006/main" noChangeAspect="1"/>
+            </wp:cNvGraphicFramePr>
+            <a:graphic xmlns:a="http://schemas.openxmlformats.org/drawingml/2006/main">
+              <a:graphicData uri="http://schemas.openxmlformats.org/drawingml/2006/picture">
+                <pic:pic xmlns:pic="http://schemas.openxmlformats.org/drawingml/2006/picture">
+                  <pic:nvPicPr>
+                    <pic:cNvPr id="0" name="Picture 6"/>
+                    <pic:cNvPicPr>
+                      <a:picLocks noChangeAspect="1" noChangeArrowheads="1"/>
+                    </pic:cNvPicPr>
+                  </pic:nvPicPr>
+                  <pic:blipFill>
+                    <a:blip r:embed="rId15">
+                      <a:extLst>
+                        <a:ext uri="{28A0092B-C50C-407E-A947-70E740481C1C}">
+                          <a14:useLocalDpi xmlns:a14="http://schemas.microsoft.com/office/drawing/2010/main" val="0"/>
+                        </a:ext>
+                      </a:extLst>
+                    </a:blip>
+                    <a:srcRect/>
+                    <a:stretch>
+                      <a:fillRect/>
+                    </a:stretch>
+                  </pic:blipFill>
+                  <pic:spPr bwMode="auto">
+                    <a:xfrm>
+                      <a:off x="0" y="0"/>
+                      <a:ext cx="3200400" cy="2867025"/>
+                    </a:xfrm>
+                    <a:prstGeom prst="rect">
+                      <a:avLst/>
+                    </a:prstGeom>
+                    <a:noFill/>
+                    <a:ln>
+                      <a:noFill/>
+                    </a:ln>
+                  </pic:spPr>
+                </pic:pic>
+              </a:graphicData>
+            </a:graphic>
+          </wp:inline>
+        </w:drawing>
+      </w:r>
+      <w:r>
+        <w:rPr>
+          <w:noProof/>
+          <w:lang w:val="en-AU"/>
+        </w:rPr>
+        <w:drawing>
+          <wp:inline distT="0" distB="0" distL="0" distR="0" wp14:anchorId="59B27EC1" wp14:editId="52B75D1E">
+            <wp:extent cx="3819525" cy="2962275"/>
+            <wp:effectExtent l="0" t="0" r="9525" b="9525"/>
+            <wp:docPr id="7" name="Picture 7"/>
+            <wp:cNvGraphicFramePr>
+              <a:graphicFrameLocks xmlns:a="http://schemas.openxmlformats.org/drawingml/2006/main" noChangeAspect="1"/>
+            </wp:cNvGraphicFramePr>
+            <a:graphic xmlns:a="http://schemas.openxmlformats.org/drawingml/2006/main">
+              <a:graphicData uri="http://schemas.openxmlformats.org/drawingml/2006/picture">
+                <pic:pic xmlns:pic="http://schemas.openxmlformats.org/drawingml/2006/picture">
+                  <pic:nvPicPr>
+                    <pic:cNvPr id="0" name="Picture 7"/>
+                    <pic:cNvPicPr>
+                      <a:picLocks noChangeAspect="1" noChangeArrowheads="1"/>
+                    </pic:cNvPicPr>
+                  </pic:nvPicPr>
+                  <pic:blipFill>
+                    <a:blip r:embed="rId16">
+                      <a:extLst>
+                        <a:ext uri="{28A0092B-C50C-407E-A947-70E740481C1C}">
+                          <a14:useLocalDpi xmlns:a14="http://schemas.microsoft.com/office/drawing/2010/main" val="0"/>
+                        </a:ext>
+                      </a:extLst>
+                    </a:blip>
+                    <a:srcRect/>
+                    <a:stretch>
+                      <a:fillRect/>
+                    </a:stretch>
+                  </pic:blipFill>
+                  <pic:spPr bwMode="auto">
+                    <a:xfrm>
+                      <a:off x="0" y="0"/>
+                      <a:ext cx="3819525" cy="2962275"/>
+                    </a:xfrm>
+                    <a:prstGeom prst="rect">
+                      <a:avLst/>
+                    </a:prstGeom>
+                    <a:noFill/>
+                    <a:ln>
+                      <a:noFill/>
+                    </a:ln>
+                  </pic:spPr>
+                </pic:pic>
+              </a:graphicData>
+            </a:graphic>
+          </wp:inline>
+        </w:drawing>
       </w:r>
     </w:p>
     <w:p>
@@ -7838,93 +7801,340 @@
           <w:lang w:val="en-AU"/>
         </w:rPr>
       </w:pPr>
-      <w:bookmarkStart w:id="25" w:name="_Toc49774305"/>
-      <w:r>
-        <w:rPr>
-          <w:lang w:val="en-AU"/>
-        </w:rPr>
-        <w:t>High scores</w:t>
-      </w:r>
-      <w:bookmarkEnd w:id="25"/>
-    </w:p>
-    <w:p>
-      <w:pPr>
-        <w:rPr>
-          <w:lang w:val="en-AU"/>
-        </w:rPr>
-      </w:pPr>
-      <w:r>
-        <w:rPr>
-          <w:lang w:val="en-AU"/>
-        </w:rPr>
-        <w:t>how is it presented to the player? Provide wireframe.</w:t>
-      </w:r>
-      <w:r>
-        <w:rPr>
-          <w:lang w:val="en-AU"/>
-        </w:rPr>
-        <w:br/>
-        <w:t>How does this work for each input device chosen (keyboard/mouse, controller, touch)</w:t>
-      </w:r>
-    </w:p>
-    <w:p>
-      <w:pPr>
-        <w:pStyle w:val="Heading2"/>
-        <w:numPr>
-          <w:ilvl w:val="1"/>
-          <w:numId w:val="4"/>
-        </w:numPr>
-        <w:ind w:left="480"/>
-        <w:rPr>
-          <w:lang w:val="en-AU"/>
-        </w:rPr>
-      </w:pPr>
-      <w:bookmarkStart w:id="26" w:name="_Toc49774306"/>
+      <w:bookmarkStart w:id="23" w:name="_Toc49774306"/>
       <w:r>
         <w:rPr>
           <w:lang w:val="en-AU"/>
         </w:rPr>
         <w:t>UI/HUD</w:t>
       </w:r>
-      <w:bookmarkEnd w:id="26"/>
-    </w:p>
-    <w:p>
-      <w:pPr>
-        <w:rPr>
-          <w:lang w:val="en-AU"/>
-        </w:rPr>
-      </w:pPr>
-      <w:r>
-        <w:rPr>
-          <w:lang w:val="en-AU"/>
-        </w:rPr>
-        <w:t>What is involved in the UI/HUB, what information is being provided to the player</w:t>
-      </w:r>
-      <w:r>
-        <w:rPr>
-          <w:lang w:val="en-AU"/>
-        </w:rPr>
-        <w:t xml:space="preserve">. </w:t>
-      </w:r>
-      <w:r>
-        <w:rPr>
-          <w:lang w:val="en-AU"/>
-        </w:rPr>
-        <w:t>Mock-up</w:t>
-      </w:r>
-      <w:r>
-        <w:rPr>
-          <w:lang w:val="en-AU"/>
-        </w:rPr>
-        <w:t xml:space="preserve"> of int</w:t>
-      </w:r>
-      <w:bookmarkStart w:id="27" w:name="_GoBack"/>
-      <w:bookmarkEnd w:id="27"/>
-      <w:r>
-        <w:rPr>
-          <w:lang w:val="en-AU"/>
-        </w:rPr>
-        <w:t>ended UI/HUD design</w:t>
+      <w:bookmarkEnd w:id="23"/>
+    </w:p>
+    <w:p>
+      <w:pPr>
+        <w:rPr>
+          <w:lang w:val="en-AU"/>
+        </w:rPr>
+      </w:pPr>
+      <w:r>
+        <w:rPr>
+          <w:lang w:val="en-AU"/>
+        </w:rPr>
+        <w:t>Only visible on Mobile version</w:t>
+      </w:r>
+    </w:p>
+    <w:p>
+      <w:pPr>
+        <w:rPr>
+          <w:lang w:val="en-AU"/>
+        </w:rPr>
+      </w:pPr>
+      <w:r>
+        <w:rPr>
+          <w:noProof/>
+          <w:lang w:val="en-AU"/>
+        </w:rPr>
+        <w:lastRenderedPageBreak/>
+        <mc:AlternateContent>
+          <mc:Choice Requires="wps">
+            <w:drawing>
+              <wp:anchor distT="0" distB="0" distL="114300" distR="114300" simplePos="0" relativeHeight="251669506" behindDoc="0" locked="0" layoutInCell="1" allowOverlap="1" wp14:anchorId="0E0A262C" wp14:editId="70854973">
+                <wp:simplePos x="0" y="0"/>
+                <wp:positionH relativeFrom="column">
+                  <wp:posOffset>4352925</wp:posOffset>
+                </wp:positionH>
+                <wp:positionV relativeFrom="paragraph">
+                  <wp:posOffset>580390</wp:posOffset>
+                </wp:positionV>
+                <wp:extent cx="676275" cy="466725"/>
+                <wp:effectExtent l="0" t="0" r="28575" b="28575"/>
+                <wp:wrapNone/>
+                <wp:docPr id="15" name="Text Box 15"/>
+                <wp:cNvGraphicFramePr/>
+                <a:graphic xmlns:a="http://schemas.openxmlformats.org/drawingml/2006/main">
+                  <a:graphicData uri="http://schemas.microsoft.com/office/word/2010/wordprocessingShape">
+                    <wps:wsp>
+                      <wps:cNvSpPr txBox="1"/>
+                      <wps:spPr>
+                        <a:xfrm>
+                          <a:off x="0" y="0"/>
+                          <a:ext cx="676275" cy="466725"/>
+                        </a:xfrm>
+                        <a:prstGeom prst="rect">
+                          <a:avLst/>
+                        </a:prstGeom>
+                        <a:solidFill>
+                          <a:schemeClr val="lt1"/>
+                        </a:solidFill>
+                        <a:ln w="6350">
+                          <a:solidFill>
+                            <a:prstClr val="black"/>
+                          </a:solidFill>
+                        </a:ln>
+                      </wps:spPr>
+                      <wps:txbx>
+                        <w:txbxContent>
+                          <w:p>
+                            <w:r>
+                              <w:t>Full map view</w:t>
+                            </w:r>
+                          </w:p>
+                        </w:txbxContent>
+                      </wps:txbx>
+                      <wps:bodyPr rot="0" spcFirstLastPara="0" vertOverflow="overflow" horzOverflow="overflow" vert="horz" wrap="square" lIns="91440" tIns="45720" rIns="91440" bIns="45720" numCol="1" spcCol="0" rtlCol="0" fromWordArt="0" anchor="t" anchorCtr="0" forceAA="0" compatLnSpc="1">
+                        <a:prstTxWarp prst="textNoShape">
+                          <a:avLst/>
+                        </a:prstTxWarp>
+                        <a:noAutofit/>
+                      </wps:bodyPr>
+                    </wps:wsp>
+                  </a:graphicData>
+                </a:graphic>
+                <wp14:sizeRelH relativeFrom="margin">
+                  <wp14:pctWidth>0</wp14:pctWidth>
+                </wp14:sizeRelH>
+                <wp14:sizeRelV relativeFrom="margin">
+                  <wp14:pctHeight>0</wp14:pctHeight>
+                </wp14:sizeRelV>
+              </wp:anchor>
+            </w:drawing>
+          </mc:Choice>
+          <mc:Fallback>
+            <w:pict>
+              <v:shape w14:anchorId="0E0A262C" id="Text Box 15" o:spid="_x0000_s1032" type="#_x0000_t202" style="position:absolute;margin-left:342.75pt;margin-top:45.7pt;width:53.25pt;height:36.75pt;z-index:251669506;visibility:visible;mso-wrap-style:square;mso-width-percent:0;mso-height-percent:0;mso-wrap-distance-left:9pt;mso-wrap-distance-top:0;mso-wrap-distance-right:9pt;mso-wrap-distance-bottom:0;mso-position-horizontal:absolute;mso-position-horizontal-relative:text;mso-position-vertical:absolute;mso-position-vertical-relative:text;mso-width-percent:0;mso-height-percent:0;mso-width-relative:margin;mso-height-relative:margin;v-text-anchor:top" o:gfxdata="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" fillcolor="white [3201]" strokeweight=".5pt">
+                <v:textbox>
+                  <w:txbxContent>
+                    <w:p>
+                      <w:r>
+                        <w:t>Full map view</w:t>
+                      </w:r>
+                    </w:p>
+                  </w:txbxContent>
+                </v:textbox>
+              </v:shape>
+            </w:pict>
+          </mc:Fallback>
+        </mc:AlternateContent>
+      </w:r>
+      <w:r>
+        <w:rPr>
+          <w:noProof/>
+          <w:lang w:val="en-AU"/>
+        </w:rPr>
+        <mc:AlternateContent>
+          <mc:Choice Requires="wps">
+            <w:drawing>
+              <wp:anchor distT="0" distB="0" distL="114300" distR="114300" simplePos="0" relativeHeight="251667458" behindDoc="0" locked="0" layoutInCell="1" allowOverlap="1" wp14:anchorId="146DEAEB" wp14:editId="6844A408">
+                <wp:simplePos x="0" y="0"/>
+                <wp:positionH relativeFrom="column">
+                  <wp:posOffset>3571875</wp:posOffset>
+                </wp:positionH>
+                <wp:positionV relativeFrom="paragraph">
+                  <wp:posOffset>1666875</wp:posOffset>
+                </wp:positionV>
+                <wp:extent cx="914400" cy="266700"/>
+                <wp:effectExtent l="0" t="0" r="21590" b="19050"/>
+                <wp:wrapNone/>
+                <wp:docPr id="14" name="Text Box 14"/>
+                <wp:cNvGraphicFramePr/>
+                <a:graphic xmlns:a="http://schemas.openxmlformats.org/drawingml/2006/main">
+                  <a:graphicData uri="http://schemas.microsoft.com/office/word/2010/wordprocessingShape">
+                    <wps:wsp>
+                      <wps:cNvSpPr txBox="1"/>
+                      <wps:spPr>
+                        <a:xfrm>
+                          <a:off x="0" y="0"/>
+                          <a:ext cx="914400" cy="266700"/>
+                        </a:xfrm>
+                        <a:prstGeom prst="rect">
+                          <a:avLst/>
+                        </a:prstGeom>
+                        <a:solidFill>
+                          <a:schemeClr val="lt1"/>
+                        </a:solidFill>
+                        <a:ln w="6350">
+                          <a:solidFill>
+                            <a:prstClr val="black"/>
+                          </a:solidFill>
+                        </a:ln>
+                      </wps:spPr>
+                      <wps:txbx>
+                        <w:txbxContent>
+                          <w:p>
+                            <w:r>
+                              <w:t>Pause</w:t>
+                            </w:r>
+                          </w:p>
+                        </w:txbxContent>
+                      </wps:txbx>
+                      <wps:bodyPr rot="0" spcFirstLastPara="0" vertOverflow="overflow" horzOverflow="overflow" vert="horz" wrap="none" lIns="91440" tIns="45720" rIns="91440" bIns="45720" numCol="1" spcCol="0" rtlCol="0" fromWordArt="0" anchor="t" anchorCtr="0" forceAA="0" compatLnSpc="1">
+                        <a:prstTxWarp prst="textNoShape">
+                          <a:avLst/>
+                        </a:prstTxWarp>
+                        <a:noAutofit/>
+                      </wps:bodyPr>
+                    </wps:wsp>
+                  </a:graphicData>
+                </a:graphic>
+                <wp14:sizeRelV relativeFrom="margin">
+                  <wp14:pctHeight>0</wp14:pctHeight>
+                </wp14:sizeRelV>
+              </wp:anchor>
+            </w:drawing>
+          </mc:Choice>
+          <mc:Fallback>
+            <w:pict>
+              <v:shape w14:anchorId="146DEAEB" id="Text Box 14" o:spid="_x0000_s1033" type="#_x0000_t202" style="position:absolute;margin-left:281.25pt;margin-top:131.25pt;width:1in;height:21pt;z-index:251667458;visibility:visible;mso-wrap-style:none;mso-height-percent:0;mso-wrap-distance-left:9pt;mso-wrap-distance-top:0;mso-wrap-distance-right:9pt;mso-wrap-distance-bottom:0;mso-position-horizontal:absolute;mso-position-horizontal-relative:text;mso-position-vertical:absolute;mso-position-vertical-relative:text;mso-height-percent:0;mso-height-relative:margin;v-text-anchor:top" o:gfxdata="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" fillcolor="white [3201]" strokeweight=".5pt">
+                <v:textbox>
+                  <w:txbxContent>
+                    <w:p>
+                      <w:r>
+                        <w:t>Pause</w:t>
+                      </w:r>
+                    </w:p>
+                  </w:txbxContent>
+                </v:textbox>
+              </v:shape>
+            </w:pict>
+          </mc:Fallback>
+        </mc:AlternateContent>
+      </w:r>
+      <w:r>
+        <w:rPr>
+          <w:noProof/>
+          <w:lang w:val="en-AU"/>
+        </w:rPr>
+        <mc:AlternateContent>
+          <mc:Choice Requires="wps">
+            <w:drawing>
+              <wp:anchor distT="0" distB="0" distL="114300" distR="114300" simplePos="0" relativeHeight="251665410" behindDoc="0" locked="0" layoutInCell="1" allowOverlap="1" wp14:anchorId="37EB13C7" wp14:editId="0C9BBB92">
+                <wp:simplePos x="0" y="0"/>
+                <wp:positionH relativeFrom="column">
+                  <wp:posOffset>-95250</wp:posOffset>
+                </wp:positionH>
+                <wp:positionV relativeFrom="paragraph">
+                  <wp:posOffset>-85725</wp:posOffset>
+                </wp:positionV>
+                <wp:extent cx="914400" cy="266700"/>
+                <wp:effectExtent l="0" t="0" r="21590" b="19050"/>
+                <wp:wrapNone/>
+                <wp:docPr id="13" name="Text Box 13"/>
+                <wp:cNvGraphicFramePr/>
+                <a:graphic xmlns:a="http://schemas.openxmlformats.org/drawingml/2006/main">
+                  <a:graphicData uri="http://schemas.microsoft.com/office/word/2010/wordprocessingShape">
+                    <wps:wsp>
+                      <wps:cNvSpPr txBox="1"/>
+                      <wps:spPr>
+                        <a:xfrm>
+                          <a:off x="0" y="0"/>
+                          <a:ext cx="914400" cy="266700"/>
+                        </a:xfrm>
+                        <a:prstGeom prst="rect">
+                          <a:avLst/>
+                        </a:prstGeom>
+                        <a:solidFill>
+                          <a:schemeClr val="lt1"/>
+                        </a:solidFill>
+                        <a:ln w="6350">
+                          <a:solidFill>
+                            <a:prstClr val="black"/>
+                          </a:solidFill>
+                        </a:ln>
+                      </wps:spPr>
+                      <wps:txbx>
+                        <w:txbxContent>
+                          <w:p>
+                            <w:r>
+                              <w:t>D-Pad</w:t>
+                            </w:r>
+                          </w:p>
+                        </w:txbxContent>
+                      </wps:txbx>
+                      <wps:bodyPr rot="0" spcFirstLastPara="0" vertOverflow="overflow" horzOverflow="overflow" vert="horz" wrap="none" lIns="91440" tIns="45720" rIns="91440" bIns="45720" numCol="1" spcCol="0" rtlCol="0" fromWordArt="0" anchor="t" anchorCtr="0" forceAA="0" compatLnSpc="1">
+                        <a:prstTxWarp prst="textNoShape">
+                          <a:avLst/>
+                        </a:prstTxWarp>
+                        <a:noAutofit/>
+                      </wps:bodyPr>
+                    </wps:wsp>
+                  </a:graphicData>
+                </a:graphic>
+                <wp14:sizeRelV relativeFrom="margin">
+                  <wp14:pctHeight>0</wp14:pctHeight>
+                </wp14:sizeRelV>
+              </wp:anchor>
+            </w:drawing>
+          </mc:Choice>
+          <mc:Fallback>
+            <w:pict>
+              <v:shape w14:anchorId="37EB13C7" id="Text Box 13" o:spid="_x0000_s1034" type="#_x0000_t202" style="position:absolute;margin-left:-7.5pt;margin-top:-6.75pt;width:1in;height:21pt;z-index:251665410;visibility:visible;mso-wrap-style:none;mso-height-percent:0;mso-wrap-distance-left:9pt;mso-wrap-distance-top:0;mso-wrap-distance-right:9pt;mso-wrap-distance-bottom:0;mso-position-horizontal:absolute;mso-position-horizontal-relative:text;mso-position-vertical:absolute;mso-position-vertical-relative:text;mso-height-percent:0;mso-height-relative:margin;v-text-anchor:top" o:gfxdata="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" fillcolor="white [3201]" strokeweight=".5pt">
+                <v:textbox>
+                  <w:txbxContent>
+                    <w:p>
+                      <w:r>
+                        <w:t>D-Pad</w:t>
+                      </w:r>
+                    </w:p>
+                  </w:txbxContent>
+                </v:textbox>
+              </v:shape>
+            </w:pict>
+          </mc:Fallback>
+        </mc:AlternateContent>
+      </w:r>
+      <w:r>
+        <w:rPr>
+          <w:noProof/>
+          <w:lang w:val="en-AU"/>
+        </w:rPr>
+        <w:drawing>
+          <wp:inline distT="0" distB="0" distL="0" distR="0" wp14:anchorId="6F9721B0" wp14:editId="2037517B">
+            <wp:extent cx="5057775" cy="2295525"/>
+            <wp:effectExtent l="0" t="0" r="9525" b="9525"/>
+            <wp:docPr id="2" name="Picture 2"/>
+            <wp:cNvGraphicFramePr>
+              <a:graphicFrameLocks xmlns:a="http://schemas.openxmlformats.org/drawingml/2006/main" noChangeAspect="1"/>
+            </wp:cNvGraphicFramePr>
+            <a:graphic xmlns:a="http://schemas.openxmlformats.org/drawingml/2006/main">
+              <a:graphicData uri="http://schemas.openxmlformats.org/drawingml/2006/picture">
+                <pic:pic xmlns:pic="http://schemas.openxmlformats.org/drawingml/2006/picture">
+                  <pic:nvPicPr>
+                    <pic:cNvPr id="0" name="Picture 2"/>
+                    <pic:cNvPicPr>
+                      <a:picLocks noChangeAspect="1" noChangeArrowheads="1"/>
+                    </pic:cNvPicPr>
+                  </pic:nvPicPr>
+                  <pic:blipFill>
+                    <a:blip r:embed="rId17">
+                      <a:extLst>
+                        <a:ext uri="{28A0092B-C50C-407E-A947-70E740481C1C}">
+                          <a14:useLocalDpi xmlns:a14="http://schemas.microsoft.com/office/drawing/2010/main" val="0"/>
+                        </a:ext>
+                      </a:extLst>
+                    </a:blip>
+                    <a:srcRect/>
+                    <a:stretch>
+                      <a:fillRect/>
+                    </a:stretch>
+                  </pic:blipFill>
+                  <pic:spPr bwMode="auto">
+                    <a:xfrm>
+                      <a:off x="0" y="0"/>
+                      <a:ext cx="5057775" cy="2295525"/>
+                    </a:xfrm>
+                    <a:prstGeom prst="rect">
+                      <a:avLst/>
+                    </a:prstGeom>
+                    <a:noFill/>
+                    <a:ln>
+                      <a:noFill/>
+                    </a:ln>
+                  </pic:spPr>
+                </pic:pic>
+              </a:graphicData>
+            </a:graphic>
+          </wp:inline>
+        </w:drawing>
       </w:r>
     </w:p>
     <w:p>
@@ -7938,14 +8148,14 @@
           <w:lang w:val="en-AU"/>
         </w:rPr>
       </w:pPr>
-      <w:bookmarkStart w:id="28" w:name="_Toc49774307"/>
+      <w:bookmarkStart w:id="24" w:name="_Toc49774307"/>
       <w:r>
         <w:rPr>
           <w:lang w:val="en-AU"/>
         </w:rPr>
         <w:t>Progress report and feedback Meeting Minutes</w:t>
       </w:r>
-      <w:bookmarkEnd w:id="28"/>
+      <w:bookmarkEnd w:id="24"/>
     </w:p>
     <w:p>
       <w:pPr>
@@ -7954,7 +8164,7 @@
           <w:lang w:val="en-AU"/>
         </w:rPr>
       </w:pPr>
-      <w:bookmarkStart w:id="29" w:name="_Toc49774308"/>
+      <w:bookmarkStart w:id="25" w:name="_Toc49774308"/>
       <w:r>
         <w:rPr>
           <w:lang w:val="en-AU"/>
@@ -7974,7 +8184,7 @@
         </w:rPr>
         <w:t xml:space="preserve"> September</w:t>
       </w:r>
-      <w:bookmarkEnd w:id="29"/>
+      <w:bookmarkEnd w:id="25"/>
     </w:p>
     <w:p>
       <w:pPr>
@@ -8004,7 +8214,7 @@
         <w:rPr>
           <w:lang w:val="en-AU"/>
         </w:rPr>
-        <w:t>Thing</w:t>
+        <w:t>Just added Post processing &amp; URP</w:t>
       </w:r>
     </w:p>
     <w:p>
@@ -8022,7 +8232,7 @@
         <w:rPr>
           <w:lang w:val="en-AU"/>
         </w:rPr>
-        <w:t>Thing</w:t>
+        <w:t>Have some levels</w:t>
       </w:r>
     </w:p>
     <w:p>
@@ -8091,6 +8301,8 @@
         </w:rPr>
         <w:t>Describe</w:t>
       </w:r>
+      <w:bookmarkStart w:id="26" w:name="_GoBack"/>
+      <w:bookmarkEnd w:id="26"/>
     </w:p>
     <w:p>
       <w:pPr>
@@ -8166,7 +8378,7 @@
           <w:lang w:val="en-AU"/>
         </w:rPr>
       </w:pPr>
-      <w:bookmarkStart w:id="30" w:name="_Toc49774309"/>
+      <w:bookmarkStart w:id="27" w:name="_Toc49774309"/>
       <w:r>
         <w:rPr>
           <w:lang w:val="en-AU"/>
@@ -8186,7 +8398,7 @@
         </w:rPr>
         <w:t xml:space="preserve"> September</w:t>
       </w:r>
-      <w:bookmarkEnd w:id="30"/>
+      <w:bookmarkEnd w:id="27"/>
     </w:p>
     <w:p>
       <w:pPr>
@@ -8265,7 +8477,6 @@
         <w:rPr>
           <w:lang w:val="en-AU"/>
         </w:rPr>
-        <w:lastRenderedPageBreak/>
         <w:t>Describe</w:t>
       </w:r>
     </w:p>
@@ -8351,6 +8562,7 @@
         <w:rPr>
           <w:lang w:val="en-AU"/>
         </w:rPr>
+        <w:lastRenderedPageBreak/>
         <w:t>Describe</w:t>
       </w:r>
     </w:p>
@@ -8379,7 +8591,7 @@
           <w:lang w:val="en-AU"/>
         </w:rPr>
       </w:pPr>
-      <w:bookmarkStart w:id="31" w:name="_Toc49774310"/>
+      <w:bookmarkStart w:id="28" w:name="_Toc49774310"/>
       <w:r>
         <w:rPr>
           <w:lang w:val="en-AU"/>
@@ -8399,7 +8611,7 @@
         </w:rPr>
         <w:t xml:space="preserve"> September</w:t>
       </w:r>
-      <w:bookmarkEnd w:id="31"/>
+      <w:bookmarkEnd w:id="28"/>
     </w:p>
     <w:p>
       <w:pPr>
@@ -8429,7 +8641,183 @@
         <w:rPr>
           <w:lang w:val="en-AU"/>
         </w:rPr>
-        <w:t>Thing</w:t>
+        <w:t>mobile functionality, fixed minor issue with exit door, added stage to main menu</w:t>
+      </w:r>
+    </w:p>
+    <w:p>
+      <w:pPr>
+        <w:rPr>
+          <w:lang w:val="en-AU"/>
+        </w:rPr>
+      </w:pPr>
+      <w:r>
+        <w:rPr>
+          <w:lang w:val="en-AU"/>
+        </w:rPr>
+        <w:t>Feedback from teacher and peers:</w:t>
+      </w:r>
+    </w:p>
+    <w:p>
+      <w:pPr>
+        <w:pStyle w:val="ListParagraph"/>
+        <w:numPr>
+          <w:ilvl w:val="0"/>
+          <w:numId w:val="10"/>
+        </w:numPr>
+        <w:rPr>
+          <w:lang w:val="en-AU"/>
+        </w:rPr>
+      </w:pPr>
+      <w:r>
+        <w:rPr>
+          <w:lang w:val="en-AU"/>
+        </w:rPr>
+        <w:t>Describe</w:t>
+      </w:r>
+    </w:p>
+    <w:p>
+      <w:pPr>
+        <w:pStyle w:val="ListParagraph"/>
+        <w:numPr>
+          <w:ilvl w:val="0"/>
+          <w:numId w:val="10"/>
+        </w:numPr>
+        <w:rPr>
+          <w:lang w:val="en-AU"/>
+        </w:rPr>
+      </w:pPr>
+      <w:r>
+        <w:rPr>
+          <w:lang w:val="en-AU"/>
+        </w:rPr>
+        <w:t>Describe</w:t>
+      </w:r>
+    </w:p>
+    <w:p>
+      <w:pPr>
+        <w:pStyle w:val="ListParagraph"/>
+        <w:numPr>
+          <w:ilvl w:val="0"/>
+          <w:numId w:val="10"/>
+        </w:numPr>
+        <w:rPr>
+          <w:lang w:val="en-AU"/>
+        </w:rPr>
+      </w:pPr>
+      <w:r>
+        <w:rPr>
+          <w:lang w:val="en-AU"/>
+        </w:rPr>
+        <w:t>Describe</w:t>
+      </w:r>
+    </w:p>
+    <w:p>
+      <w:pPr>
+        <w:rPr>
+          <w:lang w:val="en-AU"/>
+        </w:rPr>
+      </w:pPr>
+      <w:r>
+        <w:rPr>
+          <w:lang w:val="en-AU"/>
+        </w:rPr>
+        <w:t>Action Items:</w:t>
+      </w:r>
+    </w:p>
+    <w:p>
+      <w:pPr>
+        <w:pStyle w:val="ListParagraph"/>
+        <w:numPr>
+          <w:ilvl w:val="0"/>
+          <w:numId w:val="11"/>
+        </w:numPr>
+        <w:rPr>
+          <w:lang w:val="en-AU"/>
+        </w:rPr>
+      </w:pPr>
+      <w:r>
+        <w:rPr>
+          <w:lang w:val="en-AU"/>
+        </w:rPr>
+        <w:t>Describe</w:t>
+      </w:r>
+    </w:p>
+    <w:p>
+      <w:pPr>
+        <w:pStyle w:val="ListParagraph"/>
+        <w:numPr>
+          <w:ilvl w:val="0"/>
+          <w:numId w:val="11"/>
+        </w:numPr>
+        <w:rPr>
+          <w:lang w:val="en-AU"/>
+        </w:rPr>
+      </w:pPr>
+      <w:r>
+        <w:rPr>
+          <w:lang w:val="en-AU"/>
+        </w:rPr>
+        <w:t>Describe</w:t>
+      </w:r>
+    </w:p>
+    <w:p>
+      <w:pPr>
+        <w:pStyle w:val="ListParagraph"/>
+        <w:numPr>
+          <w:ilvl w:val="0"/>
+          <w:numId w:val="11"/>
+        </w:numPr>
+        <w:rPr>
+          <w:lang w:val="en-AU"/>
+        </w:rPr>
+      </w:pPr>
+      <w:r>
+        <w:rPr>
+          <w:lang w:val="en-AU"/>
+        </w:rPr>
+        <w:t>Describe</w:t>
+      </w:r>
+    </w:p>
+    <w:p>
+      <w:pPr>
+        <w:pStyle w:val="Heading2"/>
+        <w:rPr>
+          <w:lang w:val="en-AU"/>
+        </w:rPr>
+      </w:pPr>
+      <w:bookmarkStart w:id="29" w:name="_Toc49774311"/>
+      <w:r>
+        <w:rPr>
+          <w:lang w:val="en-AU"/>
+        </w:rPr>
+        <w:t>Friday 11</w:t>
+      </w:r>
+      <w:r>
+        <w:rPr>
+          <w:vertAlign w:val="superscript"/>
+          <w:lang w:val="en-AU"/>
+        </w:rPr>
+        <w:t>th</w:t>
+      </w:r>
+      <w:r>
+        <w:rPr>
+          <w:lang w:val="en-AU"/>
+        </w:rPr>
+        <w:t xml:space="preserve"> September</w:t>
+      </w:r>
+      <w:bookmarkEnd w:id="29"/>
+    </w:p>
+    <w:p>
+      <w:pPr>
+        <w:rPr>
+          <w:lang w:val="en-AU"/>
+        </w:rPr>
+      </w:pPr>
+      <w:r>
+        <w:rPr>
+          <w:lang w:val="en-AU"/>
+        </w:rPr>
+        <w:t>Describe what has been done since last time</w:t>
       </w:r>
     </w:p>
     <w:p>
@@ -8447,7 +8835,31 @@
         <w:rPr>
           <w:lang w:val="en-AU"/>
         </w:rPr>
-        <w:t>Thing</w:t>
+        <w:t>fixed menu with scaling buttons and backdrop, made moving platforms have blue colour</w:t>
+      </w:r>
+      <w:r>
+        <w:rPr>
+          <w:lang w:val="en-AU"/>
+        </w:rPr>
+        <w:t xml:space="preserve"> </w:t>
+      </w:r>
+    </w:p>
+    <w:p>
+      <w:pPr>
+        <w:pStyle w:val="ListParagraph"/>
+        <w:numPr>
+          <w:ilvl w:val="0"/>
+          <w:numId w:val="12"/>
+        </w:numPr>
+        <w:rPr>
+          <w:lang w:val="en-AU"/>
+        </w:rPr>
+      </w:pPr>
+      <w:r>
+        <w:rPr>
+          <w:lang w:val="en-AU"/>
+        </w:rPr>
+        <w:t>Made aesthetic changes to the main menu</w:t>
       </w:r>
     </w:p>
     <w:p>
@@ -8586,225 +8998,6 @@
     </w:p>
     <w:p>
       <w:pPr>
-        <w:pStyle w:val="Heading2"/>
-        <w:rPr>
-          <w:lang w:val="en-AU"/>
-        </w:rPr>
-      </w:pPr>
-      <w:bookmarkStart w:id="32" w:name="_Toc49774311"/>
-      <w:r>
-        <w:rPr>
-          <w:lang w:val="en-AU"/>
-        </w:rPr>
-        <w:t>Friday 11</w:t>
-      </w:r>
-      <w:r>
-        <w:rPr>
-          <w:vertAlign w:val="superscript"/>
-          <w:lang w:val="en-AU"/>
-        </w:rPr>
-        <w:t>th</w:t>
-      </w:r>
-      <w:r>
-        <w:rPr>
-          <w:lang w:val="en-AU"/>
-        </w:rPr>
-        <w:t xml:space="preserve"> September</w:t>
-      </w:r>
-      <w:bookmarkEnd w:id="32"/>
-    </w:p>
-    <w:p>
-      <w:pPr>
-        <w:rPr>
-          <w:lang w:val="en-AU"/>
-        </w:rPr>
-      </w:pPr>
-      <w:r>
-        <w:rPr>
-          <w:lang w:val="en-AU"/>
-        </w:rPr>
-        <w:t>Describe what has been done since last time</w:t>
-      </w:r>
-    </w:p>
-    <w:p>
-      <w:pPr>
-        <w:pStyle w:val="ListParagraph"/>
-        <w:numPr>
-          <w:ilvl w:val="0"/>
-          <w:numId w:val="12"/>
-        </w:numPr>
-        <w:rPr>
-          <w:lang w:val="en-AU"/>
-        </w:rPr>
-      </w:pPr>
-      <w:r>
-        <w:rPr>
-          <w:lang w:val="en-AU"/>
-        </w:rPr>
-        <w:t>Thing</w:t>
-      </w:r>
-    </w:p>
-    <w:p>
-      <w:pPr>
-        <w:pStyle w:val="ListParagraph"/>
-        <w:numPr>
-          <w:ilvl w:val="0"/>
-          <w:numId w:val="12"/>
-        </w:numPr>
-        <w:rPr>
-          <w:lang w:val="en-AU"/>
-        </w:rPr>
-      </w:pPr>
-      <w:r>
-        <w:rPr>
-          <w:lang w:val="en-AU"/>
-        </w:rPr>
-        <w:t>Thing</w:t>
-      </w:r>
-    </w:p>
-    <w:p>
-      <w:pPr>
-        <w:rPr>
-          <w:lang w:val="en-AU"/>
-        </w:rPr>
-      </w:pPr>
-      <w:r>
-        <w:rPr>
-          <w:lang w:val="en-AU"/>
-        </w:rPr>
-        <w:t>Feedback from teacher and peers:</w:t>
-      </w:r>
-    </w:p>
-    <w:p>
-      <w:pPr>
-        <w:pStyle w:val="ListParagraph"/>
-        <w:numPr>
-          <w:ilvl w:val="0"/>
-          <w:numId w:val="10"/>
-        </w:numPr>
-        <w:rPr>
-          <w:lang w:val="en-AU"/>
-        </w:rPr>
-      </w:pPr>
-      <w:r>
-        <w:rPr>
-          <w:lang w:val="en-AU"/>
-        </w:rPr>
-        <w:t>Describe</w:t>
-      </w:r>
-    </w:p>
-    <w:p>
-      <w:pPr>
-        <w:pStyle w:val="ListParagraph"/>
-        <w:numPr>
-          <w:ilvl w:val="0"/>
-          <w:numId w:val="10"/>
-        </w:numPr>
-        <w:rPr>
-          <w:lang w:val="en-AU"/>
-        </w:rPr>
-      </w:pPr>
-      <w:r>
-        <w:rPr>
-          <w:lang w:val="en-AU"/>
-        </w:rPr>
-        <w:t>Describe</w:t>
-      </w:r>
-    </w:p>
-    <w:p>
-      <w:pPr>
-        <w:pStyle w:val="ListParagraph"/>
-        <w:numPr>
-          <w:ilvl w:val="0"/>
-          <w:numId w:val="10"/>
-        </w:numPr>
-        <w:rPr>
-          <w:lang w:val="en-AU"/>
-        </w:rPr>
-      </w:pPr>
-      <w:r>
-        <w:rPr>
-          <w:lang w:val="en-AU"/>
-        </w:rPr>
-        <w:t>Describe</w:t>
-      </w:r>
-    </w:p>
-    <w:p>
-      <w:pPr>
-        <w:rPr>
-          <w:lang w:val="en-AU"/>
-        </w:rPr>
-      </w:pPr>
-      <w:r>
-        <w:rPr>
-          <w:lang w:val="en-AU"/>
-        </w:rPr>
-        <w:t>Action Items:</w:t>
-      </w:r>
-    </w:p>
-    <w:p>
-      <w:pPr>
-        <w:pStyle w:val="ListParagraph"/>
-        <w:numPr>
-          <w:ilvl w:val="0"/>
-          <w:numId w:val="11"/>
-        </w:numPr>
-        <w:rPr>
-          <w:lang w:val="en-AU"/>
-        </w:rPr>
-      </w:pPr>
-      <w:r>
-        <w:rPr>
-          <w:lang w:val="en-AU"/>
-        </w:rPr>
-        <w:t>Describe</w:t>
-      </w:r>
-    </w:p>
-    <w:p>
-      <w:pPr>
-        <w:pStyle w:val="ListParagraph"/>
-        <w:numPr>
-          <w:ilvl w:val="0"/>
-          <w:numId w:val="11"/>
-        </w:numPr>
-        <w:rPr>
-          <w:lang w:val="en-AU"/>
-        </w:rPr>
-      </w:pPr>
-      <w:r>
-        <w:rPr>
-          <w:lang w:val="en-AU"/>
-        </w:rPr>
-        <w:t>Describe</w:t>
-      </w:r>
-    </w:p>
-    <w:p>
-      <w:pPr>
-        <w:pStyle w:val="ListParagraph"/>
-        <w:numPr>
-          <w:ilvl w:val="0"/>
-          <w:numId w:val="11"/>
-        </w:numPr>
-        <w:rPr>
-          <w:lang w:val="en-AU"/>
-        </w:rPr>
-      </w:pPr>
-      <w:r>
-        <w:rPr>
-          <w:lang w:val="en-AU"/>
-        </w:rPr>
-        <w:t>Describe</w:t>
-      </w:r>
-    </w:p>
-    <w:p>
-      <w:pPr>
-        <w:rPr>
-          <w:lang w:val="en-AU"/>
-        </w:rPr>
-      </w:pPr>
-    </w:p>
-    <w:p>
-      <w:pPr>
         <w:rPr>
           <w:lang w:val="en-AU"/>
         </w:rPr>
@@ -8832,12 +9025,12 @@
       </w:pPr>
     </w:p>
     <w:sectPr>
-      <w:headerReference w:type="even" r:id="rId15"/>
-      <w:headerReference w:type="default" r:id="rId16"/>
-      <w:footerReference w:type="even" r:id="rId17"/>
-      <w:footerReference w:type="default" r:id="rId18"/>
-      <w:headerReference w:type="first" r:id="rId19"/>
-      <w:footerReference w:type="first" r:id="rId20"/>
+      <w:headerReference w:type="even" r:id="rId18"/>
+      <w:headerReference w:type="default" r:id="rId19"/>
+      <w:footerReference w:type="even" r:id="rId20"/>
+      <w:footerReference w:type="default" r:id="rId21"/>
+      <w:headerReference w:type="first" r:id="rId22"/>
+      <w:footerReference w:type="first" r:id="rId23"/>
       <w:pgSz w:w="12240" w:h="15840"/>
       <w:pgMar w:top="1440" w:right="1440" w:bottom="1440" w:left="1440" w:header="720" w:footer="720" w:gutter="0"/>
       <w:pgNumType w:start="0"/>
@@ -8976,6 +9169,119 @@
 <file path=word/numbering.xml><?xml version="1.0" encoding="utf-8"?>
 <w:numbering xmlns:wpc="http://schemas.microsoft.com/office/word/2010/wordprocessingCanvas" xmlns:cx="http://schemas.microsoft.com/office/drawing/2014/chartex" xmlns:cx1="http://schemas.microsoft.com/office/drawing/2015/9/8/chartex" xmlns:cx2="http://schemas.microsoft.com/office/drawing/2015/10/21/chartex" xmlns:cx3="http://schemas.microsoft.com/office/drawing/2016/5/9/chartex" xmlns:cx4="http://schemas.microsoft.com/office/drawing/2016/5/10/chartex" xmlns:cx5="http://schemas.microsoft.com/office/drawing/2016/5/11/chartex" xmlns:cx6="http://schemas.microsoft.com/office/drawing/2016/5/12/chartex" xmlns:cx7="http://schemas.microsoft.com/office/drawing/2016/5/13/chartex" xmlns:cx8="http://schemas.microsoft.com/office/drawing/2016/5/14/chartex" xmlns:mc="http://schemas.openxmlformats.org/markup-compatibility/2006" xmlns:aink="http://schemas.microsoft.com/office/drawing/2016/ink" xmlns:am3d="http://schemas.microsoft.com/office/drawing/2017/model3d" xmlns:o="urn:schemas-microsoft-com:office:office" xmlns:r="http://schemas.openxmlformats.org/officeDocument/2006/relationships" xmlns:m="http://schemas.openxmlformats.org/officeDocument/2006/math" xmlns:v="urn:schemas-microsoft-com:vml" xmlns:wp14="http://schemas.microsoft.com/office/word/2010/wordprocessingDrawing" xmlns:wp="http://schemas.openxmlformats.org/drawingml/2006/wordprocessingDrawing" xmlns:w10="urn:schemas-microsoft-com:office:word" xmlns:w="http://schemas.openxmlformats.org/wordprocessingml/2006/main" xmlns:w14="http://schemas.microsoft.com/office/word/2010/wordml" xmlns:w15="http://schemas.microsoft.com/office/word/2012/wordml" xmlns:w16cid="http://schemas.microsoft.com/office/word/2016/wordml/cid" xmlns:w16se="http://schemas.microsoft.com/office/word/2015/wordml/symex" xmlns:wpg="http://schemas.microsoft.com/office/word/2010/wordprocessingGroup" xmlns:wpi="http://schemas.microsoft.com/office/word/2010/wordprocessingInk" xmlns:wne="http://schemas.microsoft.com/office/word/2006/wordml" xmlns:wps="http://schemas.microsoft.com/office/word/2010/wordprocessingShape" mc:Ignorable="w14 w15 w16se w16cid wp14">
   <w:abstractNum w:abstractNumId="0" w15:restartNumberingAfterBreak="0">
+    <w:nsid w:val="03E644CC"/>
+    <w:multiLevelType w:val="hybridMultilevel"/>
+    <w:tmpl w:val="0396F29E"/>
+    <w:lvl w:ilvl="0" w:tplc="253A9B80">
+      <w:start w:val="8"/>
+      <w:numFmt w:val="bullet"/>
+      <w:lvlText w:val=""/>
+      <w:lvlJc w:val="left"/>
+      <w:pPr>
+        <w:ind w:left="720" w:hanging="360"/>
+      </w:pPr>
+      <w:rPr>
+        <w:rFonts w:ascii="Symbol" w:eastAsiaTheme="minorHAnsi" w:hAnsi="Symbol" w:cstheme="minorBidi" w:hint="default"/>
+      </w:rPr>
+    </w:lvl>
+    <w:lvl w:ilvl="1" w:tplc="0C090003" w:tentative="1">
+      <w:start w:val="1"/>
+      <w:numFmt w:val="bullet"/>
+      <w:lvlText w:val="o"/>
+      <w:lvlJc w:val="left"/>
+      <w:pPr>
+        <w:ind w:left="1440" w:hanging="360"/>
+      </w:pPr>
+      <w:rPr>
+        <w:rFonts w:ascii="Courier New" w:hAnsi="Courier New" w:cs="Courier New" w:hint="default"/>
+      </w:rPr>
+    </w:lvl>
+    <w:lvl w:ilvl="2" w:tplc="0C090005" w:tentative="1">
+      <w:start w:val="1"/>
+      <w:numFmt w:val="bullet"/>
+      <w:lvlText w:val=""/>
+      <w:lvlJc w:val="left"/>
+      <w:pPr>
+        <w:ind w:left="2160" w:hanging="360"/>
+      </w:pPr>
+      <w:rPr>
+        <w:rFonts w:ascii="Wingdings" w:hAnsi="Wingdings" w:hint="default"/>
+      </w:rPr>
+    </w:lvl>
+    <w:lvl w:ilvl="3" w:tplc="0C090001" w:tentative="1">
+      <w:start w:val="1"/>
+      <w:numFmt w:val="bullet"/>
+      <w:lvlText w:val=""/>
+      <w:lvlJc w:val="left"/>
+      <w:pPr>
+        <w:ind w:left="2880" w:hanging="360"/>
+      </w:pPr>
+      <w:rPr>
+        <w:rFonts w:ascii="Symbol" w:hAnsi="Symbol" w:hint="default"/>
+      </w:rPr>
+    </w:lvl>
+    <w:lvl w:ilvl="4" w:tplc="0C090003" w:tentative="1">
+      <w:start w:val="1"/>
+      <w:numFmt w:val="bullet"/>
+      <w:lvlText w:val="o"/>
+      <w:lvlJc w:val="left"/>
+      <w:pPr>
+        <w:ind w:left="3600" w:hanging="360"/>
+      </w:pPr>
+      <w:rPr>
+        <w:rFonts w:ascii="Courier New" w:hAnsi="Courier New" w:cs="Courier New" w:hint="default"/>
+      </w:rPr>
+    </w:lvl>
+    <w:lvl w:ilvl="5" w:tplc="0C090005" w:tentative="1">
+      <w:start w:val="1"/>
+      <w:numFmt w:val="bullet"/>
+      <w:lvlText w:val=""/>
+      <w:lvlJc w:val="left"/>
+      <w:pPr>
+        <w:ind w:left="4320" w:hanging="360"/>
+      </w:pPr>
+      <w:rPr>
+        <w:rFonts w:ascii="Wingdings" w:hAnsi="Wingdings" w:hint="default"/>
+      </w:rPr>
+    </w:lvl>
+    <w:lvl w:ilvl="6" w:tplc="0C090001" w:tentative="1">
+      <w:start w:val="1"/>
+      <w:numFmt w:val="bullet"/>
+      <w:lvlText w:val=""/>
+      <w:lvlJc w:val="left"/>
+      <w:pPr>
+        <w:ind w:left="5040" w:hanging="360"/>
+      </w:pPr>
+      <w:rPr>
+        <w:rFonts w:ascii="Symbol" w:hAnsi="Symbol" w:hint="default"/>
+      </w:rPr>
+    </w:lvl>
+    <w:lvl w:ilvl="7" w:tplc="0C090003" w:tentative="1">
+      <w:start w:val="1"/>
+      <w:numFmt w:val="bullet"/>
+      <w:lvlText w:val="o"/>
+      <w:lvlJc w:val="left"/>
+      <w:pPr>
+        <w:ind w:left="5760" w:hanging="360"/>
+      </w:pPr>
+      <w:rPr>
+        <w:rFonts w:ascii="Courier New" w:hAnsi="Courier New" w:cs="Courier New" w:hint="default"/>
+      </w:rPr>
+    </w:lvl>
+    <w:lvl w:ilvl="8" w:tplc="0C090005" w:tentative="1">
+      <w:start w:val="1"/>
+      <w:numFmt w:val="bullet"/>
+      <w:lvlText w:val=""/>
+      <w:lvlJc w:val="left"/>
+      <w:pPr>
+        <w:ind w:left="6480" w:hanging="360"/>
+      </w:pPr>
+      <w:rPr>
+        <w:rFonts w:ascii="Wingdings" w:hAnsi="Wingdings" w:hint="default"/>
+      </w:rPr>
+    </w:lvl>
+  </w:abstractNum>
+  <w:abstractNum w:abstractNumId="1" w15:restartNumberingAfterBreak="0">
     <w:nsid w:val="07102C02"/>
     <w:multiLevelType w:val="hybridMultilevel"/>
     <w:tmpl w:val="20A6CAFA"/>
@@ -9088,7 +9394,7 @@
       </w:rPr>
     </w:lvl>
   </w:abstractNum>
-  <w:abstractNum w:abstractNumId="1" w15:restartNumberingAfterBreak="0">
+  <w:abstractNum w:abstractNumId="2" w15:restartNumberingAfterBreak="0">
     <w:nsid w:val="098E487B"/>
     <w:multiLevelType w:val="hybridMultilevel"/>
     <w:tmpl w:val="B2423126"/>
@@ -9201,7 +9507,7 @@
       </w:rPr>
     </w:lvl>
   </w:abstractNum>
-  <w:abstractNum w:abstractNumId="2" w15:restartNumberingAfterBreak="0">
+  <w:abstractNum w:abstractNumId="3" w15:restartNumberingAfterBreak="0">
     <w:nsid w:val="1520322E"/>
     <w:multiLevelType w:val="multilevel"/>
     <w:tmpl w:val="7E4EE3B2"/>
@@ -9314,7 +9620,7 @@
       </w:pPr>
     </w:lvl>
   </w:abstractNum>
-  <w:abstractNum w:abstractNumId="3" w15:restartNumberingAfterBreak="0">
+  <w:abstractNum w:abstractNumId="4" w15:restartNumberingAfterBreak="0">
     <w:nsid w:val="1A4B6C0F"/>
     <w:multiLevelType w:val="hybridMultilevel"/>
     <w:tmpl w:val="B13CF2DC"/>
@@ -9427,7 +9733,7 @@
       </w:pPr>
     </w:lvl>
   </w:abstractNum>
-  <w:abstractNum w:abstractNumId="4" w15:restartNumberingAfterBreak="0">
+  <w:abstractNum w:abstractNumId="5" w15:restartNumberingAfterBreak="0">
     <w:nsid w:val="1D8B21C6"/>
     <w:multiLevelType w:val="multilevel"/>
     <w:tmpl w:val="9D5EA9C4"/>
@@ -9540,7 +9846,7 @@
       </w:rPr>
     </w:lvl>
   </w:abstractNum>
-  <w:abstractNum w:abstractNumId="5" w15:restartNumberingAfterBreak="0">
+  <w:abstractNum w:abstractNumId="6" w15:restartNumberingAfterBreak="0">
     <w:nsid w:val="34667340"/>
     <w:multiLevelType w:val="hybridMultilevel"/>
     <w:tmpl w:val="7F821D32"/>
@@ -9653,7 +9959,7 @@
       </w:rPr>
     </w:lvl>
   </w:abstractNum>
-  <w:abstractNum w:abstractNumId="6" w15:restartNumberingAfterBreak="0">
+  <w:abstractNum w:abstractNumId="7" w15:restartNumberingAfterBreak="0">
     <w:nsid w:val="3660326E"/>
     <w:multiLevelType w:val="hybridMultilevel"/>
     <w:tmpl w:val="BC0C8F8E"/>
@@ -9766,7 +10072,7 @@
       </w:pPr>
     </w:lvl>
   </w:abstractNum>
-  <w:abstractNum w:abstractNumId="7" w15:restartNumberingAfterBreak="0">
+  <w:abstractNum w:abstractNumId="8" w15:restartNumberingAfterBreak="0">
     <w:nsid w:val="42DF2060"/>
     <w:multiLevelType w:val="hybridMultilevel"/>
     <w:tmpl w:val="85849D7C"/>
@@ -9782,7 +10088,7 @@
         <w:rFonts w:ascii="Symbol" w:hAnsi="Symbol" w:hint="default"/>
       </w:rPr>
     </w:lvl>
-    <w:lvl w:ilvl="1" w:tplc="0C090003" w:tentative="1">
+    <w:lvl w:ilvl="1" w:tplc="0C090003">
       <w:start w:val="1"/>
       <w:numFmt w:val="bullet"/>
       <w:lvlText w:val="o"/>
@@ -9879,7 +10185,7 @@
       </w:rPr>
     </w:lvl>
   </w:abstractNum>
-  <w:abstractNum w:abstractNumId="8" w15:restartNumberingAfterBreak="0">
+  <w:abstractNum w:abstractNumId="9" w15:restartNumberingAfterBreak="0">
     <w:nsid w:val="50261ADC"/>
     <w:multiLevelType w:val="hybridMultilevel"/>
     <w:tmpl w:val="1B7809E6"/>
@@ -9992,7 +10298,7 @@
       </w:rPr>
     </w:lvl>
   </w:abstractNum>
-  <w:abstractNum w:abstractNumId="9" w15:restartNumberingAfterBreak="0">
+  <w:abstractNum w:abstractNumId="10" w15:restartNumberingAfterBreak="0">
     <w:nsid w:val="568B5ED6"/>
     <w:multiLevelType w:val="multilevel"/>
     <w:tmpl w:val="7374A5C0"/>
@@ -10105,7 +10411,7 @@
       </w:rPr>
     </w:lvl>
   </w:abstractNum>
-  <w:abstractNum w:abstractNumId="10" w15:restartNumberingAfterBreak="0">
+  <w:abstractNum w:abstractNumId="11" w15:restartNumberingAfterBreak="0">
     <w:nsid w:val="5CD652E2"/>
     <w:multiLevelType w:val="hybridMultilevel"/>
     <w:tmpl w:val="24949D68"/>
@@ -10120,7 +10426,7 @@
         <w:rFonts w:ascii="Calibri" w:eastAsiaTheme="minorHAnsi" w:hAnsi="Calibri" w:cs="Calibri" w:hint="default"/>
       </w:rPr>
     </w:lvl>
-    <w:lvl w:ilvl="1" w:tplc="0C090003" w:tentative="1">
+    <w:lvl w:ilvl="1" w:tplc="0C090003">
       <w:start w:val="1"/>
       <w:numFmt w:val="bullet"/>
       <w:lvlText w:val="o"/>
@@ -10217,7 +10523,7 @@
       </w:rPr>
     </w:lvl>
   </w:abstractNum>
-  <w:abstractNum w:abstractNumId="11" w15:restartNumberingAfterBreak="0">
+  <w:abstractNum w:abstractNumId="12" w15:restartNumberingAfterBreak="0">
     <w:nsid w:val="5F115C29"/>
     <w:multiLevelType w:val="hybridMultilevel"/>
     <w:tmpl w:val="BDB0A2BE"/>
@@ -10303,7 +10609,7 @@
       </w:pPr>
     </w:lvl>
   </w:abstractNum>
-  <w:abstractNum w:abstractNumId="12" w15:restartNumberingAfterBreak="0">
+  <w:abstractNum w:abstractNumId="13" w15:restartNumberingAfterBreak="0">
     <w:nsid w:val="70B52828"/>
     <w:multiLevelType w:val="multilevel"/>
     <w:tmpl w:val="7374A5C0"/>
@@ -10416,44 +10722,163 @@
       </w:rPr>
     </w:lvl>
   </w:abstractNum>
+  <w:abstractNum w:abstractNumId="14" w15:restartNumberingAfterBreak="0">
+    <w:nsid w:val="77ED0FFE"/>
+    <w:multiLevelType w:val="hybridMultilevel"/>
+    <w:tmpl w:val="A8345248"/>
+    <w:lvl w:ilvl="0" w:tplc="615EABB4">
+      <w:start w:val="8"/>
+      <w:numFmt w:val="bullet"/>
+      <w:lvlText w:val=""/>
+      <w:lvlJc w:val="left"/>
+      <w:pPr>
+        <w:ind w:left="720" w:hanging="360"/>
+      </w:pPr>
+      <w:rPr>
+        <w:rFonts w:ascii="Symbol" w:eastAsiaTheme="minorHAnsi" w:hAnsi="Symbol" w:cstheme="minorBidi" w:hint="default"/>
+      </w:rPr>
+    </w:lvl>
+    <w:lvl w:ilvl="1" w:tplc="0C090003" w:tentative="1">
+      <w:start w:val="1"/>
+      <w:numFmt w:val="bullet"/>
+      <w:lvlText w:val="o"/>
+      <w:lvlJc w:val="left"/>
+      <w:pPr>
+        <w:ind w:left="1440" w:hanging="360"/>
+      </w:pPr>
+      <w:rPr>
+        <w:rFonts w:ascii="Courier New" w:hAnsi="Courier New" w:cs="Courier New" w:hint="default"/>
+      </w:rPr>
+    </w:lvl>
+    <w:lvl w:ilvl="2" w:tplc="0C090005" w:tentative="1">
+      <w:start w:val="1"/>
+      <w:numFmt w:val="bullet"/>
+      <w:lvlText w:val=""/>
+      <w:lvlJc w:val="left"/>
+      <w:pPr>
+        <w:ind w:left="2160" w:hanging="360"/>
+      </w:pPr>
+      <w:rPr>
+        <w:rFonts w:ascii="Wingdings" w:hAnsi="Wingdings" w:hint="default"/>
+      </w:rPr>
+    </w:lvl>
+    <w:lvl w:ilvl="3" w:tplc="0C090001" w:tentative="1">
+      <w:start w:val="1"/>
+      <w:numFmt w:val="bullet"/>
+      <w:lvlText w:val=""/>
+      <w:lvlJc w:val="left"/>
+      <w:pPr>
+        <w:ind w:left="2880" w:hanging="360"/>
+      </w:pPr>
+      <w:rPr>
+        <w:rFonts w:ascii="Symbol" w:hAnsi="Symbol" w:hint="default"/>
+      </w:rPr>
+    </w:lvl>
+    <w:lvl w:ilvl="4" w:tplc="0C090003" w:tentative="1">
+      <w:start w:val="1"/>
+      <w:numFmt w:val="bullet"/>
+      <w:lvlText w:val="o"/>
+      <w:lvlJc w:val="left"/>
+      <w:pPr>
+        <w:ind w:left="3600" w:hanging="360"/>
+      </w:pPr>
+      <w:rPr>
+        <w:rFonts w:ascii="Courier New" w:hAnsi="Courier New" w:cs="Courier New" w:hint="default"/>
+      </w:rPr>
+    </w:lvl>
+    <w:lvl w:ilvl="5" w:tplc="0C090005" w:tentative="1">
+      <w:start w:val="1"/>
+      <w:numFmt w:val="bullet"/>
+      <w:lvlText w:val=""/>
+      <w:lvlJc w:val="left"/>
+      <w:pPr>
+        <w:ind w:left="4320" w:hanging="360"/>
+      </w:pPr>
+      <w:rPr>
+        <w:rFonts w:ascii="Wingdings" w:hAnsi="Wingdings" w:hint="default"/>
+      </w:rPr>
+    </w:lvl>
+    <w:lvl w:ilvl="6" w:tplc="0C090001" w:tentative="1">
+      <w:start w:val="1"/>
+      <w:numFmt w:val="bullet"/>
+      <w:lvlText w:val=""/>
+      <w:lvlJc w:val="left"/>
+      <w:pPr>
+        <w:ind w:left="5040" w:hanging="360"/>
+      </w:pPr>
+      <w:rPr>
+        <w:rFonts w:ascii="Symbol" w:hAnsi="Symbol" w:hint="default"/>
+      </w:rPr>
+    </w:lvl>
+    <w:lvl w:ilvl="7" w:tplc="0C090003" w:tentative="1">
+      <w:start w:val="1"/>
+      <w:numFmt w:val="bullet"/>
+      <w:lvlText w:val="o"/>
+      <w:lvlJc w:val="left"/>
+      <w:pPr>
+        <w:ind w:left="5760" w:hanging="360"/>
+      </w:pPr>
+      <w:rPr>
+        <w:rFonts w:ascii="Courier New" w:hAnsi="Courier New" w:cs="Courier New" w:hint="default"/>
+      </w:rPr>
+    </w:lvl>
+    <w:lvl w:ilvl="8" w:tplc="0C090005" w:tentative="1">
+      <w:start w:val="1"/>
+      <w:numFmt w:val="bullet"/>
+      <w:lvlText w:val=""/>
+      <w:lvlJc w:val="left"/>
+      <w:pPr>
+        <w:ind w:left="6480" w:hanging="360"/>
+      </w:pPr>
+      <w:rPr>
+        <w:rFonts w:ascii="Wingdings" w:hAnsi="Wingdings" w:hint="default"/>
+      </w:rPr>
+    </w:lvl>
+  </w:abstractNum>
   <w:num w:numId="1">
+    <w:abstractNumId w:val="12"/>
+  </w:num>
+  <w:num w:numId="2">
+    <w:abstractNumId w:val="13"/>
+  </w:num>
+  <w:num w:numId="3">
+    <w:abstractNumId w:val="10"/>
+  </w:num>
+  <w:num w:numId="4">
+    <w:abstractNumId w:val="5"/>
+  </w:num>
+  <w:num w:numId="5">
+    <w:abstractNumId w:val="3"/>
+  </w:num>
+  <w:num w:numId="6">
+    <w:abstractNumId w:val="4"/>
+  </w:num>
+  <w:num w:numId="7">
+    <w:abstractNumId w:val="7"/>
+  </w:num>
+  <w:num w:numId="8">
+    <w:abstractNumId w:val="8"/>
+  </w:num>
+  <w:num w:numId="9">
+    <w:abstractNumId w:val="2"/>
+  </w:num>
+  <w:num w:numId="10">
+    <w:abstractNumId w:val="6"/>
+  </w:num>
+  <w:num w:numId="11">
+    <w:abstractNumId w:val="1"/>
+  </w:num>
+  <w:num w:numId="12">
+    <w:abstractNumId w:val="9"/>
+  </w:num>
+  <w:num w:numId="13">
     <w:abstractNumId w:val="11"/>
   </w:num>
-  <w:num w:numId="2">
-    <w:abstractNumId w:val="12"/>
+  <w:num w:numId="14">
+    <w:abstractNumId w:val="14"/>
   </w:num>
-  <w:num w:numId="3">
-    <w:abstractNumId w:val="9"/>
-  </w:num>
-  <w:num w:numId="4">
-    <w:abstractNumId w:val="4"/>
-  </w:num>
-  <w:num w:numId="5">
-    <w:abstractNumId w:val="2"/>
-  </w:num>
-  <w:num w:numId="6">
-    <w:abstractNumId w:val="3"/>
-  </w:num>
-  <w:num w:numId="7">
-    <w:abstractNumId w:val="6"/>
-  </w:num>
-  <w:num w:numId="8">
-    <w:abstractNumId w:val="7"/>
-  </w:num>
-  <w:num w:numId="9">
-    <w:abstractNumId w:val="1"/>
-  </w:num>
-  <w:num w:numId="10">
-    <w:abstractNumId w:val="5"/>
-  </w:num>
-  <w:num w:numId="11">
+  <w:num w:numId="15">
     <w:abstractNumId w:val="0"/>
-  </w:num>
-  <w:num w:numId="12">
-    <w:abstractNumId w:val="8"/>
-  </w:num>
-  <w:num w:numId="13">
-    <w:abstractNumId w:val="10"/>
   </w:num>
 </w:numbering>
 </file>
@@ -10475,7 +10900,7 @@
       </w:pPr>
     </w:pPrDefault>
   </w:docDefaults>
-  <w:latentStyles w:defLockedState="0" w:defUIPriority="99" w:defSemiHidden="0" w:defUnhideWhenUsed="0" w:defQFormat="0" w:count="376">
+  <w:latentStyles w:defLockedState="0" w:defUIPriority="99" w:defSemiHidden="0" w:defUnhideWhenUsed="0" w:defQFormat="0" w:count="375">
     <w:lsdException w:name="Normal" w:uiPriority="0" w:qFormat="1"/>
     <w:lsdException w:name="heading 1" w:uiPriority="9" w:qFormat="1"/>
     <w:lsdException w:name="heading 2" w:semiHidden="1" w:uiPriority="9" w:unhideWhenUsed="1" w:qFormat="1"/>
@@ -10581,6 +11006,7 @@
     <w:lsdException w:name="HTML Sample" w:semiHidden="1" w:unhideWhenUsed="1"/>
     <w:lsdException w:name="HTML Typewriter" w:semiHidden="1" w:unhideWhenUsed="1"/>
     <w:lsdException w:name="HTML Variable" w:semiHidden="1" w:unhideWhenUsed="1"/>
+    <w:lsdException w:name="Normal Table" w:semiHidden="1" w:unhideWhenUsed="1"/>
     <w:lsdException w:name="annotation subject" w:semiHidden="1" w:unhideWhenUsed="1"/>
     <w:lsdException w:name="No List" w:semiHidden="1" w:unhideWhenUsed="1"/>
     <w:lsdException w:name="Outline List 1" w:semiHidden="1" w:unhideWhenUsed="1"/>
@@ -10627,8 +11053,10 @@
     <w:lsdException w:name="Table Subtle 2" w:semiHidden="1" w:unhideWhenUsed="1"/>
     <w:lsdException w:name="Table Web 1" w:semiHidden="1" w:unhideWhenUsed="1"/>
     <w:lsdException w:name="Table Web 2" w:semiHidden="1" w:unhideWhenUsed="1"/>
+    <w:lsdException w:name="Table Web 3" w:semiHidden="1" w:unhideWhenUsed="1"/>
     <w:lsdException w:name="Balloon Text" w:semiHidden="1" w:unhideWhenUsed="1"/>
     <w:lsdException w:name="Table Grid" w:uiPriority="39"/>
+    <w:lsdException w:name="Table Theme" w:semiHidden="1" w:unhideWhenUsed="1"/>
     <w:lsdException w:name="Placeholder Text" w:semiHidden="1"/>
     <w:lsdException w:name="No Spacing" w:uiPriority="1" w:qFormat="1"/>
     <w:lsdException w:name="Light Shading" w:uiPriority="60"/>
@@ -10848,7 +11276,6 @@
     <w:lsdException w:name="Smart Hyperlink" w:semiHidden="1" w:unhideWhenUsed="1"/>
     <w:lsdException w:name="Hashtag" w:semiHidden="1" w:unhideWhenUsed="1"/>
     <w:lsdException w:name="Unresolved Mention" w:semiHidden="1" w:unhideWhenUsed="1"/>
-    <w:lsdException w:name="Smart Link" w:semiHidden="1" w:unhideWhenUsed="1"/>
   </w:latentStyles>
   <w:style w:type="paragraph" w:default="1" w:styleId="Normal">
     <w:name w:val="Normal"/>
@@ -11686,18 +12113,18 @@
 </file>
 
 <file path=customXml/item3.xml><?xml version="1.0" encoding="utf-8"?>
+<p:properties xmlns:p="http://schemas.microsoft.com/office/2006/metadata/properties" xmlns:xsi="http://www.w3.org/2001/XMLSchema-instance" xmlns:pc="http://schemas.microsoft.com/office/infopath/2007/PartnerControls">
+  <documentManagement/>
+</p:properties>
+</file>
+
+<file path=customXml/item4.xml><?xml version="1.0" encoding="utf-8"?>
 <?mso-contentType ?>
 <FormTemplates xmlns="http://schemas.microsoft.com/sharepoint/v3/contenttype/forms">
   <Display>DocumentLibraryForm</Display>
   <Edit>DocumentLibraryForm</Edit>
   <New>DocumentLibraryForm</New>
 </FormTemplates>
-</file>
-
-<file path=customXml/item4.xml><?xml version="1.0" encoding="utf-8"?>
-<p:properties xmlns:p="http://schemas.microsoft.com/office/2006/metadata/properties" xmlns:xsi="http://www.w3.org/2001/XMLSchema-instance" xmlns:pc="http://schemas.microsoft.com/office/infopath/2007/PartnerControls">
-  <documentManagement/>
-</p:properties>
 </file>
 
 <file path=customXml/item5.xml><?xml version="1.0" encoding="utf-8"?>
@@ -11731,14 +12158,6 @@
 </file>
 
 <file path=customXml/itemProps3.xml><?xml version="1.0" encoding="utf-8"?>
-<ds:datastoreItem xmlns:ds="http://schemas.openxmlformats.org/officeDocument/2006/customXml" ds:itemID="{26BADB16-F778-4390-B3BD-D305E5FB0029}">
-  <ds:schemaRefs>
-    <ds:schemaRef ds:uri="http://schemas.microsoft.com/sharepoint/v3/contenttype/forms"/>
-  </ds:schemaRefs>
-</ds:datastoreItem>
-</file>
-
-<file path=customXml/itemProps4.xml><?xml version="1.0" encoding="utf-8"?>
 <ds:datastoreItem xmlns:ds="http://schemas.openxmlformats.org/officeDocument/2006/customXml" ds:itemID="{071FDEA6-ED5E-46A7-95B6-1C51358923E8}">
   <ds:schemaRefs>
     <ds:schemaRef ds:uri="http://schemas.microsoft.com/office/2006/metadata/properties"/>
@@ -11747,8 +12166,16 @@
 </ds:datastoreItem>
 </file>
 
+<file path=customXml/itemProps4.xml><?xml version="1.0" encoding="utf-8"?>
+<ds:datastoreItem xmlns:ds="http://schemas.openxmlformats.org/officeDocument/2006/customXml" ds:itemID="{26BADB16-F778-4390-B3BD-D305E5FB0029}">
+  <ds:schemaRefs>
+    <ds:schemaRef ds:uri="http://schemas.microsoft.com/sharepoint/v3/contenttype/forms"/>
+  </ds:schemaRefs>
+</ds:datastoreItem>
+</file>
+
 <file path=customXml/itemProps5.xml><?xml version="1.0" encoding="utf-8"?>
-<ds:datastoreItem xmlns:ds="http://schemas.openxmlformats.org/officeDocument/2006/customXml" ds:itemID="{EF9BA57D-591F-45EB-AAE7-ACE442B25F9B}">
+<ds:datastoreItem xmlns:ds="http://schemas.openxmlformats.org/officeDocument/2006/customXml" ds:itemID="{4D7B7656-8603-450B-8B58-59C88718FB2A}">
   <ds:schemaRefs>
     <ds:schemaRef ds:uri="http://schemas.openxmlformats.org/officeDocument/2006/bibliography"/>
   </ds:schemaRefs>
